--- a/API Documentation.docx
+++ b/API Documentation.docx
@@ -1,63 +1,61 @@
 
 <file path=word/document.xml><?xml version="1.0" encoding="utf-8"?>
-<w:document xmlns:mc="http://schemas.openxmlformats.org/markup-compatibility/2006" xmlns:o="urn:schemas-microsoft-com:office:office" xmlns:r="http://schemas.openxmlformats.org/officeDocument/2006/relationships" xmlns:m="http://schemas.openxmlformats.org/officeDocument/2006/math" xmlns:v="urn:schemas-microsoft-com:vml" xmlns:wp="http://schemas.openxmlformats.org/drawingml/2006/wordprocessingDrawing" xmlns:w10="urn:schemas-microsoft-com:office:word" xmlns:w="http://schemas.openxmlformats.org/wordprocessingml/2006/main" xmlns:wne="http://schemas.microsoft.com/office/word/2006/wordml" xmlns:sl="http://schemas.openxmlformats.org/schemaLibrary/2006/main" xmlns:a="http://schemas.openxmlformats.org/drawingml/2006/main" xmlns:pic="http://schemas.openxmlformats.org/drawingml/2006/picture" xmlns:c="http://schemas.openxmlformats.org/drawingml/2006/chart" xmlns:lc="http://schemas.openxmlformats.org/drawingml/2006/lockedCanvas" xmlns:dgm="http://schemas.openxmlformats.org/drawingml/2006/diagram" xmlns:wps="http://schemas.microsoft.com/office/word/2010/wordprocessingShape" xmlns:wpg="http://schemas.microsoft.com/office/word/2010/wordprocessingGroup" xmlns:w14="http://schemas.microsoft.com/office/word/2010/wordml" xmlns:w15="http://schemas.microsoft.com/office/word/2012/wordml">
+<w:document xmlns:wpc="http://schemas.microsoft.com/office/word/2010/wordprocessingCanvas" xmlns:cx="http://schemas.microsoft.com/office/drawing/2014/chartex" xmlns:cx1="http://schemas.microsoft.com/office/drawing/2015/9/8/chartex" xmlns:cx2="http://schemas.microsoft.com/office/drawing/2015/10/21/chartex" xmlns:cx3="http://schemas.microsoft.com/office/drawing/2016/5/9/chartex" xmlns:cx4="http://schemas.microsoft.com/office/drawing/2016/5/10/chartex" xmlns:cx5="http://schemas.microsoft.com/office/drawing/2016/5/11/chartex" xmlns:cx6="http://schemas.microsoft.com/office/drawing/2016/5/12/chartex" xmlns:cx7="http://schemas.microsoft.com/office/drawing/2016/5/13/chartex" xmlns:cx8="http://schemas.microsoft.com/office/drawing/2016/5/14/chartex" xmlns:mc="http://schemas.openxmlformats.org/markup-compatibility/2006" xmlns:aink="http://schemas.microsoft.com/office/drawing/2016/ink" xmlns:am3d="http://schemas.microsoft.com/office/drawing/2017/model3d" xmlns:o="urn:schemas-microsoft-com:office:office" xmlns:r="http://schemas.openxmlformats.org/officeDocument/2006/relationships" xmlns:m="http://schemas.openxmlformats.org/officeDocument/2006/math" xmlns:v="urn:schemas-microsoft-com:vml" xmlns:wp14="http://schemas.microsoft.com/office/word/2010/wordprocessingDrawing" xmlns:wp="http://schemas.openxmlformats.org/drawingml/2006/wordprocessingDrawing" xmlns:w10="urn:schemas-microsoft-com:office:word" xmlns:w="http://schemas.openxmlformats.org/wordprocessingml/2006/main" xmlns:w14="http://schemas.microsoft.com/office/word/2010/wordml" xmlns:w15="http://schemas.microsoft.com/office/word/2012/wordml" xmlns:w16cid="http://schemas.microsoft.com/office/word/2016/wordml/cid" xmlns:w16se="http://schemas.microsoft.com/office/word/2015/wordml/symex" xmlns:wpg="http://schemas.microsoft.com/office/word/2010/wordprocessingGroup" xmlns:wpi="http://schemas.microsoft.com/office/word/2010/wordprocessingInk" xmlns:wne="http://schemas.microsoft.com/office/word/2006/wordml" xmlns:wps="http://schemas.microsoft.com/office/word/2010/wordprocessingShape" mc:Ignorable="w14 w15 w16se w16cid wp14">
   <w:body>
     <w:p>
       <w:pPr>
         <w:pBdr>
-          <w:top w:color="d9d9e3" w:space="0" w:sz="0" w:val="none"/>
-          <w:left w:color="d9d9e3" w:space="0" w:sz="0" w:val="none"/>
-          <w:bottom w:color="d9d9e3" w:space="0" w:sz="0" w:val="none"/>
-          <w:right w:color="d9d9e3" w:space="0" w:sz="0" w:val="none"/>
-          <w:between w:color="d9d9e3" w:space="0" w:sz="0" w:val="none"/>
-        </w:pBdr>
-        <w:shd w:fill="f7f7f8" w:val="clear"/>
-        <w:spacing w:after="300" w:lineRule="auto"/>
-        <w:rPr>
-          <w:rFonts w:ascii="Roboto" w:cs="Roboto" w:eastAsia="Roboto" w:hAnsi="Roboto"/>
-          <w:color w:val="374151"/>
-          <w:sz w:val="24"/>
-          <w:szCs w:val="24"/>
-        </w:rPr>
-      </w:pPr>
-      <w:r>
-        <w:rPr>
-          <w:rFonts w:ascii="Roboto" w:cs="Roboto" w:eastAsia="Roboto" w:hAnsi="Roboto"/>
-          <w:color w:val="374151"/>
-          <w:sz w:val="24"/>
-          <w:szCs w:val="24"/>
-          <w:rtl w:val="0"/>
-        </w:rPr>
-        <w:t xml:space="preserve">API Documentation:</w:t>
-      </w:r>
-    </w:p>
-    <w:p>
-      <w:pPr>
-        <w:pBdr>
-          <w:top w:color="d9d9e3" w:space="0" w:sz="0" w:val="none"/>
-          <w:left w:color="d9d9e3" w:space="0" w:sz="0" w:val="none"/>
-          <w:bottom w:color="d9d9e3" w:space="0" w:sz="0" w:val="none"/>
-          <w:right w:color="d9d9e3" w:space="0" w:sz="0" w:val="none"/>
-          <w:between w:color="d9d9e3" w:space="0" w:sz="0" w:val="none"/>
-        </w:pBdr>
-        <w:shd w:fill="f7f7f8" w:val="clear"/>
-        <w:spacing w:after="300" w:lineRule="auto"/>
-        <w:rPr>
-          <w:rFonts w:ascii="Roboto" w:cs="Roboto" w:eastAsia="Roboto" w:hAnsi="Roboto"/>
-          <w:color w:val="374151"/>
-          <w:sz w:val="24"/>
-          <w:szCs w:val="24"/>
-        </w:rPr>
-      </w:pPr>
-      <w:r>
-        <w:rPr>
-          <w:rFonts w:ascii="Roboto" w:cs="Roboto" w:eastAsia="Roboto" w:hAnsi="Roboto"/>
-          <w:color w:val="374151"/>
-          <w:sz w:val="24"/>
-          <w:szCs w:val="24"/>
-          <w:rtl w:val="0"/>
-        </w:rPr>
-        <w:t xml:space="preserve">For detail documentation run the Spring Boot Java Application and use the following URLs:</w:t>
+          <w:top w:val="none" w:sz="0" w:space="0" w:color="D9D9E3"/>
+          <w:left w:val="none" w:sz="0" w:space="0" w:color="D9D9E3"/>
+          <w:bottom w:val="none" w:sz="0" w:space="0" w:color="D9D9E3"/>
+          <w:right w:val="none" w:sz="0" w:space="0" w:color="D9D9E3"/>
+          <w:between w:val="none" w:sz="0" w:space="0" w:color="D9D9E3"/>
+        </w:pBdr>
+        <w:shd w:val="clear" w:color="auto" w:fill="F7F7F8"/>
+        <w:spacing w:after="300"/>
+        <w:rPr>
+          <w:rFonts w:ascii="Roboto" w:eastAsia="Roboto" w:hAnsi="Roboto" w:cs="Roboto"/>
+          <w:color w:val="374151"/>
+          <w:sz w:val="24"/>
+          <w:szCs w:val="24"/>
+        </w:rPr>
+      </w:pPr>
+      <w:r>
+        <w:rPr>
+          <w:rFonts w:ascii="Roboto" w:eastAsia="Roboto" w:hAnsi="Roboto" w:cs="Roboto"/>
+          <w:color w:val="374151"/>
+          <w:sz w:val="24"/>
+          <w:szCs w:val="24"/>
+        </w:rPr>
+        <w:t>API Documentation:</w:t>
+      </w:r>
+    </w:p>
+    <w:p>
+      <w:pPr>
+        <w:pBdr>
+          <w:top w:val="none" w:sz="0" w:space="0" w:color="D9D9E3"/>
+          <w:left w:val="none" w:sz="0" w:space="0" w:color="D9D9E3"/>
+          <w:bottom w:val="none" w:sz="0" w:space="0" w:color="D9D9E3"/>
+          <w:right w:val="none" w:sz="0" w:space="0" w:color="D9D9E3"/>
+          <w:between w:val="none" w:sz="0" w:space="0" w:color="D9D9E3"/>
+        </w:pBdr>
+        <w:shd w:val="clear" w:color="auto" w:fill="F7F7F8"/>
+        <w:spacing w:after="300"/>
+        <w:rPr>
+          <w:rFonts w:ascii="Roboto" w:eastAsia="Roboto" w:hAnsi="Roboto" w:cs="Roboto"/>
+          <w:color w:val="374151"/>
+          <w:sz w:val="24"/>
+          <w:szCs w:val="24"/>
+        </w:rPr>
+      </w:pPr>
+      <w:r>
+        <w:rPr>
+          <w:rFonts w:ascii="Roboto" w:eastAsia="Roboto" w:hAnsi="Roboto" w:cs="Roboto"/>
+          <w:color w:val="374151"/>
+          <w:sz w:val="24"/>
+          <w:szCs w:val="24"/>
+        </w:rPr>
+        <w:t>For detail documentation run the Spring Boot Java Application and use the following URLs:</w:t>
       </w:r>
     </w:p>
     <w:p>
@@ -67,84 +65,77 @@
           <w:numId w:val="10"/>
         </w:numPr>
         <w:pBdr>
-          <w:top w:color="d9d9e3" w:space="0" w:sz="0" w:val="none"/>
-          <w:left w:color="d9d9e3" w:space="0" w:sz="0" w:val="none"/>
-          <w:bottom w:color="d9d9e3" w:space="0" w:sz="0" w:val="none"/>
-          <w:right w:color="d9d9e3" w:space="0" w:sz="0" w:val="none"/>
-          <w:between w:color="d9d9e3" w:space="0" w:sz="0" w:val="none"/>
-        </w:pBdr>
-        <w:shd w:fill="ffffff" w:val="clear"/>
-        <w:spacing w:after="0" w:afterAutospacing="0" w:before="240" w:lineRule="auto"/>
-        <w:ind w:left="720" w:hanging="360"/>
-        <w:rPr>
-          <w:rFonts w:ascii="Roboto" w:cs="Roboto" w:eastAsia="Roboto" w:hAnsi="Roboto"/>
-          <w:color w:val="374151"/>
-          <w:sz w:val="24"/>
-          <w:szCs w:val="24"/>
-        </w:rPr>
-      </w:pPr>
-      <w:r>
-        <w:rPr>
-          <w:rFonts w:ascii="Roboto" w:cs="Roboto" w:eastAsia="Roboto" w:hAnsi="Roboto"/>
-          <w:color w:val="3f7f5f"/>
-          <w:sz w:val="24"/>
-          <w:szCs w:val="24"/>
-          <w:rtl w:val="0"/>
-        </w:rPr>
-        <w:t xml:space="preserve">http://</w:t>
-      </w:r>
-      <w:r>
-        <w:rPr>
-          <w:rFonts w:ascii="Roboto" w:cs="Roboto" w:eastAsia="Roboto" w:hAnsi="Roboto"/>
-          <w:color w:val="3f7f5f"/>
+          <w:top w:val="none" w:sz="0" w:space="0" w:color="D9D9E3"/>
+          <w:left w:val="none" w:sz="0" w:space="0" w:color="D9D9E3"/>
+          <w:bottom w:val="none" w:sz="0" w:space="0" w:color="D9D9E3"/>
+          <w:right w:val="none" w:sz="0" w:space="0" w:color="D9D9E3"/>
+          <w:between w:val="none" w:sz="0" w:space="0" w:color="D9D9E3"/>
+        </w:pBdr>
+        <w:shd w:val="clear" w:color="auto" w:fill="FFFFFF"/>
+        <w:spacing w:before="240"/>
+        <w:rPr>
+          <w:rFonts w:ascii="Roboto" w:eastAsia="Roboto" w:hAnsi="Roboto" w:cs="Roboto"/>
+          <w:color w:val="374151"/>
+          <w:sz w:val="24"/>
+          <w:szCs w:val="24"/>
+        </w:rPr>
+      </w:pPr>
+      <w:r>
+        <w:rPr>
+          <w:rFonts w:ascii="Roboto" w:eastAsia="Roboto" w:hAnsi="Roboto" w:cs="Roboto"/>
+          <w:color w:val="3F7F5F"/>
+          <w:sz w:val="24"/>
+          <w:szCs w:val="24"/>
+        </w:rPr>
+        <w:t>http://</w:t>
+      </w:r>
+      <w:r>
+        <w:rPr>
+          <w:rFonts w:ascii="Roboto" w:eastAsia="Roboto" w:hAnsi="Roboto" w:cs="Roboto"/>
+          <w:color w:val="3F7F5F"/>
           <w:sz w:val="24"/>
           <w:szCs w:val="24"/>
           <w:u w:val="single"/>
-          <w:rtl w:val="0"/>
-        </w:rPr>
-        <w:t xml:space="preserve">localhost</w:t>
-      </w:r>
-      <w:r>
-        <w:rPr>
-          <w:rFonts w:ascii="Roboto" w:cs="Roboto" w:eastAsia="Roboto" w:hAnsi="Roboto"/>
-          <w:color w:val="3f7f5f"/>
-          <w:sz w:val="24"/>
-          <w:szCs w:val="24"/>
-          <w:rtl w:val="0"/>
-        </w:rPr>
-        <w:t xml:space="preserve">:8080/v2/</w:t>
-      </w:r>
-      <w:r>
-        <w:rPr>
-          <w:rFonts w:ascii="Roboto" w:cs="Roboto" w:eastAsia="Roboto" w:hAnsi="Roboto"/>
-          <w:color w:val="3f7f5f"/>
+        </w:rPr>
+        <w:t>localhost</w:t>
+      </w:r>
+      <w:r>
+        <w:rPr>
+          <w:rFonts w:ascii="Roboto" w:eastAsia="Roboto" w:hAnsi="Roboto" w:cs="Roboto"/>
+          <w:color w:val="3F7F5F"/>
+          <w:sz w:val="24"/>
+          <w:szCs w:val="24"/>
+        </w:rPr>
+        <w:t>:8080/v2/</w:t>
+      </w:r>
+      <w:r>
+        <w:rPr>
+          <w:rFonts w:ascii="Roboto" w:eastAsia="Roboto" w:hAnsi="Roboto" w:cs="Roboto"/>
+          <w:color w:val="3F7F5F"/>
           <w:sz w:val="24"/>
           <w:szCs w:val="24"/>
           <w:u w:val="single"/>
-          <w:rtl w:val="0"/>
-        </w:rPr>
-        <w:t xml:space="preserve">api</w:t>
-      </w:r>
-      <w:r>
-        <w:rPr>
-          <w:rFonts w:ascii="Roboto" w:cs="Roboto" w:eastAsia="Roboto" w:hAnsi="Roboto"/>
-          <w:color w:val="3f7f5f"/>
-          <w:sz w:val="24"/>
-          <w:szCs w:val="24"/>
-          <w:rtl w:val="0"/>
-        </w:rPr>
-        <w:t xml:space="preserve">-</w:t>
-      </w:r>
-      <w:r>
-        <w:rPr>
-          <w:rFonts w:ascii="Roboto" w:cs="Roboto" w:eastAsia="Roboto" w:hAnsi="Roboto"/>
-          <w:color w:val="3f7f5f"/>
+        </w:rPr>
+        <w:t>api</w:t>
+      </w:r>
+      <w:r>
+        <w:rPr>
+          <w:rFonts w:ascii="Roboto" w:eastAsia="Roboto" w:hAnsi="Roboto" w:cs="Roboto"/>
+          <w:color w:val="3F7F5F"/>
+          <w:sz w:val="24"/>
+          <w:szCs w:val="24"/>
+        </w:rPr>
+        <w:t>-</w:t>
+      </w:r>
+      <w:r>
+        <w:rPr>
+          <w:rFonts w:ascii="Roboto" w:eastAsia="Roboto" w:hAnsi="Roboto" w:cs="Roboto"/>
+          <w:color w:val="3F7F5F"/>
           <w:sz w:val="24"/>
           <w:szCs w:val="24"/>
           <w:u w:val="single"/>
-          <w:rtl w:val="0"/>
-        </w:rPr>
-        <w:t xml:space="preserve">docs</w:t>
+        </w:rPr>
+        <w:t>docs</w:t>
       </w:r>
     </w:p>
     <w:p>
@@ -154,67 +145,503 @@
           <w:numId w:val="10"/>
         </w:numPr>
         <w:pBdr>
-          <w:top w:color="d9d9e3" w:space="0" w:sz="0" w:val="none"/>
-          <w:left w:color="d9d9e3" w:space="0" w:sz="0" w:val="none"/>
-          <w:bottom w:color="d9d9e3" w:space="0" w:sz="0" w:val="none"/>
-          <w:right w:color="d9d9e3" w:space="0" w:sz="0" w:val="none"/>
-          <w:between w:color="d9d9e3" w:space="0" w:sz="0" w:val="none"/>
-        </w:pBdr>
-        <w:shd w:fill="ffffff" w:val="clear"/>
-        <w:spacing w:after="240" w:before="0" w:beforeAutospacing="0" w:lineRule="auto"/>
-        <w:ind w:left="720" w:hanging="360"/>
-        <w:rPr>
-          <w:rFonts w:ascii="Roboto" w:cs="Roboto" w:eastAsia="Roboto" w:hAnsi="Roboto"/>
-          <w:color w:val="374151"/>
-          <w:sz w:val="24"/>
-          <w:szCs w:val="24"/>
-        </w:rPr>
-      </w:pPr>
-      <w:r>
-        <w:rPr>
-          <w:rFonts w:ascii="Roboto" w:cs="Roboto" w:eastAsia="Roboto" w:hAnsi="Roboto"/>
-          <w:color w:val="3f7f5f"/>
-          <w:sz w:val="24"/>
-          <w:szCs w:val="24"/>
-          <w:rtl w:val="0"/>
-        </w:rPr>
-        <w:t xml:space="preserve">http</w:t>
-      </w:r>
-      <w:r>
-        <w:rPr>
-          <w:rFonts w:ascii="Roboto" w:cs="Roboto" w:eastAsia="Roboto" w:hAnsi="Roboto"/>
-          <w:color w:val="3f7f5f"/>
-          <w:sz w:val="24"/>
-          <w:szCs w:val="24"/>
-          <w:rtl w:val="0"/>
-        </w:rPr>
-        <w:t xml:space="preserve">//</w:t>
-      </w:r>
-      <w:r>
-        <w:rPr>
-          <w:rFonts w:ascii="Roboto" w:cs="Roboto" w:eastAsia="Roboto" w:hAnsi="Roboto"/>
-          <w:color w:val="3f7f5f"/>
+          <w:top w:val="none" w:sz="0" w:space="0" w:color="D9D9E3"/>
+          <w:left w:val="none" w:sz="0" w:space="0" w:color="D9D9E3"/>
+          <w:bottom w:val="none" w:sz="0" w:space="0" w:color="D9D9E3"/>
+          <w:right w:val="none" w:sz="0" w:space="0" w:color="D9D9E3"/>
+          <w:between w:val="none" w:sz="0" w:space="0" w:color="D9D9E3"/>
+        </w:pBdr>
+        <w:shd w:val="clear" w:color="auto" w:fill="FFFFFF"/>
+        <w:spacing w:after="240"/>
+        <w:rPr>
+          <w:rFonts w:ascii="Roboto" w:eastAsia="Roboto" w:hAnsi="Roboto" w:cs="Roboto"/>
+          <w:color w:val="374151"/>
+          <w:sz w:val="24"/>
+          <w:szCs w:val="24"/>
+        </w:rPr>
+      </w:pPr>
+      <w:r>
+        <w:rPr>
+          <w:rFonts w:ascii="Roboto" w:eastAsia="Roboto" w:hAnsi="Roboto" w:cs="Roboto"/>
+          <w:color w:val="3F7F5F"/>
+          <w:sz w:val="24"/>
+          <w:szCs w:val="24"/>
+        </w:rPr>
+        <w:t>http//</w:t>
+      </w:r>
+      <w:r>
+        <w:rPr>
+          <w:rFonts w:ascii="Roboto" w:eastAsia="Roboto" w:hAnsi="Roboto" w:cs="Roboto"/>
+          <w:color w:val="3F7F5F"/>
           <w:sz w:val="24"/>
           <w:szCs w:val="24"/>
           <w:u w:val="single"/>
-          <w:rtl w:val="0"/>
-        </w:rPr>
-        <w:t xml:space="preserve">localhost</w:t>
-      </w:r>
-      <w:r>
-        <w:rPr>
-          <w:rFonts w:ascii="Roboto" w:cs="Roboto" w:eastAsia="Roboto" w:hAnsi="Roboto"/>
-          <w:color w:val="3f7f5f"/>
-          <w:sz w:val="24"/>
-          <w:szCs w:val="24"/>
-          <w:rtl w:val="0"/>
-        </w:rPr>
-        <w:t xml:space="preserve">:8080/swagger-ui.html</w:t>
-      </w:r>
-      <w:r>
-        <w:rPr>
-          <w:rtl w:val="0"/>
-        </w:rPr>
+        </w:rPr>
+        <w:t>localhost</w:t>
+      </w:r>
+      <w:r>
+        <w:rPr>
+          <w:rFonts w:ascii="Roboto" w:eastAsia="Roboto" w:hAnsi="Roboto" w:cs="Roboto"/>
+          <w:color w:val="3F7F5F"/>
+          <w:sz w:val="24"/>
+          <w:szCs w:val="24"/>
+        </w:rPr>
+        <w:t>:8080/swagger-ui.html</w:t>
+      </w:r>
+    </w:p>
+    <w:p>
+      <w:pPr>
+        <w:pBdr>
+          <w:top w:val="none" w:sz="0" w:space="0" w:color="D9D9E3"/>
+          <w:left w:val="none" w:sz="0" w:space="0" w:color="D9D9E3"/>
+          <w:bottom w:val="none" w:sz="0" w:space="0" w:color="D9D9E3"/>
+          <w:right w:val="none" w:sz="0" w:space="0" w:color="D9D9E3"/>
+          <w:between w:val="none" w:sz="0" w:space="0" w:color="D9D9E3"/>
+        </w:pBdr>
+        <w:shd w:val="clear" w:color="auto" w:fill="FFFFFF"/>
+        <w:spacing w:after="240"/>
+        <w:rPr>
+          <w:rFonts w:ascii="Roboto" w:eastAsia="Roboto" w:hAnsi="Roboto" w:cs="Roboto"/>
+          <w:color w:val="3F7F5F"/>
+          <w:sz w:val="24"/>
+          <w:szCs w:val="24"/>
+        </w:rPr>
+      </w:pPr>
+    </w:p>
+    <w:p>
+      <w:pPr>
+        <w:pBdr>
+          <w:top w:val="none" w:sz="0" w:space="0" w:color="D9D9E3"/>
+          <w:left w:val="none" w:sz="0" w:space="0" w:color="D9D9E3"/>
+          <w:bottom w:val="none" w:sz="0" w:space="0" w:color="D9D9E3"/>
+          <w:right w:val="none" w:sz="0" w:space="0" w:color="D9D9E3"/>
+          <w:between w:val="none" w:sz="0" w:space="0" w:color="D9D9E3"/>
+        </w:pBdr>
+        <w:shd w:val="clear" w:color="auto" w:fill="FFFFFF"/>
+        <w:spacing w:after="240"/>
+        <w:rPr>
+          <w:rFonts w:ascii="Roboto" w:eastAsia="Roboto" w:hAnsi="Roboto" w:cs="Roboto"/>
+          <w:b/>
+          <w:bCs/>
+          <w:color w:val="374151"/>
+          <w:sz w:val="24"/>
+          <w:szCs w:val="24"/>
+        </w:rPr>
+      </w:pPr>
+      <w:r>
+        <w:rPr>
+          <w:rFonts w:ascii="Roboto" w:eastAsia="Roboto" w:hAnsi="Roboto" w:cs="Roboto"/>
+          <w:b/>
+          <w:bCs/>
+          <w:color w:val="374151"/>
+          <w:sz w:val="24"/>
+          <w:szCs w:val="24"/>
+        </w:rPr>
+        <w:t>Requirements</w:t>
+      </w:r>
+      <w:r>
+        <w:rPr>
+          <w:rFonts w:ascii="Roboto" w:eastAsia="Roboto" w:hAnsi="Roboto" w:cs="Roboto"/>
+          <w:b/>
+          <w:bCs/>
+          <w:color w:val="374151"/>
+          <w:sz w:val="24"/>
+          <w:szCs w:val="24"/>
+        </w:rPr>
+        <w:t>:</w:t>
+      </w:r>
+    </w:p>
+    <w:p>
+      <w:pPr>
+        <w:pBdr>
+          <w:top w:val="none" w:sz="0" w:space="0" w:color="D9D9E3"/>
+          <w:left w:val="none" w:sz="0" w:space="0" w:color="D9D9E3"/>
+          <w:bottom w:val="none" w:sz="0" w:space="0" w:color="D9D9E3"/>
+          <w:right w:val="none" w:sz="0" w:space="0" w:color="D9D9E3"/>
+          <w:between w:val="none" w:sz="0" w:space="0" w:color="D9D9E3"/>
+        </w:pBdr>
+        <w:shd w:val="clear" w:color="auto" w:fill="FFFFFF"/>
+        <w:spacing w:after="240"/>
+        <w:rPr>
+          <w:rFonts w:ascii="Roboto" w:eastAsia="Roboto" w:hAnsi="Roboto" w:cs="Roboto"/>
+          <w:color w:val="374151"/>
+          <w:sz w:val="24"/>
+          <w:szCs w:val="24"/>
+        </w:rPr>
+      </w:pPr>
+      <w:r>
+        <w:rPr>
+          <w:rFonts w:ascii="Roboto" w:eastAsia="Roboto" w:hAnsi="Roboto" w:cs="Roboto"/>
+          <w:color w:val="374151"/>
+          <w:sz w:val="24"/>
+          <w:szCs w:val="24"/>
+        </w:rPr>
+        <w:t>Java 8</w:t>
+      </w:r>
+    </w:p>
+    <w:p>
+      <w:pPr>
+        <w:pBdr>
+          <w:top w:val="none" w:sz="0" w:space="0" w:color="D9D9E3"/>
+          <w:left w:val="none" w:sz="0" w:space="0" w:color="D9D9E3"/>
+          <w:bottom w:val="none" w:sz="0" w:space="0" w:color="D9D9E3"/>
+          <w:right w:val="none" w:sz="0" w:space="0" w:color="D9D9E3"/>
+          <w:between w:val="none" w:sz="0" w:space="0" w:color="D9D9E3"/>
+        </w:pBdr>
+        <w:shd w:val="clear" w:color="auto" w:fill="FFFFFF"/>
+        <w:spacing w:after="240"/>
+        <w:rPr>
+          <w:rFonts w:ascii="Roboto" w:eastAsia="Roboto" w:hAnsi="Roboto" w:cs="Roboto"/>
+          <w:color w:val="374151"/>
+          <w:sz w:val="24"/>
+          <w:szCs w:val="24"/>
+        </w:rPr>
+      </w:pPr>
+      <w:r>
+        <w:rPr>
+          <w:rFonts w:ascii="Roboto" w:eastAsia="Roboto" w:hAnsi="Roboto" w:cs="Roboto"/>
+          <w:color w:val="374151"/>
+          <w:sz w:val="24"/>
+          <w:szCs w:val="24"/>
+        </w:rPr>
+        <w:t>MySQL</w:t>
+      </w:r>
+    </w:p>
+    <w:p>
+      <w:pPr>
+        <w:pBdr>
+          <w:top w:val="none" w:sz="0" w:space="0" w:color="D9D9E3"/>
+          <w:left w:val="none" w:sz="0" w:space="0" w:color="D9D9E3"/>
+          <w:bottom w:val="none" w:sz="0" w:space="0" w:color="D9D9E3"/>
+          <w:right w:val="none" w:sz="0" w:space="0" w:color="D9D9E3"/>
+          <w:between w:val="none" w:sz="0" w:space="0" w:color="D9D9E3"/>
+        </w:pBdr>
+        <w:shd w:val="clear" w:color="auto" w:fill="FFFFFF"/>
+        <w:spacing w:after="240"/>
+        <w:rPr>
+          <w:rFonts w:ascii="Roboto" w:eastAsia="Roboto" w:hAnsi="Roboto" w:cs="Roboto"/>
+          <w:color w:val="374151"/>
+          <w:sz w:val="24"/>
+          <w:szCs w:val="24"/>
+        </w:rPr>
+      </w:pPr>
+    </w:p>
+    <w:p>
+      <w:pPr>
+        <w:pBdr>
+          <w:top w:val="none" w:sz="0" w:space="0" w:color="D9D9E3"/>
+          <w:left w:val="none" w:sz="0" w:space="0" w:color="D9D9E3"/>
+          <w:bottom w:val="none" w:sz="0" w:space="0" w:color="D9D9E3"/>
+          <w:right w:val="none" w:sz="0" w:space="0" w:color="D9D9E3"/>
+          <w:between w:val="none" w:sz="0" w:space="0" w:color="D9D9E3"/>
+        </w:pBdr>
+        <w:shd w:val="clear" w:color="auto" w:fill="FFFFFF"/>
+        <w:spacing w:after="240"/>
+        <w:rPr>
+          <w:rFonts w:ascii="Roboto" w:eastAsia="Roboto" w:hAnsi="Roboto" w:cs="Roboto"/>
+          <w:b/>
+          <w:bCs/>
+          <w:color w:val="374151"/>
+          <w:sz w:val="24"/>
+          <w:szCs w:val="24"/>
+        </w:rPr>
+      </w:pPr>
+      <w:r>
+        <w:rPr>
+          <w:rFonts w:ascii="Roboto" w:eastAsia="Roboto" w:hAnsi="Roboto" w:cs="Roboto"/>
+          <w:b/>
+          <w:bCs/>
+          <w:color w:val="374151"/>
+          <w:sz w:val="24"/>
+          <w:szCs w:val="24"/>
+        </w:rPr>
+        <w:t>Setting up a development environment</w:t>
+      </w:r>
+      <w:r>
+        <w:rPr>
+          <w:rFonts w:ascii="Roboto" w:eastAsia="Roboto" w:hAnsi="Roboto" w:cs="Roboto"/>
+          <w:b/>
+          <w:bCs/>
+          <w:color w:val="374151"/>
+          <w:sz w:val="24"/>
+          <w:szCs w:val="24"/>
+        </w:rPr>
+        <w:t>:</w:t>
+      </w:r>
+    </w:p>
+    <w:p>
+      <w:pPr>
+        <w:pBdr>
+          <w:top w:val="none" w:sz="0" w:space="0" w:color="D9D9E3"/>
+          <w:left w:val="none" w:sz="0" w:space="0" w:color="D9D9E3"/>
+          <w:bottom w:val="none" w:sz="0" w:space="0" w:color="D9D9E3"/>
+          <w:right w:val="none" w:sz="0" w:space="0" w:color="D9D9E3"/>
+          <w:between w:val="none" w:sz="0" w:space="0" w:color="D9D9E3"/>
+        </w:pBdr>
+        <w:shd w:val="clear" w:color="auto" w:fill="FFFFFF"/>
+        <w:spacing w:after="240"/>
+        <w:rPr>
+          <w:rFonts w:ascii="Roboto" w:eastAsia="Roboto" w:hAnsi="Roboto" w:cs="Roboto"/>
+          <w:color w:val="374151"/>
+          <w:sz w:val="24"/>
+          <w:szCs w:val="24"/>
+        </w:rPr>
+      </w:pPr>
+      <w:r>
+        <w:rPr>
+          <w:rFonts w:ascii="Roboto" w:eastAsia="Roboto" w:hAnsi="Roboto" w:cs="Roboto"/>
+          <w:color w:val="374151"/>
+          <w:sz w:val="24"/>
+          <w:szCs w:val="24"/>
+        </w:rPr>
+        <w:t>* Clone this repository onto your local machine.</w:t>
+      </w:r>
+    </w:p>
+    <w:p>
+      <w:pPr>
+        <w:pBdr>
+          <w:top w:val="none" w:sz="0" w:space="0" w:color="D9D9E3"/>
+          <w:left w:val="none" w:sz="0" w:space="0" w:color="D9D9E3"/>
+          <w:bottom w:val="none" w:sz="0" w:space="0" w:color="D9D9E3"/>
+          <w:right w:val="none" w:sz="0" w:space="0" w:color="D9D9E3"/>
+          <w:between w:val="none" w:sz="0" w:space="0" w:color="D9D9E3"/>
+        </w:pBdr>
+        <w:shd w:val="clear" w:color="auto" w:fill="FFFFFF"/>
+        <w:spacing w:after="240"/>
+        <w:rPr>
+          <w:rFonts w:ascii="Roboto" w:eastAsia="Roboto" w:hAnsi="Roboto" w:cs="Roboto"/>
+          <w:color w:val="374151"/>
+          <w:sz w:val="24"/>
+          <w:szCs w:val="24"/>
+        </w:rPr>
+      </w:pPr>
+      <w:r>
+        <w:rPr>
+          <w:rFonts w:ascii="Roboto" w:eastAsia="Roboto" w:hAnsi="Roboto" w:cs="Roboto"/>
+          <w:color w:val="374151"/>
+          <w:sz w:val="24"/>
+          <w:szCs w:val="24"/>
+        </w:rPr>
+        <w:t xml:space="preserve">* Create a MySQL database and </w:t>
+      </w:r>
+      <w:r>
+        <w:rPr>
+          <w:rFonts w:ascii="Roboto" w:eastAsia="Roboto" w:hAnsi="Roboto" w:cs="Roboto"/>
+          <w:color w:val="374151"/>
+          <w:sz w:val="24"/>
+          <w:szCs w:val="24"/>
+        </w:rPr>
+        <w:t>import</w:t>
+      </w:r>
+      <w:r>
+        <w:rPr>
+          <w:rFonts w:ascii="Roboto" w:eastAsia="Roboto" w:hAnsi="Roboto" w:cs="Roboto"/>
+          <w:color w:val="374151"/>
+          <w:sz w:val="24"/>
+          <w:szCs w:val="24"/>
+        </w:rPr>
+        <w:t xml:space="preserve"> the MySQL-data-export.sql </w:t>
+      </w:r>
+      <w:r>
+        <w:rPr>
+          <w:rFonts w:ascii="Roboto" w:eastAsia="Roboto" w:hAnsi="Roboto" w:cs="Roboto"/>
+          <w:color w:val="374151"/>
+          <w:sz w:val="24"/>
+          <w:szCs w:val="24"/>
+        </w:rPr>
+        <w:t>file</w:t>
+      </w:r>
+      <w:r>
+        <w:rPr>
+          <w:rFonts w:ascii="Roboto" w:eastAsia="Roboto" w:hAnsi="Roboto" w:cs="Roboto"/>
+          <w:color w:val="374151"/>
+          <w:sz w:val="24"/>
+          <w:szCs w:val="24"/>
+        </w:rPr>
+        <w:t xml:space="preserve"> to create the necessary tables</w:t>
+      </w:r>
+      <w:r>
+        <w:rPr>
+          <w:rFonts w:ascii="Roboto" w:eastAsia="Roboto" w:hAnsi="Roboto" w:cs="Roboto"/>
+          <w:color w:val="374151"/>
+          <w:sz w:val="24"/>
+          <w:szCs w:val="24"/>
+        </w:rPr>
+        <w:t xml:space="preserve"> and database</w:t>
+      </w:r>
+      <w:bookmarkStart w:id="0" w:name="_GoBack"/>
+      <w:bookmarkEnd w:id="0"/>
+      <w:r>
+        <w:rPr>
+          <w:rFonts w:ascii="Roboto" w:eastAsia="Roboto" w:hAnsi="Roboto" w:cs="Roboto"/>
+          <w:color w:val="374151"/>
+          <w:sz w:val="24"/>
+          <w:szCs w:val="24"/>
+        </w:rPr>
+        <w:t>.</w:t>
+      </w:r>
+    </w:p>
+    <w:p>
+      <w:pPr>
+        <w:pBdr>
+          <w:top w:val="none" w:sz="0" w:space="0" w:color="D9D9E3"/>
+          <w:left w:val="none" w:sz="0" w:space="0" w:color="D9D9E3"/>
+          <w:bottom w:val="none" w:sz="0" w:space="0" w:color="D9D9E3"/>
+          <w:right w:val="none" w:sz="0" w:space="0" w:color="D9D9E3"/>
+          <w:between w:val="none" w:sz="0" w:space="0" w:color="D9D9E3"/>
+        </w:pBdr>
+        <w:shd w:val="clear" w:color="auto" w:fill="FFFFFF"/>
+        <w:spacing w:after="240"/>
+        <w:rPr>
+          <w:rFonts w:ascii="Roboto" w:eastAsia="Roboto" w:hAnsi="Roboto" w:cs="Roboto"/>
+          <w:color w:val="374151"/>
+          <w:sz w:val="24"/>
+          <w:szCs w:val="24"/>
+        </w:rPr>
+      </w:pPr>
+      <w:r>
+        <w:rPr>
+          <w:rFonts w:ascii="Roboto" w:eastAsia="Roboto" w:hAnsi="Roboto" w:cs="Roboto"/>
+          <w:color w:val="374151"/>
+          <w:sz w:val="24"/>
+          <w:szCs w:val="24"/>
+        </w:rPr>
+        <w:t>* Update the application.properties file located in src/main/resources with your MySQL database credentials.</w:t>
+      </w:r>
+    </w:p>
+    <w:p>
+      <w:pPr>
+        <w:pBdr>
+          <w:top w:val="none" w:sz="0" w:space="0" w:color="D9D9E3"/>
+          <w:left w:val="none" w:sz="0" w:space="0" w:color="D9D9E3"/>
+          <w:bottom w:val="none" w:sz="0" w:space="0" w:color="D9D9E3"/>
+          <w:right w:val="none" w:sz="0" w:space="0" w:color="D9D9E3"/>
+          <w:between w:val="none" w:sz="0" w:space="0" w:color="D9D9E3"/>
+        </w:pBdr>
+        <w:shd w:val="clear" w:color="auto" w:fill="FFFFFF"/>
+        <w:spacing w:after="240"/>
+        <w:rPr>
+          <w:rFonts w:ascii="Roboto" w:eastAsia="Roboto" w:hAnsi="Roboto" w:cs="Roboto"/>
+          <w:color w:val="374151"/>
+          <w:sz w:val="24"/>
+          <w:szCs w:val="24"/>
+        </w:rPr>
+      </w:pPr>
+      <w:r>
+        <w:rPr>
+          <w:rFonts w:ascii="Roboto" w:eastAsia="Roboto" w:hAnsi="Roboto" w:cs="Roboto"/>
+          <w:color w:val="374151"/>
+          <w:sz w:val="24"/>
+          <w:szCs w:val="24"/>
+        </w:rPr>
+        <w:t>* Open the project in an IDE such as Eclipse.</w:t>
+      </w:r>
+    </w:p>
+    <w:p>
+      <w:pPr>
+        <w:pBdr>
+          <w:top w:val="none" w:sz="0" w:space="0" w:color="D9D9E3"/>
+          <w:left w:val="none" w:sz="0" w:space="0" w:color="D9D9E3"/>
+          <w:bottom w:val="none" w:sz="0" w:space="0" w:color="D9D9E3"/>
+          <w:right w:val="none" w:sz="0" w:space="0" w:color="D9D9E3"/>
+          <w:between w:val="none" w:sz="0" w:space="0" w:color="D9D9E3"/>
+        </w:pBdr>
+        <w:shd w:val="clear" w:color="auto" w:fill="FFFFFF"/>
+        <w:spacing w:after="240"/>
+        <w:rPr>
+          <w:rFonts w:ascii="Roboto" w:eastAsia="Roboto" w:hAnsi="Roboto" w:cs="Roboto"/>
+          <w:color w:val="374151"/>
+          <w:sz w:val="24"/>
+          <w:szCs w:val="24"/>
+        </w:rPr>
+      </w:pPr>
+      <w:r>
+        <w:rPr>
+          <w:rFonts w:ascii="Roboto" w:eastAsia="Roboto" w:hAnsi="Roboto" w:cs="Roboto"/>
+          <w:color w:val="374151"/>
+          <w:sz w:val="24"/>
+          <w:szCs w:val="24"/>
+        </w:rPr>
+        <w:t>* Run the BlogApplication.java file as a Java Application.</w:t>
+      </w:r>
+    </w:p>
+    <w:p>
+      <w:pPr>
+        <w:pBdr>
+          <w:top w:val="none" w:sz="0" w:space="0" w:color="D9D9E3"/>
+          <w:left w:val="none" w:sz="0" w:space="0" w:color="D9D9E3"/>
+          <w:bottom w:val="none" w:sz="0" w:space="0" w:color="D9D9E3"/>
+          <w:right w:val="none" w:sz="0" w:space="0" w:color="D9D9E3"/>
+          <w:between w:val="none" w:sz="0" w:space="0" w:color="D9D9E3"/>
+        </w:pBdr>
+        <w:shd w:val="clear" w:color="auto" w:fill="FFFFFF"/>
+        <w:spacing w:after="240"/>
+        <w:rPr>
+          <w:rFonts w:ascii="Roboto" w:eastAsia="Roboto" w:hAnsi="Roboto" w:cs="Roboto"/>
+          <w:color w:val="374151"/>
+          <w:sz w:val="24"/>
+          <w:szCs w:val="24"/>
+        </w:rPr>
+      </w:pPr>
+    </w:p>
+    <w:p>
+      <w:pPr>
+        <w:pBdr>
+          <w:top w:val="none" w:sz="0" w:space="0" w:color="D9D9E3"/>
+          <w:left w:val="none" w:sz="0" w:space="0" w:color="D9D9E3"/>
+          <w:bottom w:val="none" w:sz="0" w:space="0" w:color="D9D9E3"/>
+          <w:right w:val="none" w:sz="0" w:space="0" w:color="D9D9E3"/>
+          <w:between w:val="none" w:sz="0" w:space="0" w:color="D9D9E3"/>
+        </w:pBdr>
+        <w:shd w:val="clear" w:color="auto" w:fill="FFFFFF"/>
+        <w:spacing w:after="240"/>
+        <w:rPr>
+          <w:rFonts w:ascii="Roboto" w:eastAsia="Roboto" w:hAnsi="Roboto" w:cs="Roboto"/>
+          <w:b/>
+          <w:bCs/>
+          <w:color w:val="374151"/>
+          <w:sz w:val="24"/>
+          <w:szCs w:val="24"/>
+        </w:rPr>
+      </w:pPr>
+      <w:r>
+        <w:rPr>
+          <w:rFonts w:ascii="Roboto" w:eastAsia="Roboto" w:hAnsi="Roboto" w:cs="Roboto"/>
+          <w:b/>
+          <w:bCs/>
+          <w:color w:val="374151"/>
+          <w:sz w:val="24"/>
+          <w:szCs w:val="24"/>
+        </w:rPr>
+        <w:t>Using the API</w:t>
+      </w:r>
+    </w:p>
+    <w:p>
+      <w:pPr>
+        <w:pBdr>
+          <w:top w:val="none" w:sz="0" w:space="0" w:color="D9D9E3"/>
+          <w:left w:val="none" w:sz="0" w:space="0" w:color="D9D9E3"/>
+          <w:bottom w:val="none" w:sz="0" w:space="0" w:color="D9D9E3"/>
+          <w:right w:val="none" w:sz="0" w:space="0" w:color="D9D9E3"/>
+          <w:between w:val="none" w:sz="0" w:space="0" w:color="D9D9E3"/>
+        </w:pBdr>
+        <w:shd w:val="clear" w:color="auto" w:fill="FFFFFF"/>
+        <w:spacing w:after="240"/>
+        <w:rPr>
+          <w:rFonts w:ascii="Roboto" w:eastAsia="Roboto" w:hAnsi="Roboto" w:cs="Roboto"/>
+          <w:color w:val="374151"/>
+          <w:sz w:val="24"/>
+          <w:szCs w:val="24"/>
+        </w:rPr>
+      </w:pPr>
+      <w:r>
+        <w:rPr>
+          <w:rFonts w:ascii="Roboto" w:eastAsia="Roboto" w:hAnsi="Roboto" w:cs="Roboto"/>
+          <w:color w:val="374151"/>
+          <w:sz w:val="24"/>
+          <w:szCs w:val="24"/>
+        </w:rPr>
+        <w:t>Once the development environment is set up, the API can be accessed through a REST client such as Postman.</w:t>
       </w:r>
     </w:p>
     <w:p>
@@ -223,49 +650,48 @@
         <w:keepNext w:val="0"/>
         <w:keepLines w:val="0"/>
         <w:pBdr>
-          <w:top w:color="d9d9e3" w:space="0" w:sz="0" w:val="none"/>
-          <w:left w:color="d9d9e3" w:space="0" w:sz="0" w:val="none"/>
-          <w:bottom w:color="d9d9e3" w:space="0" w:sz="0" w:val="none"/>
-          <w:right w:color="d9d9e3" w:space="0" w:sz="0" w:val="none"/>
-          <w:between w:color="d9d9e3" w:space="0" w:sz="0" w:val="none"/>
-        </w:pBdr>
-        <w:shd w:fill="f7f7f8" w:val="clear"/>
-        <w:spacing w:before="280" w:line="384.00000000000006" w:lineRule="auto"/>
-        <w:rPr>
-          <w:rFonts w:ascii="Roboto" w:cs="Roboto" w:eastAsia="Roboto" w:hAnsi="Roboto"/>
-          <w:b w:val="1"/>
+          <w:top w:val="none" w:sz="0" w:space="0" w:color="D9D9E3"/>
+          <w:left w:val="none" w:sz="0" w:space="0" w:color="D9D9E3"/>
+          <w:bottom w:val="none" w:sz="0" w:space="0" w:color="D9D9E3"/>
+          <w:right w:val="none" w:sz="0" w:space="0" w:color="D9D9E3"/>
+          <w:between w:val="none" w:sz="0" w:space="0" w:color="D9D9E3"/>
+        </w:pBdr>
+        <w:shd w:val="clear" w:color="auto" w:fill="F7F7F8"/>
+        <w:spacing w:before="280" w:line="384" w:lineRule="auto"/>
+        <w:rPr>
+          <w:rFonts w:ascii="Roboto" w:eastAsia="Roboto" w:hAnsi="Roboto" w:cs="Roboto"/>
+          <w:b/>
           <w:color w:val="000000"/>
           <w:sz w:val="33"/>
           <w:szCs w:val="33"/>
         </w:rPr>
       </w:pPr>
-      <w:bookmarkStart w:colFirst="0" w:colLast="0" w:name="_blsw6b9g9a7i" w:id="0"/>
-      <w:bookmarkEnd w:id="0"/>
-      <w:r>
-        <w:rPr>
-          <w:rFonts w:ascii="Roboto" w:cs="Roboto" w:eastAsia="Roboto" w:hAnsi="Roboto"/>
-          <w:b w:val="1"/>
+      <w:bookmarkStart w:id="1" w:name="_blsw6b9g9a7i" w:colFirst="0" w:colLast="0"/>
+      <w:bookmarkEnd w:id="1"/>
+      <w:r>
+        <w:rPr>
+          <w:rFonts w:ascii="Roboto" w:eastAsia="Roboto" w:hAnsi="Roboto" w:cs="Roboto"/>
+          <w:b/>
           <w:color w:val="000000"/>
           <w:sz w:val="33"/>
           <w:szCs w:val="33"/>
-          <w:rtl w:val="0"/>
-        </w:rPr>
-        <w:t xml:space="preserve">Base URL</w:t>
-      </w:r>
-    </w:p>
-    <w:p>
-      <w:pPr>
-        <w:pBdr>
-          <w:top w:color="d9d9e3" w:space="0" w:sz="0" w:val="none"/>
-          <w:left w:color="d9d9e3" w:space="0" w:sz="0" w:val="none"/>
-          <w:bottom w:color="d9d9e3" w:space="0" w:sz="0" w:val="none"/>
-          <w:right w:color="d9d9e3" w:space="0" w:sz="0" w:val="none"/>
-          <w:between w:color="d9d9e3" w:space="0" w:sz="0" w:val="none"/>
-        </w:pBdr>
-        <w:shd w:fill="f7f7f8" w:val="clear"/>
-        <w:spacing w:after="300" w:lineRule="auto"/>
-        <w:rPr>
-          <w:rFonts w:ascii="Courier New" w:cs="Courier New" w:eastAsia="Courier New" w:hAnsi="Courier New"/>
+        </w:rPr>
+        <w:t>Base URL</w:t>
+      </w:r>
+    </w:p>
+    <w:p>
+      <w:pPr>
+        <w:pBdr>
+          <w:top w:val="none" w:sz="0" w:space="0" w:color="D9D9E3"/>
+          <w:left w:val="none" w:sz="0" w:space="0" w:color="D9D9E3"/>
+          <w:bottom w:val="none" w:sz="0" w:space="0" w:color="D9D9E3"/>
+          <w:right w:val="none" w:sz="0" w:space="0" w:color="D9D9E3"/>
+          <w:between w:val="none" w:sz="0" w:space="0" w:color="D9D9E3"/>
+        </w:pBdr>
+        <w:shd w:val="clear" w:color="auto" w:fill="F7F7F8"/>
+        <w:spacing w:after="300"/>
+        <w:rPr>
+          <w:rFonts w:ascii="Courier New" w:eastAsia="Courier New" w:hAnsi="Courier New" w:cs="Courier New"/>
           <w:color w:val="188038"/>
           <w:sz w:val="21"/>
           <w:szCs w:val="21"/>
@@ -273,13 +699,12 @@
       </w:pPr>
       <w:r>
         <w:rPr>
-          <w:rFonts w:ascii="Courier New" w:cs="Courier New" w:eastAsia="Courier New" w:hAnsi="Courier New"/>
+          <w:rFonts w:ascii="Courier New" w:eastAsia="Courier New" w:hAnsi="Courier New" w:cs="Courier New"/>
           <w:color w:val="188038"/>
           <w:sz w:val="21"/>
           <w:szCs w:val="21"/>
-          <w:rtl w:val="0"/>
-        </w:rPr>
-        <w:t xml:space="preserve">/blogs</w:t>
+        </w:rPr>
+        <w:t>/blogs</w:t>
       </w:r>
     </w:p>
     <w:p>
@@ -288,34 +713,33 @@
         <w:keepNext w:val="0"/>
         <w:keepLines w:val="0"/>
         <w:pBdr>
-          <w:top w:color="d9d9e3" w:space="0" w:sz="0" w:val="none"/>
-          <w:left w:color="d9d9e3" w:space="0" w:sz="0" w:val="none"/>
-          <w:bottom w:color="d9d9e3" w:space="0" w:sz="0" w:val="none"/>
-          <w:right w:color="d9d9e3" w:space="0" w:sz="0" w:val="none"/>
-          <w:between w:color="d9d9e3" w:space="0" w:sz="0" w:val="none"/>
-        </w:pBdr>
-        <w:shd w:fill="f7f7f8" w:val="clear"/>
-        <w:spacing w:before="280" w:line="384.00000000000006" w:lineRule="auto"/>
-        <w:rPr>
-          <w:rFonts w:ascii="Roboto" w:cs="Roboto" w:eastAsia="Roboto" w:hAnsi="Roboto"/>
-          <w:b w:val="1"/>
+          <w:top w:val="none" w:sz="0" w:space="0" w:color="D9D9E3"/>
+          <w:left w:val="none" w:sz="0" w:space="0" w:color="D9D9E3"/>
+          <w:bottom w:val="none" w:sz="0" w:space="0" w:color="D9D9E3"/>
+          <w:right w:val="none" w:sz="0" w:space="0" w:color="D9D9E3"/>
+          <w:between w:val="none" w:sz="0" w:space="0" w:color="D9D9E3"/>
+        </w:pBdr>
+        <w:shd w:val="clear" w:color="auto" w:fill="F7F7F8"/>
+        <w:spacing w:before="280" w:line="384" w:lineRule="auto"/>
+        <w:rPr>
+          <w:rFonts w:ascii="Roboto" w:eastAsia="Roboto" w:hAnsi="Roboto" w:cs="Roboto"/>
+          <w:b/>
           <w:color w:val="000000"/>
           <w:sz w:val="33"/>
           <w:szCs w:val="33"/>
         </w:rPr>
       </w:pPr>
-      <w:bookmarkStart w:colFirst="0" w:colLast="0" w:name="_gv19tyjlfkin" w:id="1"/>
-      <w:bookmarkEnd w:id="1"/>
-      <w:r>
-        <w:rPr>
-          <w:rFonts w:ascii="Roboto" w:cs="Roboto" w:eastAsia="Roboto" w:hAnsi="Roboto"/>
-          <w:b w:val="1"/>
+      <w:bookmarkStart w:id="2" w:name="_gv19tyjlfkin" w:colFirst="0" w:colLast="0"/>
+      <w:bookmarkEnd w:id="2"/>
+      <w:r>
+        <w:rPr>
+          <w:rFonts w:ascii="Roboto" w:eastAsia="Roboto" w:hAnsi="Roboto" w:cs="Roboto"/>
+          <w:b/>
           <w:color w:val="000000"/>
           <w:sz w:val="33"/>
           <w:szCs w:val="33"/>
-          <w:rtl w:val="0"/>
-        </w:rPr>
-        <w:t xml:space="preserve">HTTP Methods</w:t>
+        </w:rPr>
+        <w:t>HTTP Methods</w:t>
       </w:r>
     </w:p>
     <w:p>
@@ -324,69 +748,67 @@
         <w:keepNext w:val="0"/>
         <w:keepLines w:val="0"/>
         <w:pBdr>
-          <w:top w:color="d9d9e3" w:space="0" w:sz="0" w:val="none"/>
-          <w:left w:color="d9d9e3" w:space="0" w:sz="0" w:val="none"/>
-          <w:bottom w:color="d9d9e3" w:space="0" w:sz="0" w:val="none"/>
-          <w:right w:color="d9d9e3" w:space="0" w:sz="0" w:val="none"/>
-          <w:between w:color="d9d9e3" w:space="0" w:sz="0" w:val="none"/>
-        </w:pBdr>
-        <w:shd w:fill="f7f7f8" w:val="clear"/>
-        <w:spacing w:after="40" w:before="240" w:line="360" w:lineRule="auto"/>
-        <w:rPr>
-          <w:rFonts w:ascii="Courier New" w:cs="Courier New" w:eastAsia="Courier New" w:hAnsi="Courier New"/>
+          <w:top w:val="none" w:sz="0" w:space="0" w:color="D9D9E3"/>
+          <w:left w:val="none" w:sz="0" w:space="0" w:color="D9D9E3"/>
+          <w:bottom w:val="none" w:sz="0" w:space="0" w:color="D9D9E3"/>
+          <w:right w:val="none" w:sz="0" w:space="0" w:color="D9D9E3"/>
+          <w:between w:val="none" w:sz="0" w:space="0" w:color="D9D9E3"/>
+        </w:pBdr>
+        <w:shd w:val="clear" w:color="auto" w:fill="F7F7F8"/>
+        <w:spacing w:before="240" w:after="40" w:line="360" w:lineRule="auto"/>
+        <w:rPr>
+          <w:rFonts w:ascii="Courier New" w:eastAsia="Courier New" w:hAnsi="Courier New" w:cs="Courier New"/>
           <w:color w:val="188038"/>
           <w:sz w:val="21"/>
           <w:szCs w:val="21"/>
         </w:rPr>
       </w:pPr>
-      <w:bookmarkStart w:colFirst="0" w:colLast="0" w:name="_4h160smpkqas" w:id="2"/>
-      <w:bookmarkEnd w:id="2"/>
-      <w:r>
-        <w:rPr>
-          <w:rFonts w:ascii="Roboto" w:cs="Roboto" w:eastAsia="Roboto" w:hAnsi="Roboto"/>
+      <w:bookmarkStart w:id="3" w:name="_4h160smpkqas" w:colFirst="0" w:colLast="0"/>
+      <w:bookmarkEnd w:id="3"/>
+      <w:r>
+        <w:rPr>
+          <w:rFonts w:ascii="Roboto" w:eastAsia="Roboto" w:hAnsi="Roboto" w:cs="Roboto"/>
           <w:color w:val="000000"/>
-          <w:rtl w:val="0"/>
-        </w:rPr>
+        </w:rPr>
+        <w:lastRenderedPageBreak/>
         <w:t xml:space="preserve">GET </w:t>
       </w:r>
       <w:r>
         <w:rPr>
-          <w:rFonts w:ascii="Courier New" w:cs="Courier New" w:eastAsia="Courier New" w:hAnsi="Courier New"/>
+          <w:rFonts w:ascii="Courier New" w:eastAsia="Courier New" w:hAnsi="Courier New" w:cs="Courier New"/>
           <w:color w:val="188038"/>
           <w:sz w:val="21"/>
           <w:szCs w:val="21"/>
-          <w:rtl w:val="0"/>
-        </w:rPr>
-        <w:t xml:space="preserve">/blogs</w:t>
-      </w:r>
-    </w:p>
-    <w:p>
-      <w:pPr>
-        <w:pBdr>
-          <w:top w:color="d9d9e3" w:space="0" w:sz="0" w:val="none"/>
-          <w:left w:color="d9d9e3" w:space="0" w:sz="0" w:val="none"/>
-          <w:bottom w:color="d9d9e3" w:space="0" w:sz="0" w:val="none"/>
-          <w:right w:color="d9d9e3" w:space="0" w:sz="0" w:val="none"/>
-          <w:between w:color="d9d9e3" w:space="0" w:sz="0" w:val="none"/>
-        </w:pBdr>
-        <w:shd w:fill="f7f7f8" w:val="clear"/>
-        <w:spacing w:after="300" w:lineRule="auto"/>
-        <w:rPr>
-          <w:rFonts w:ascii="Roboto" w:cs="Roboto" w:eastAsia="Roboto" w:hAnsi="Roboto"/>
-          <w:color w:val="374151"/>
-          <w:sz w:val="24"/>
-          <w:szCs w:val="24"/>
-        </w:rPr>
-      </w:pPr>
-      <w:r>
-        <w:rPr>
-          <w:rFonts w:ascii="Roboto" w:cs="Roboto" w:eastAsia="Roboto" w:hAnsi="Roboto"/>
-          <w:color w:val="374151"/>
-          <w:sz w:val="24"/>
-          <w:szCs w:val="24"/>
-          <w:rtl w:val="0"/>
-        </w:rPr>
-        <w:t xml:space="preserve">Retrieves all Blog resources sorted by descending order of dateCreated.</w:t>
+        </w:rPr>
+        <w:t>/blogs</w:t>
+      </w:r>
+    </w:p>
+    <w:p>
+      <w:pPr>
+        <w:pBdr>
+          <w:top w:val="none" w:sz="0" w:space="0" w:color="D9D9E3"/>
+          <w:left w:val="none" w:sz="0" w:space="0" w:color="D9D9E3"/>
+          <w:bottom w:val="none" w:sz="0" w:space="0" w:color="D9D9E3"/>
+          <w:right w:val="none" w:sz="0" w:space="0" w:color="D9D9E3"/>
+          <w:between w:val="none" w:sz="0" w:space="0" w:color="D9D9E3"/>
+        </w:pBdr>
+        <w:shd w:val="clear" w:color="auto" w:fill="F7F7F8"/>
+        <w:spacing w:after="300"/>
+        <w:rPr>
+          <w:rFonts w:ascii="Roboto" w:eastAsia="Roboto" w:hAnsi="Roboto" w:cs="Roboto"/>
+          <w:color w:val="374151"/>
+          <w:sz w:val="24"/>
+          <w:szCs w:val="24"/>
+        </w:rPr>
+      </w:pPr>
+      <w:r>
+        <w:rPr>
+          <w:rFonts w:ascii="Roboto" w:eastAsia="Roboto" w:hAnsi="Roboto" w:cs="Roboto"/>
+          <w:color w:val="374151"/>
+          <w:sz w:val="24"/>
+          <w:szCs w:val="24"/>
+        </w:rPr>
+        <w:t>Retrieves all Blog resources sorted by descending order of dateCreated.</w:t>
       </w:r>
     </w:p>
     <w:p>
@@ -395,34 +817,33 @@
         <w:keepNext w:val="0"/>
         <w:keepLines w:val="0"/>
         <w:pBdr>
-          <w:top w:color="d9d9e3" w:space="0" w:sz="0" w:val="none"/>
-          <w:left w:color="d9d9e3" w:space="0" w:sz="0" w:val="none"/>
-          <w:bottom w:color="d9d9e3" w:space="0" w:sz="0" w:val="none"/>
-          <w:right w:color="d9d9e3" w:space="0" w:sz="0" w:val="none"/>
-          <w:between w:color="d9d9e3" w:space="0" w:sz="0" w:val="none"/>
-        </w:pBdr>
-        <w:shd w:fill="f7f7f8" w:val="clear"/>
-        <w:spacing w:after="0" w:before="0" w:lineRule="auto"/>
-        <w:rPr>
-          <w:rFonts w:ascii="Roboto" w:cs="Roboto" w:eastAsia="Roboto" w:hAnsi="Roboto"/>
-          <w:b w:val="1"/>
+          <w:top w:val="none" w:sz="0" w:space="0" w:color="D9D9E3"/>
+          <w:left w:val="none" w:sz="0" w:space="0" w:color="D9D9E3"/>
+          <w:bottom w:val="none" w:sz="0" w:space="0" w:color="D9D9E3"/>
+          <w:right w:val="none" w:sz="0" w:space="0" w:color="D9D9E3"/>
+          <w:between w:val="none" w:sz="0" w:space="0" w:color="D9D9E3"/>
+        </w:pBdr>
+        <w:shd w:val="clear" w:color="auto" w:fill="F7F7F8"/>
+        <w:spacing w:before="0" w:after="0"/>
+        <w:rPr>
+          <w:rFonts w:ascii="Roboto" w:eastAsia="Roboto" w:hAnsi="Roboto" w:cs="Roboto"/>
+          <w:b/>
           <w:color w:val="374151"/>
           <w:sz w:val="20"/>
           <w:szCs w:val="20"/>
         </w:rPr>
       </w:pPr>
-      <w:bookmarkStart w:colFirst="0" w:colLast="0" w:name="_bwgrsu7xvld3" w:id="3"/>
-      <w:bookmarkEnd w:id="3"/>
-      <w:r>
-        <w:rPr>
-          <w:rFonts w:ascii="Roboto" w:cs="Roboto" w:eastAsia="Roboto" w:hAnsi="Roboto"/>
-          <w:b w:val="1"/>
+      <w:bookmarkStart w:id="4" w:name="_bwgrsu7xvld3" w:colFirst="0" w:colLast="0"/>
+      <w:bookmarkEnd w:id="4"/>
+      <w:r>
+        <w:rPr>
+          <w:rFonts w:ascii="Roboto" w:eastAsia="Roboto" w:hAnsi="Roboto" w:cs="Roboto"/>
+          <w:b/>
           <w:color w:val="374151"/>
           <w:sz w:val="20"/>
           <w:szCs w:val="20"/>
-          <w:rtl w:val="0"/>
-        </w:rPr>
-        <w:t xml:space="preserve">Response</w:t>
+        </w:rPr>
+        <w:t>Response</w:t>
       </w:r>
     </w:p>
     <w:p>
@@ -432,25 +853,23 @@
           <w:numId w:val="4"/>
         </w:numPr>
         <w:pBdr>
-          <w:top w:color="d9d9e3" w:space="0" w:sz="0" w:val="none"/>
-          <w:left w:color="d9d9e3" w:space="0" w:sz="0" w:val="none"/>
-          <w:bottom w:color="d9d9e3" w:space="0" w:sz="0" w:val="none"/>
-          <w:right w:color="d9d9e3" w:space="0" w:sz="0" w:val="none"/>
-          <w:between w:color="d9d9e3" w:space="0" w:sz="0" w:val="none"/>
-        </w:pBdr>
-        <w:shd w:fill="f7f7f8" w:val="clear"/>
-        <w:spacing w:after="0" w:afterAutospacing="0" w:before="300" w:lineRule="auto"/>
-        <w:ind w:left="720" w:hanging="360"/>
-      </w:pPr>
-      <w:r>
-        <w:rPr>
-          <w:rFonts w:ascii="Roboto" w:cs="Roboto" w:eastAsia="Roboto" w:hAnsi="Roboto"/>
-          <w:color w:val="374151"/>
-          <w:sz w:val="24"/>
-          <w:szCs w:val="24"/>
-          <w:rtl w:val="0"/>
-        </w:rPr>
-        <w:t xml:space="preserve">Status Code: 200 OK</w:t>
+          <w:top w:val="none" w:sz="0" w:space="0" w:color="D9D9E3"/>
+          <w:left w:val="none" w:sz="0" w:space="0" w:color="D9D9E3"/>
+          <w:bottom w:val="none" w:sz="0" w:space="0" w:color="D9D9E3"/>
+          <w:right w:val="none" w:sz="0" w:space="0" w:color="D9D9E3"/>
+          <w:between w:val="none" w:sz="0" w:space="0" w:color="D9D9E3"/>
+        </w:pBdr>
+        <w:shd w:val="clear" w:color="auto" w:fill="F7F7F8"/>
+        <w:spacing w:before="300"/>
+      </w:pPr>
+      <w:r>
+        <w:rPr>
+          <w:rFonts w:ascii="Roboto" w:eastAsia="Roboto" w:hAnsi="Roboto" w:cs="Roboto"/>
+          <w:color w:val="374151"/>
+          <w:sz w:val="24"/>
+          <w:szCs w:val="24"/>
+        </w:rPr>
+        <w:t>Status Code: 200 OK</w:t>
       </w:r>
     </w:p>
     <w:p>
@@ -460,35 +879,31 @@
           <w:numId w:val="4"/>
         </w:numPr>
         <w:pBdr>
-          <w:top w:color="d9d9e3" w:space="0" w:sz="0" w:val="none"/>
-          <w:left w:color="d9d9e3" w:space="0" w:sz="0" w:val="none"/>
-          <w:bottom w:color="d9d9e3" w:space="0" w:sz="0" w:val="none"/>
-          <w:right w:color="d9d9e3" w:space="0" w:sz="0" w:val="none"/>
-          <w:between w:color="d9d9e3" w:space="0" w:sz="0" w:val="none"/>
-        </w:pBdr>
-        <w:shd w:fill="f7f7f8" w:val="clear"/>
-        <w:spacing w:after="0" w:afterAutospacing="0" w:before="0" w:beforeAutospacing="0" w:lineRule="auto"/>
-        <w:ind w:left="720" w:hanging="360"/>
-      </w:pPr>
-      <w:r>
-        <w:rPr>
-          <w:rFonts w:ascii="Roboto" w:cs="Roboto" w:eastAsia="Roboto" w:hAnsi="Roboto"/>
-          <w:color w:val="374151"/>
-          <w:sz w:val="24"/>
-          <w:szCs w:val="24"/>
-          <w:rtl w:val="0"/>
+          <w:top w:val="none" w:sz="0" w:space="0" w:color="D9D9E3"/>
+          <w:left w:val="none" w:sz="0" w:space="0" w:color="D9D9E3"/>
+          <w:bottom w:val="none" w:sz="0" w:space="0" w:color="D9D9E3"/>
+          <w:right w:val="none" w:sz="0" w:space="0" w:color="D9D9E3"/>
+          <w:between w:val="none" w:sz="0" w:space="0" w:color="D9D9E3"/>
+        </w:pBdr>
+        <w:shd w:val="clear" w:color="auto" w:fill="F7F7F8"/>
+      </w:pPr>
+      <w:r>
+        <w:rPr>
+          <w:rFonts w:ascii="Roboto" w:eastAsia="Roboto" w:hAnsi="Roboto" w:cs="Roboto"/>
+          <w:color w:val="374151"/>
+          <w:sz w:val="24"/>
+          <w:szCs w:val="24"/>
         </w:rPr>
         <w:t xml:space="preserve">Content-Type: </w:t>
       </w:r>
       <w:r>
         <w:rPr>
-          <w:rFonts w:ascii="Courier New" w:cs="Courier New" w:eastAsia="Courier New" w:hAnsi="Courier New"/>
+          <w:rFonts w:ascii="Courier New" w:eastAsia="Courier New" w:hAnsi="Courier New" w:cs="Courier New"/>
           <w:color w:val="188038"/>
           <w:sz w:val="21"/>
           <w:szCs w:val="21"/>
-          <w:rtl w:val="0"/>
-        </w:rPr>
-        <w:t xml:space="preserve">application/json</w:t>
+        </w:rPr>
+        <w:t>application/json</w:t>
       </w:r>
     </w:p>
     <w:p>
@@ -498,459 +913,415 @@
           <w:numId w:val="4"/>
         </w:numPr>
         <w:pBdr>
-          <w:top w:color="d9d9e3" w:space="0" w:sz="0" w:val="none"/>
-          <w:left w:color="d9d9e3" w:space="0" w:sz="0" w:val="none"/>
-          <w:bottom w:color="d9d9e3" w:space="0" w:sz="0" w:val="none"/>
-          <w:right w:color="d9d9e3" w:space="0" w:sz="0" w:val="none"/>
-          <w:between w:color="d9d9e3" w:space="0" w:sz="0" w:val="none"/>
-        </w:pBdr>
-        <w:shd w:fill="f7f7f8" w:val="clear"/>
-        <w:spacing w:after="300" w:before="0" w:beforeAutospacing="0" w:lineRule="auto"/>
-        <w:ind w:left="720" w:hanging="360"/>
-      </w:pPr>
-      <w:r>
-        <w:rPr>
-          <w:rFonts w:ascii="Roboto" w:cs="Roboto" w:eastAsia="Roboto" w:hAnsi="Roboto"/>
-          <w:color w:val="374151"/>
-          <w:sz w:val="24"/>
-          <w:szCs w:val="24"/>
-          <w:rtl w:val="0"/>
-        </w:rPr>
-        <w:t xml:space="preserve">Response Body:</w:t>
-      </w:r>
-    </w:p>
-    <w:p>
-      <w:pPr>
-        <w:spacing w:line="411.42960000000005" w:lineRule="auto"/>
-        <w:rPr>
-          <w:rFonts w:ascii="Roboto" w:cs="Roboto" w:eastAsia="Roboto" w:hAnsi="Roboto"/>
+          <w:top w:val="none" w:sz="0" w:space="0" w:color="D9D9E3"/>
+          <w:left w:val="none" w:sz="0" w:space="0" w:color="D9D9E3"/>
+          <w:bottom w:val="none" w:sz="0" w:space="0" w:color="D9D9E3"/>
+          <w:right w:val="none" w:sz="0" w:space="0" w:color="D9D9E3"/>
+          <w:between w:val="none" w:sz="0" w:space="0" w:color="D9D9E3"/>
+        </w:pBdr>
+        <w:shd w:val="clear" w:color="auto" w:fill="F7F7F8"/>
+        <w:spacing w:after="300"/>
+      </w:pPr>
+      <w:r>
+        <w:rPr>
+          <w:rFonts w:ascii="Roboto" w:eastAsia="Roboto" w:hAnsi="Roboto" w:cs="Roboto"/>
+          <w:color w:val="374151"/>
+          <w:sz w:val="24"/>
+          <w:szCs w:val="24"/>
+        </w:rPr>
+        <w:t>Response Body:</w:t>
+      </w:r>
+    </w:p>
+    <w:p>
+      <w:pPr>
+        <w:spacing w:line="411" w:lineRule="auto"/>
+        <w:rPr>
+          <w:rFonts w:ascii="Roboto" w:eastAsia="Roboto" w:hAnsi="Roboto" w:cs="Roboto"/>
           <w:color w:val="374151"/>
           <w:sz w:val="18"/>
           <w:szCs w:val="18"/>
-          <w:shd w:fill="f7f7f8" w:val="clear"/>
-        </w:rPr>
-      </w:pPr>
-      <w:r>
-        <w:rPr>
-          <w:rtl w:val="0"/>
-        </w:rPr>
-      </w:r>
-    </w:p>
-    <w:p>
-      <w:pPr>
-        <w:spacing w:line="411.42960000000005" w:lineRule="auto"/>
-        <w:rPr>
-          <w:rFonts w:ascii="Roboto Mono" w:cs="Roboto Mono" w:eastAsia="Roboto Mono" w:hAnsi="Roboto Mono"/>
-          <w:color w:val="df3079"/>
-          <w:sz w:val="19"/>
-          <w:szCs w:val="19"/>
-          <w:shd w:fill="f7f7f8" w:val="clear"/>
-        </w:rPr>
-      </w:pPr>
-      <w:r>
-        <w:rPr>
-          <w:rFonts w:ascii="Roboto Mono" w:cs="Roboto Mono" w:eastAsia="Roboto Mono" w:hAnsi="Roboto Mono"/>
-          <w:color w:val="df3079"/>
-          <w:sz w:val="19"/>
-          <w:szCs w:val="19"/>
-          <w:shd w:fill="f7f7f8" w:val="clear"/>
-          <w:rtl w:val="0"/>
+          <w:shd w:val="clear" w:color="auto" w:fill="F7F7F8"/>
+        </w:rPr>
+      </w:pPr>
+    </w:p>
+    <w:p>
+      <w:pPr>
+        <w:spacing w:line="411" w:lineRule="auto"/>
+        <w:rPr>
+          <w:rFonts w:ascii="Roboto Mono" w:eastAsia="Roboto Mono" w:hAnsi="Roboto Mono" w:cs="Roboto Mono"/>
+          <w:color w:val="DF3079"/>
+          <w:sz w:val="19"/>
+          <w:szCs w:val="19"/>
+          <w:shd w:val="clear" w:color="auto" w:fill="F7F7F8"/>
+        </w:rPr>
+      </w:pPr>
+      <w:r>
+        <w:rPr>
+          <w:rFonts w:ascii="Roboto Mono" w:eastAsia="Roboto Mono" w:hAnsi="Roboto Mono" w:cs="Roboto Mono"/>
+          <w:color w:val="DF3079"/>
+          <w:sz w:val="19"/>
+          <w:szCs w:val="19"/>
+          <w:shd w:val="clear" w:color="auto" w:fill="F7F7F8"/>
         </w:rPr>
         <w:t xml:space="preserve">[ { </w:t>
       </w:r>
       <w:r>
         <w:rPr>
-          <w:rFonts w:ascii="Roboto Mono" w:cs="Roboto Mono" w:eastAsia="Roboto Mono" w:hAnsi="Roboto Mono"/>
-          <w:color w:val="00a67d"/>
-          <w:sz w:val="19"/>
-          <w:szCs w:val="19"/>
-          <w:shd w:fill="f7f7f8" w:val="clear"/>
-          <w:rtl w:val="0"/>
-        </w:rPr>
-        <w:t xml:space="preserve">"id"</w:t>
-      </w:r>
-      <w:r>
-        <w:rPr>
-          <w:rFonts w:ascii="Roboto Mono" w:cs="Roboto Mono" w:eastAsia="Roboto Mono" w:hAnsi="Roboto Mono"/>
-          <w:color w:val="df3079"/>
-          <w:sz w:val="19"/>
-          <w:szCs w:val="19"/>
-          <w:shd w:fill="f7f7f8" w:val="clear"/>
-          <w:rtl w:val="0"/>
+          <w:rFonts w:ascii="Roboto Mono" w:eastAsia="Roboto Mono" w:hAnsi="Roboto Mono" w:cs="Roboto Mono"/>
+          <w:color w:val="00A67D"/>
+          <w:sz w:val="19"/>
+          <w:szCs w:val="19"/>
+          <w:shd w:val="clear" w:color="auto" w:fill="F7F7F8"/>
+        </w:rPr>
+        <w:t>"id"</w:t>
+      </w:r>
+      <w:r>
+        <w:rPr>
+          <w:rFonts w:ascii="Roboto Mono" w:eastAsia="Roboto Mono" w:hAnsi="Roboto Mono" w:cs="Roboto Mono"/>
+          <w:color w:val="DF3079"/>
+          <w:sz w:val="19"/>
+          <w:szCs w:val="19"/>
+          <w:shd w:val="clear" w:color="auto" w:fill="F7F7F8"/>
         </w:rPr>
         <w:t xml:space="preserve">: 1, </w:t>
       </w:r>
       <w:r>
         <w:rPr>
-          <w:rFonts w:ascii="Roboto Mono" w:cs="Roboto Mono" w:eastAsia="Roboto Mono" w:hAnsi="Roboto Mono"/>
-          <w:color w:val="00a67d"/>
-          <w:sz w:val="19"/>
-          <w:szCs w:val="19"/>
-          <w:shd w:fill="f7f7f8" w:val="clear"/>
-          <w:rtl w:val="0"/>
-        </w:rPr>
-        <w:t xml:space="preserve">"title"</w:t>
-      </w:r>
-      <w:r>
-        <w:rPr>
-          <w:rFonts w:ascii="Roboto Mono" w:cs="Roboto Mono" w:eastAsia="Roboto Mono" w:hAnsi="Roboto Mono"/>
-          <w:color w:val="df3079"/>
-          <w:sz w:val="19"/>
-          <w:szCs w:val="19"/>
-          <w:shd w:fill="f7f7f8" w:val="clear"/>
-          <w:rtl w:val="0"/>
+          <w:rFonts w:ascii="Roboto Mono" w:eastAsia="Roboto Mono" w:hAnsi="Roboto Mono" w:cs="Roboto Mono"/>
+          <w:color w:val="00A67D"/>
+          <w:sz w:val="19"/>
+          <w:szCs w:val="19"/>
+          <w:shd w:val="clear" w:color="auto" w:fill="F7F7F8"/>
+        </w:rPr>
+        <w:t>"title"</w:t>
+      </w:r>
+      <w:r>
+        <w:rPr>
+          <w:rFonts w:ascii="Roboto Mono" w:eastAsia="Roboto Mono" w:hAnsi="Roboto Mono" w:cs="Roboto Mono"/>
+          <w:color w:val="DF3079"/>
+          <w:sz w:val="19"/>
+          <w:szCs w:val="19"/>
+          <w:shd w:val="clear" w:color="auto" w:fill="F7F7F8"/>
         </w:rPr>
         <w:t xml:space="preserve">: </w:t>
       </w:r>
       <w:r>
         <w:rPr>
-          <w:rFonts w:ascii="Roboto Mono" w:cs="Roboto Mono" w:eastAsia="Roboto Mono" w:hAnsi="Roboto Mono"/>
-          <w:color w:val="00a67d"/>
-          <w:sz w:val="19"/>
-          <w:szCs w:val="19"/>
-          <w:shd w:fill="f7f7f8" w:val="clear"/>
-          <w:rtl w:val="0"/>
-        </w:rPr>
-        <w:t xml:space="preserve">"Title 1"</w:t>
-      </w:r>
-      <w:r>
-        <w:rPr>
-          <w:rFonts w:ascii="Roboto Mono" w:cs="Roboto Mono" w:eastAsia="Roboto Mono" w:hAnsi="Roboto Mono"/>
-          <w:color w:val="df3079"/>
-          <w:sz w:val="19"/>
-          <w:szCs w:val="19"/>
-          <w:shd w:fill="f7f7f8" w:val="clear"/>
-          <w:rtl w:val="0"/>
+          <w:rFonts w:ascii="Roboto Mono" w:eastAsia="Roboto Mono" w:hAnsi="Roboto Mono" w:cs="Roboto Mono"/>
+          <w:color w:val="00A67D"/>
+          <w:sz w:val="19"/>
+          <w:szCs w:val="19"/>
+          <w:shd w:val="clear" w:color="auto" w:fill="F7F7F8"/>
+        </w:rPr>
+        <w:t>"Title 1"</w:t>
+      </w:r>
+      <w:r>
+        <w:rPr>
+          <w:rFonts w:ascii="Roboto Mono" w:eastAsia="Roboto Mono" w:hAnsi="Roboto Mono" w:cs="Roboto Mono"/>
+          <w:color w:val="DF3079"/>
+          <w:sz w:val="19"/>
+          <w:szCs w:val="19"/>
+          <w:shd w:val="clear" w:color="auto" w:fill="F7F7F8"/>
         </w:rPr>
         <w:t xml:space="preserve">, </w:t>
       </w:r>
       <w:r>
         <w:rPr>
-          <w:rFonts w:ascii="Roboto Mono" w:cs="Roboto Mono" w:eastAsia="Roboto Mono" w:hAnsi="Roboto Mono"/>
-          <w:color w:val="00a67d"/>
-          <w:sz w:val="19"/>
-          <w:szCs w:val="19"/>
-          <w:shd w:fill="f7f7f8" w:val="clear"/>
-          <w:rtl w:val="0"/>
-        </w:rPr>
-        <w:t xml:space="preserve">"body"</w:t>
-      </w:r>
-      <w:r>
-        <w:rPr>
-          <w:rFonts w:ascii="Roboto Mono" w:cs="Roboto Mono" w:eastAsia="Roboto Mono" w:hAnsi="Roboto Mono"/>
-          <w:color w:val="df3079"/>
-          <w:sz w:val="19"/>
-          <w:szCs w:val="19"/>
-          <w:shd w:fill="f7f7f8" w:val="clear"/>
-          <w:rtl w:val="0"/>
+          <w:rFonts w:ascii="Roboto Mono" w:eastAsia="Roboto Mono" w:hAnsi="Roboto Mono" w:cs="Roboto Mono"/>
+          <w:color w:val="00A67D"/>
+          <w:sz w:val="19"/>
+          <w:szCs w:val="19"/>
+          <w:shd w:val="clear" w:color="auto" w:fill="F7F7F8"/>
+        </w:rPr>
+        <w:t>"body"</w:t>
+      </w:r>
+      <w:r>
+        <w:rPr>
+          <w:rFonts w:ascii="Roboto Mono" w:eastAsia="Roboto Mono" w:hAnsi="Roboto Mono" w:cs="Roboto Mono"/>
+          <w:color w:val="DF3079"/>
+          <w:sz w:val="19"/>
+          <w:szCs w:val="19"/>
+          <w:shd w:val="clear" w:color="auto" w:fill="F7F7F8"/>
         </w:rPr>
         <w:t xml:space="preserve">: </w:t>
       </w:r>
       <w:r>
         <w:rPr>
-          <w:rFonts w:ascii="Roboto Mono" w:cs="Roboto Mono" w:eastAsia="Roboto Mono" w:hAnsi="Roboto Mono"/>
-          <w:color w:val="00a67d"/>
-          <w:sz w:val="19"/>
-          <w:szCs w:val="19"/>
-          <w:shd w:fill="f7f7f8" w:val="clear"/>
-          <w:rtl w:val="0"/>
-        </w:rPr>
-        <w:t xml:space="preserve">"Body 1"</w:t>
-      </w:r>
-      <w:r>
-        <w:rPr>
-          <w:rFonts w:ascii="Roboto Mono" w:cs="Roboto Mono" w:eastAsia="Roboto Mono" w:hAnsi="Roboto Mono"/>
-          <w:color w:val="df3079"/>
-          <w:sz w:val="19"/>
-          <w:szCs w:val="19"/>
-          <w:shd w:fill="f7f7f8" w:val="clear"/>
-          <w:rtl w:val="0"/>
+          <w:rFonts w:ascii="Roboto Mono" w:eastAsia="Roboto Mono" w:hAnsi="Roboto Mono" w:cs="Roboto Mono"/>
+          <w:color w:val="00A67D"/>
+          <w:sz w:val="19"/>
+          <w:szCs w:val="19"/>
+          <w:shd w:val="clear" w:color="auto" w:fill="F7F7F8"/>
+        </w:rPr>
+        <w:t>"Body 1"</w:t>
+      </w:r>
+      <w:r>
+        <w:rPr>
+          <w:rFonts w:ascii="Roboto Mono" w:eastAsia="Roboto Mono" w:hAnsi="Roboto Mono" w:cs="Roboto Mono"/>
+          <w:color w:val="DF3079"/>
+          <w:sz w:val="19"/>
+          <w:szCs w:val="19"/>
+          <w:shd w:val="clear" w:color="auto" w:fill="F7F7F8"/>
         </w:rPr>
         <w:t xml:space="preserve">, </w:t>
       </w:r>
       <w:r>
         <w:rPr>
-          <w:rFonts w:ascii="Roboto Mono" w:cs="Roboto Mono" w:eastAsia="Roboto Mono" w:hAnsi="Roboto Mono"/>
-          <w:color w:val="00a67d"/>
-          <w:sz w:val="19"/>
-          <w:szCs w:val="19"/>
-          <w:shd w:fill="f7f7f8" w:val="clear"/>
-          <w:rtl w:val="0"/>
-        </w:rPr>
-        <w:t xml:space="preserve">"tags"</w:t>
-      </w:r>
-      <w:r>
-        <w:rPr>
-          <w:rFonts w:ascii="Roboto Mono" w:cs="Roboto Mono" w:eastAsia="Roboto Mono" w:hAnsi="Roboto Mono"/>
-          <w:color w:val="df3079"/>
-          <w:sz w:val="19"/>
-          <w:szCs w:val="19"/>
-          <w:shd w:fill="f7f7f8" w:val="clear"/>
-          <w:rtl w:val="0"/>
+          <w:rFonts w:ascii="Roboto Mono" w:eastAsia="Roboto Mono" w:hAnsi="Roboto Mono" w:cs="Roboto Mono"/>
+          <w:color w:val="00A67D"/>
+          <w:sz w:val="19"/>
+          <w:szCs w:val="19"/>
+          <w:shd w:val="clear" w:color="auto" w:fill="F7F7F8"/>
+        </w:rPr>
+        <w:t>"tags"</w:t>
+      </w:r>
+      <w:r>
+        <w:rPr>
+          <w:rFonts w:ascii="Roboto Mono" w:eastAsia="Roboto Mono" w:hAnsi="Roboto Mono" w:cs="Roboto Mono"/>
+          <w:color w:val="DF3079"/>
+          <w:sz w:val="19"/>
+          <w:szCs w:val="19"/>
+          <w:shd w:val="clear" w:color="auto" w:fill="F7F7F8"/>
         </w:rPr>
         <w:t xml:space="preserve">: </w:t>
       </w:r>
       <w:r>
         <w:rPr>
-          <w:rFonts w:ascii="Roboto Mono" w:cs="Roboto Mono" w:eastAsia="Roboto Mono" w:hAnsi="Roboto Mono"/>
-          <w:color w:val="00a67d"/>
-          <w:sz w:val="19"/>
-          <w:szCs w:val="19"/>
-          <w:shd w:fill="f7f7f8" w:val="clear"/>
-          <w:rtl w:val="0"/>
-        </w:rPr>
-        <w:t xml:space="preserve">"Tag 1"</w:t>
-      </w:r>
-      <w:r>
-        <w:rPr>
-          <w:rFonts w:ascii="Roboto Mono" w:cs="Roboto Mono" w:eastAsia="Roboto Mono" w:hAnsi="Roboto Mono"/>
-          <w:color w:val="df3079"/>
-          <w:sz w:val="19"/>
-          <w:szCs w:val="19"/>
-          <w:shd w:fill="f7f7f8" w:val="clear"/>
-          <w:rtl w:val="0"/>
+          <w:rFonts w:ascii="Roboto Mono" w:eastAsia="Roboto Mono" w:hAnsi="Roboto Mono" w:cs="Roboto Mono"/>
+          <w:color w:val="00A67D"/>
+          <w:sz w:val="19"/>
+          <w:szCs w:val="19"/>
+          <w:shd w:val="clear" w:color="auto" w:fill="F7F7F8"/>
+        </w:rPr>
+        <w:t>"Tag 1"</w:t>
+      </w:r>
+      <w:r>
+        <w:rPr>
+          <w:rFonts w:ascii="Roboto Mono" w:eastAsia="Roboto Mono" w:hAnsi="Roboto Mono" w:cs="Roboto Mono"/>
+          <w:color w:val="DF3079"/>
+          <w:sz w:val="19"/>
+          <w:szCs w:val="19"/>
+          <w:shd w:val="clear" w:color="auto" w:fill="F7F7F8"/>
         </w:rPr>
         <w:t xml:space="preserve">, </w:t>
       </w:r>
       <w:r>
         <w:rPr>
-          <w:rFonts w:ascii="Roboto Mono" w:cs="Roboto Mono" w:eastAsia="Roboto Mono" w:hAnsi="Roboto Mono"/>
-          <w:color w:val="00a67d"/>
-          <w:sz w:val="19"/>
-          <w:szCs w:val="19"/>
-          <w:shd w:fill="f7f7f8" w:val="clear"/>
-          <w:rtl w:val="0"/>
-        </w:rPr>
-        <w:t xml:space="preserve">"dateCreated"</w:t>
-      </w:r>
-      <w:r>
-        <w:rPr>
-          <w:rFonts w:ascii="Roboto Mono" w:cs="Roboto Mono" w:eastAsia="Roboto Mono" w:hAnsi="Roboto Mono"/>
-          <w:color w:val="df3079"/>
-          <w:sz w:val="19"/>
-          <w:szCs w:val="19"/>
-          <w:shd w:fill="f7f7f8" w:val="clear"/>
-          <w:rtl w:val="0"/>
+          <w:rFonts w:ascii="Roboto Mono" w:eastAsia="Roboto Mono" w:hAnsi="Roboto Mono" w:cs="Roboto Mono"/>
+          <w:color w:val="00A67D"/>
+          <w:sz w:val="19"/>
+          <w:szCs w:val="19"/>
+          <w:shd w:val="clear" w:color="auto" w:fill="F7F7F8"/>
+        </w:rPr>
+        <w:t>"dateCreated"</w:t>
+      </w:r>
+      <w:r>
+        <w:rPr>
+          <w:rFonts w:ascii="Roboto Mono" w:eastAsia="Roboto Mono" w:hAnsi="Roboto Mono" w:cs="Roboto Mono"/>
+          <w:color w:val="DF3079"/>
+          <w:sz w:val="19"/>
+          <w:szCs w:val="19"/>
+          <w:shd w:val="clear" w:color="auto" w:fill="F7F7F8"/>
         </w:rPr>
         <w:t xml:space="preserve">: </w:t>
       </w:r>
       <w:r>
         <w:rPr>
-          <w:rFonts w:ascii="Roboto Mono" w:cs="Roboto Mono" w:eastAsia="Roboto Mono" w:hAnsi="Roboto Mono"/>
-          <w:color w:val="00a67d"/>
-          <w:sz w:val="19"/>
-          <w:szCs w:val="19"/>
-          <w:shd w:fill="f7f7f8" w:val="clear"/>
-          <w:rtl w:val="0"/>
-        </w:rPr>
-        <w:t xml:space="preserve">"2023-04-29T10:30:00Z"</w:t>
-      </w:r>
-      <w:r>
-        <w:rPr>
-          <w:rFonts w:ascii="Roboto Mono" w:cs="Roboto Mono" w:eastAsia="Roboto Mono" w:hAnsi="Roboto Mono"/>
-          <w:color w:val="df3079"/>
-          <w:sz w:val="19"/>
-          <w:szCs w:val="19"/>
-          <w:shd w:fill="f7f7f8" w:val="clear"/>
-          <w:rtl w:val="0"/>
+          <w:rFonts w:ascii="Roboto Mono" w:eastAsia="Roboto Mono" w:hAnsi="Roboto Mono" w:cs="Roboto Mono"/>
+          <w:color w:val="00A67D"/>
+          <w:sz w:val="19"/>
+          <w:szCs w:val="19"/>
+          <w:shd w:val="clear" w:color="auto" w:fill="F7F7F8"/>
+        </w:rPr>
+        <w:t>"2023-04-29T10:30:00Z"</w:t>
+      </w:r>
+      <w:r>
+        <w:rPr>
+          <w:rFonts w:ascii="Roboto Mono" w:eastAsia="Roboto Mono" w:hAnsi="Roboto Mono" w:cs="Roboto Mono"/>
+          <w:color w:val="DF3079"/>
+          <w:sz w:val="19"/>
+          <w:szCs w:val="19"/>
+          <w:shd w:val="clear" w:color="auto" w:fill="F7F7F8"/>
         </w:rPr>
         <w:t xml:space="preserve"> }, { </w:t>
       </w:r>
       <w:r>
         <w:rPr>
-          <w:rFonts w:ascii="Roboto Mono" w:cs="Roboto Mono" w:eastAsia="Roboto Mono" w:hAnsi="Roboto Mono"/>
-          <w:color w:val="00a67d"/>
-          <w:sz w:val="19"/>
-          <w:szCs w:val="19"/>
-          <w:shd w:fill="f7f7f8" w:val="clear"/>
-          <w:rtl w:val="0"/>
-        </w:rPr>
-        <w:t xml:space="preserve">"id"</w:t>
-      </w:r>
-      <w:r>
-        <w:rPr>
-          <w:rFonts w:ascii="Roboto Mono" w:cs="Roboto Mono" w:eastAsia="Roboto Mono" w:hAnsi="Roboto Mono"/>
-          <w:color w:val="df3079"/>
-          <w:sz w:val="19"/>
-          <w:szCs w:val="19"/>
-          <w:shd w:fill="f7f7f8" w:val="clear"/>
-          <w:rtl w:val="0"/>
+          <w:rFonts w:ascii="Roboto Mono" w:eastAsia="Roboto Mono" w:hAnsi="Roboto Mono" w:cs="Roboto Mono"/>
+          <w:color w:val="00A67D"/>
+          <w:sz w:val="19"/>
+          <w:szCs w:val="19"/>
+          <w:shd w:val="clear" w:color="auto" w:fill="F7F7F8"/>
+        </w:rPr>
+        <w:t>"id"</w:t>
+      </w:r>
+      <w:r>
+        <w:rPr>
+          <w:rFonts w:ascii="Roboto Mono" w:eastAsia="Roboto Mono" w:hAnsi="Roboto Mono" w:cs="Roboto Mono"/>
+          <w:color w:val="DF3079"/>
+          <w:sz w:val="19"/>
+          <w:szCs w:val="19"/>
+          <w:shd w:val="clear" w:color="auto" w:fill="F7F7F8"/>
         </w:rPr>
         <w:t xml:space="preserve">: 2, </w:t>
       </w:r>
       <w:r>
         <w:rPr>
-          <w:rFonts w:ascii="Roboto Mono" w:cs="Roboto Mono" w:eastAsia="Roboto Mono" w:hAnsi="Roboto Mono"/>
-          <w:color w:val="00a67d"/>
-          <w:sz w:val="19"/>
-          <w:szCs w:val="19"/>
-          <w:shd w:fill="f7f7f8" w:val="clear"/>
-          <w:rtl w:val="0"/>
-        </w:rPr>
-        <w:t xml:space="preserve">"title"</w:t>
-      </w:r>
-      <w:r>
-        <w:rPr>
-          <w:rFonts w:ascii="Roboto Mono" w:cs="Roboto Mono" w:eastAsia="Roboto Mono" w:hAnsi="Roboto Mono"/>
-          <w:color w:val="df3079"/>
-          <w:sz w:val="19"/>
-          <w:szCs w:val="19"/>
-          <w:shd w:fill="f7f7f8" w:val="clear"/>
-          <w:rtl w:val="0"/>
+          <w:rFonts w:ascii="Roboto Mono" w:eastAsia="Roboto Mono" w:hAnsi="Roboto Mono" w:cs="Roboto Mono"/>
+          <w:color w:val="00A67D"/>
+          <w:sz w:val="19"/>
+          <w:szCs w:val="19"/>
+          <w:shd w:val="clear" w:color="auto" w:fill="F7F7F8"/>
+        </w:rPr>
+        <w:t>"title"</w:t>
+      </w:r>
+      <w:r>
+        <w:rPr>
+          <w:rFonts w:ascii="Roboto Mono" w:eastAsia="Roboto Mono" w:hAnsi="Roboto Mono" w:cs="Roboto Mono"/>
+          <w:color w:val="DF3079"/>
+          <w:sz w:val="19"/>
+          <w:szCs w:val="19"/>
+          <w:shd w:val="clear" w:color="auto" w:fill="F7F7F8"/>
         </w:rPr>
         <w:t xml:space="preserve">: </w:t>
       </w:r>
       <w:r>
         <w:rPr>
-          <w:rFonts w:ascii="Roboto Mono" w:cs="Roboto Mono" w:eastAsia="Roboto Mono" w:hAnsi="Roboto Mono"/>
-          <w:color w:val="00a67d"/>
-          <w:sz w:val="19"/>
-          <w:szCs w:val="19"/>
-          <w:shd w:fill="f7f7f8" w:val="clear"/>
-          <w:rtl w:val="0"/>
-        </w:rPr>
-        <w:t xml:space="preserve">"Title 2"</w:t>
-      </w:r>
-      <w:r>
-        <w:rPr>
-          <w:rFonts w:ascii="Roboto Mono" w:cs="Roboto Mono" w:eastAsia="Roboto Mono" w:hAnsi="Roboto Mono"/>
-          <w:color w:val="df3079"/>
-          <w:sz w:val="19"/>
-          <w:szCs w:val="19"/>
-          <w:shd w:fill="f7f7f8" w:val="clear"/>
-          <w:rtl w:val="0"/>
+          <w:rFonts w:ascii="Roboto Mono" w:eastAsia="Roboto Mono" w:hAnsi="Roboto Mono" w:cs="Roboto Mono"/>
+          <w:color w:val="00A67D"/>
+          <w:sz w:val="19"/>
+          <w:szCs w:val="19"/>
+          <w:shd w:val="clear" w:color="auto" w:fill="F7F7F8"/>
+        </w:rPr>
+        <w:t>"Title 2"</w:t>
+      </w:r>
+      <w:r>
+        <w:rPr>
+          <w:rFonts w:ascii="Roboto Mono" w:eastAsia="Roboto Mono" w:hAnsi="Roboto Mono" w:cs="Roboto Mono"/>
+          <w:color w:val="DF3079"/>
+          <w:sz w:val="19"/>
+          <w:szCs w:val="19"/>
+          <w:shd w:val="clear" w:color="auto" w:fill="F7F7F8"/>
         </w:rPr>
         <w:t xml:space="preserve">, </w:t>
       </w:r>
       <w:r>
         <w:rPr>
-          <w:rFonts w:ascii="Roboto Mono" w:cs="Roboto Mono" w:eastAsia="Roboto Mono" w:hAnsi="Roboto Mono"/>
-          <w:color w:val="00a67d"/>
-          <w:sz w:val="19"/>
-          <w:szCs w:val="19"/>
-          <w:shd w:fill="f7f7f8" w:val="clear"/>
-          <w:rtl w:val="0"/>
-        </w:rPr>
-        <w:t xml:space="preserve">"body"</w:t>
-      </w:r>
-      <w:r>
-        <w:rPr>
-          <w:rFonts w:ascii="Roboto Mono" w:cs="Roboto Mono" w:eastAsia="Roboto Mono" w:hAnsi="Roboto Mono"/>
-          <w:color w:val="df3079"/>
-          <w:sz w:val="19"/>
-          <w:szCs w:val="19"/>
-          <w:shd w:fill="f7f7f8" w:val="clear"/>
-          <w:rtl w:val="0"/>
+          <w:rFonts w:ascii="Roboto Mono" w:eastAsia="Roboto Mono" w:hAnsi="Roboto Mono" w:cs="Roboto Mono"/>
+          <w:color w:val="00A67D"/>
+          <w:sz w:val="19"/>
+          <w:szCs w:val="19"/>
+          <w:shd w:val="clear" w:color="auto" w:fill="F7F7F8"/>
+        </w:rPr>
+        <w:t>"body"</w:t>
+      </w:r>
+      <w:r>
+        <w:rPr>
+          <w:rFonts w:ascii="Roboto Mono" w:eastAsia="Roboto Mono" w:hAnsi="Roboto Mono" w:cs="Roboto Mono"/>
+          <w:color w:val="DF3079"/>
+          <w:sz w:val="19"/>
+          <w:szCs w:val="19"/>
+          <w:shd w:val="clear" w:color="auto" w:fill="F7F7F8"/>
         </w:rPr>
         <w:t xml:space="preserve">: </w:t>
       </w:r>
       <w:r>
         <w:rPr>
-          <w:rFonts w:ascii="Roboto Mono" w:cs="Roboto Mono" w:eastAsia="Roboto Mono" w:hAnsi="Roboto Mono"/>
-          <w:color w:val="00a67d"/>
-          <w:sz w:val="19"/>
-          <w:szCs w:val="19"/>
-          <w:shd w:fill="f7f7f8" w:val="clear"/>
-          <w:rtl w:val="0"/>
-        </w:rPr>
-        <w:t xml:space="preserve">"Body 2"</w:t>
-      </w:r>
-      <w:r>
-        <w:rPr>
-          <w:rFonts w:ascii="Roboto Mono" w:cs="Roboto Mono" w:eastAsia="Roboto Mono" w:hAnsi="Roboto Mono"/>
-          <w:color w:val="df3079"/>
-          <w:sz w:val="19"/>
-          <w:szCs w:val="19"/>
-          <w:shd w:fill="f7f7f8" w:val="clear"/>
-          <w:rtl w:val="0"/>
+          <w:rFonts w:ascii="Roboto Mono" w:eastAsia="Roboto Mono" w:hAnsi="Roboto Mono" w:cs="Roboto Mono"/>
+          <w:color w:val="00A67D"/>
+          <w:sz w:val="19"/>
+          <w:szCs w:val="19"/>
+          <w:shd w:val="clear" w:color="auto" w:fill="F7F7F8"/>
+        </w:rPr>
+        <w:t>"Body 2"</w:t>
+      </w:r>
+      <w:r>
+        <w:rPr>
+          <w:rFonts w:ascii="Roboto Mono" w:eastAsia="Roboto Mono" w:hAnsi="Roboto Mono" w:cs="Roboto Mono"/>
+          <w:color w:val="DF3079"/>
+          <w:sz w:val="19"/>
+          <w:szCs w:val="19"/>
+          <w:shd w:val="clear" w:color="auto" w:fill="F7F7F8"/>
         </w:rPr>
         <w:t xml:space="preserve">, </w:t>
       </w:r>
       <w:r>
         <w:rPr>
-          <w:rFonts w:ascii="Roboto Mono" w:cs="Roboto Mono" w:eastAsia="Roboto Mono" w:hAnsi="Roboto Mono"/>
-          <w:color w:val="00a67d"/>
-          <w:sz w:val="19"/>
-          <w:szCs w:val="19"/>
-          <w:shd w:fill="f7f7f8" w:val="clear"/>
-          <w:rtl w:val="0"/>
-        </w:rPr>
-        <w:t xml:space="preserve">"tags"</w:t>
-      </w:r>
-      <w:r>
-        <w:rPr>
-          <w:rFonts w:ascii="Roboto Mono" w:cs="Roboto Mono" w:eastAsia="Roboto Mono" w:hAnsi="Roboto Mono"/>
-          <w:color w:val="df3079"/>
-          <w:sz w:val="19"/>
-          <w:szCs w:val="19"/>
-          <w:shd w:fill="f7f7f8" w:val="clear"/>
-          <w:rtl w:val="0"/>
+          <w:rFonts w:ascii="Roboto Mono" w:eastAsia="Roboto Mono" w:hAnsi="Roboto Mono" w:cs="Roboto Mono"/>
+          <w:color w:val="00A67D"/>
+          <w:sz w:val="19"/>
+          <w:szCs w:val="19"/>
+          <w:shd w:val="clear" w:color="auto" w:fill="F7F7F8"/>
+        </w:rPr>
+        <w:t>"tags"</w:t>
+      </w:r>
+      <w:r>
+        <w:rPr>
+          <w:rFonts w:ascii="Roboto Mono" w:eastAsia="Roboto Mono" w:hAnsi="Roboto Mono" w:cs="Roboto Mono"/>
+          <w:color w:val="DF3079"/>
+          <w:sz w:val="19"/>
+          <w:szCs w:val="19"/>
+          <w:shd w:val="clear" w:color="auto" w:fill="F7F7F8"/>
         </w:rPr>
         <w:t xml:space="preserve">: </w:t>
       </w:r>
       <w:r>
         <w:rPr>
-          <w:rFonts w:ascii="Roboto Mono" w:cs="Roboto Mono" w:eastAsia="Roboto Mono" w:hAnsi="Roboto Mono"/>
-          <w:color w:val="00a67d"/>
-          <w:sz w:val="19"/>
-          <w:szCs w:val="19"/>
-          <w:shd w:fill="f7f7f8" w:val="clear"/>
-          <w:rtl w:val="0"/>
-        </w:rPr>
-        <w:t xml:space="preserve">"Tag 2"</w:t>
-      </w:r>
-      <w:r>
-        <w:rPr>
-          <w:rFonts w:ascii="Roboto Mono" w:cs="Roboto Mono" w:eastAsia="Roboto Mono" w:hAnsi="Roboto Mono"/>
-          <w:color w:val="df3079"/>
-          <w:sz w:val="19"/>
-          <w:szCs w:val="19"/>
-          <w:shd w:fill="f7f7f8" w:val="clear"/>
-          <w:rtl w:val="0"/>
+          <w:rFonts w:ascii="Roboto Mono" w:eastAsia="Roboto Mono" w:hAnsi="Roboto Mono" w:cs="Roboto Mono"/>
+          <w:color w:val="00A67D"/>
+          <w:sz w:val="19"/>
+          <w:szCs w:val="19"/>
+          <w:shd w:val="clear" w:color="auto" w:fill="F7F7F8"/>
+        </w:rPr>
+        <w:t>"Tag 2"</w:t>
+      </w:r>
+      <w:r>
+        <w:rPr>
+          <w:rFonts w:ascii="Roboto Mono" w:eastAsia="Roboto Mono" w:hAnsi="Roboto Mono" w:cs="Roboto Mono"/>
+          <w:color w:val="DF3079"/>
+          <w:sz w:val="19"/>
+          <w:szCs w:val="19"/>
+          <w:shd w:val="clear" w:color="auto" w:fill="F7F7F8"/>
         </w:rPr>
         <w:t xml:space="preserve">, </w:t>
       </w:r>
       <w:r>
         <w:rPr>
-          <w:rFonts w:ascii="Roboto Mono" w:cs="Roboto Mono" w:eastAsia="Roboto Mono" w:hAnsi="Roboto Mono"/>
-          <w:color w:val="00a67d"/>
-          <w:sz w:val="19"/>
-          <w:szCs w:val="19"/>
-          <w:shd w:fill="f7f7f8" w:val="clear"/>
-          <w:rtl w:val="0"/>
-        </w:rPr>
-        <w:t xml:space="preserve">"dateCreated"</w:t>
-      </w:r>
-      <w:r>
-        <w:rPr>
-          <w:rFonts w:ascii="Roboto Mono" w:cs="Roboto Mono" w:eastAsia="Roboto Mono" w:hAnsi="Roboto Mono"/>
-          <w:color w:val="df3079"/>
-          <w:sz w:val="19"/>
-          <w:szCs w:val="19"/>
-          <w:shd w:fill="f7f7f8" w:val="clear"/>
-          <w:rtl w:val="0"/>
+          <w:rFonts w:ascii="Roboto Mono" w:eastAsia="Roboto Mono" w:hAnsi="Roboto Mono" w:cs="Roboto Mono"/>
+          <w:color w:val="00A67D"/>
+          <w:sz w:val="19"/>
+          <w:szCs w:val="19"/>
+          <w:shd w:val="clear" w:color="auto" w:fill="F7F7F8"/>
+        </w:rPr>
+        <w:t>"dateCreated"</w:t>
+      </w:r>
+      <w:r>
+        <w:rPr>
+          <w:rFonts w:ascii="Roboto Mono" w:eastAsia="Roboto Mono" w:hAnsi="Roboto Mono" w:cs="Roboto Mono"/>
+          <w:color w:val="DF3079"/>
+          <w:sz w:val="19"/>
+          <w:szCs w:val="19"/>
+          <w:shd w:val="clear" w:color="auto" w:fill="F7F7F8"/>
         </w:rPr>
         <w:t xml:space="preserve">: </w:t>
       </w:r>
       <w:r>
         <w:rPr>
-          <w:rFonts w:ascii="Roboto Mono" w:cs="Roboto Mono" w:eastAsia="Roboto Mono" w:hAnsi="Roboto Mono"/>
-          <w:color w:val="00a67d"/>
-          <w:sz w:val="19"/>
-          <w:szCs w:val="19"/>
-          <w:shd w:fill="f7f7f8" w:val="clear"/>
-          <w:rtl w:val="0"/>
-        </w:rPr>
-        <w:t xml:space="preserve">"2023-04-28T10:30:00Z"</w:t>
-      </w:r>
-      <w:r>
-        <w:rPr>
-          <w:rFonts w:ascii="Roboto Mono" w:cs="Roboto Mono" w:eastAsia="Roboto Mono" w:hAnsi="Roboto Mono"/>
-          <w:color w:val="df3079"/>
-          <w:sz w:val="19"/>
-          <w:szCs w:val="19"/>
-          <w:shd w:fill="f7f7f8" w:val="clear"/>
-          <w:rtl w:val="0"/>
+          <w:rFonts w:ascii="Roboto Mono" w:eastAsia="Roboto Mono" w:hAnsi="Roboto Mono" w:cs="Roboto Mono"/>
+          <w:color w:val="00A67D"/>
+          <w:sz w:val="19"/>
+          <w:szCs w:val="19"/>
+          <w:shd w:val="clear" w:color="auto" w:fill="F7F7F8"/>
+        </w:rPr>
+        <w:t>"2023-04-28T10:30:00Z"</w:t>
+      </w:r>
+      <w:r>
+        <w:rPr>
+          <w:rFonts w:ascii="Roboto Mono" w:eastAsia="Roboto Mono" w:hAnsi="Roboto Mono" w:cs="Roboto Mono"/>
+          <w:color w:val="DF3079"/>
+          <w:sz w:val="19"/>
+          <w:szCs w:val="19"/>
+          <w:shd w:val="clear" w:color="auto" w:fill="F7F7F8"/>
         </w:rPr>
         <w:t xml:space="preserve"> }]</w:t>
       </w:r>
@@ -961,69 +1332,66 @@
         <w:keepNext w:val="0"/>
         <w:keepLines w:val="0"/>
         <w:pBdr>
-          <w:top w:color="d9d9e3" w:space="0" w:sz="0" w:val="none"/>
-          <w:left w:color="d9d9e3" w:space="0" w:sz="0" w:val="none"/>
-          <w:bottom w:color="d9d9e3" w:space="0" w:sz="0" w:val="none"/>
-          <w:right w:color="d9d9e3" w:space="0" w:sz="0" w:val="none"/>
-          <w:between w:color="d9d9e3" w:space="0" w:sz="0" w:val="none"/>
-        </w:pBdr>
-        <w:shd w:fill="f7f7f8" w:val="clear"/>
-        <w:spacing w:after="40" w:before="240" w:line="360" w:lineRule="auto"/>
-        <w:rPr>
-          <w:rFonts w:ascii="Courier New" w:cs="Courier New" w:eastAsia="Courier New" w:hAnsi="Courier New"/>
+          <w:top w:val="none" w:sz="0" w:space="0" w:color="D9D9E3"/>
+          <w:left w:val="none" w:sz="0" w:space="0" w:color="D9D9E3"/>
+          <w:bottom w:val="none" w:sz="0" w:space="0" w:color="D9D9E3"/>
+          <w:right w:val="none" w:sz="0" w:space="0" w:color="D9D9E3"/>
+          <w:between w:val="none" w:sz="0" w:space="0" w:color="D9D9E3"/>
+        </w:pBdr>
+        <w:shd w:val="clear" w:color="auto" w:fill="F7F7F8"/>
+        <w:spacing w:before="240" w:after="40" w:line="360" w:lineRule="auto"/>
+        <w:rPr>
+          <w:rFonts w:ascii="Courier New" w:eastAsia="Courier New" w:hAnsi="Courier New" w:cs="Courier New"/>
           <w:color w:val="188038"/>
           <w:sz w:val="21"/>
           <w:szCs w:val="21"/>
         </w:rPr>
       </w:pPr>
-      <w:bookmarkStart w:colFirst="0" w:colLast="0" w:name="_avdqfm9a5z71" w:id="4"/>
-      <w:bookmarkEnd w:id="4"/>
-      <w:r>
-        <w:rPr>
-          <w:rFonts w:ascii="Roboto" w:cs="Roboto" w:eastAsia="Roboto" w:hAnsi="Roboto"/>
+      <w:bookmarkStart w:id="5" w:name="_avdqfm9a5z71" w:colFirst="0" w:colLast="0"/>
+      <w:bookmarkEnd w:id="5"/>
+      <w:r>
+        <w:rPr>
+          <w:rFonts w:ascii="Roboto" w:eastAsia="Roboto" w:hAnsi="Roboto" w:cs="Roboto"/>
           <w:color w:val="000000"/>
-          <w:rtl w:val="0"/>
         </w:rPr>
         <w:t xml:space="preserve">GET </w:t>
       </w:r>
       <w:r>
         <w:rPr>
-          <w:rFonts w:ascii="Courier New" w:cs="Courier New" w:eastAsia="Courier New" w:hAnsi="Courier New"/>
+          <w:rFonts w:ascii="Courier New" w:eastAsia="Courier New" w:hAnsi="Courier New" w:cs="Courier New"/>
           <w:color w:val="188038"/>
           <w:sz w:val="21"/>
           <w:szCs w:val="21"/>
-          <w:rtl w:val="0"/>
-        </w:rPr>
-        <w:t xml:space="preserve">/blogs/{id}</w:t>
-      </w:r>
-    </w:p>
-    <w:p>
-      <w:pPr>
-        <w:pBdr>
-          <w:top w:color="d9d9e3" w:space="0" w:sz="0" w:val="none"/>
-          <w:left w:color="d9d9e3" w:space="0" w:sz="0" w:val="none"/>
-          <w:bottom w:color="d9d9e3" w:space="0" w:sz="0" w:val="none"/>
-          <w:right w:color="d9d9e3" w:space="0" w:sz="0" w:val="none"/>
-          <w:between w:color="d9d9e3" w:space="0" w:sz="0" w:val="none"/>
-        </w:pBdr>
-        <w:shd w:fill="f7f7f8" w:val="clear"/>
-        <w:spacing w:after="300" w:lineRule="auto"/>
-        <w:rPr>
-          <w:rFonts w:ascii="Roboto" w:cs="Roboto" w:eastAsia="Roboto" w:hAnsi="Roboto"/>
-          <w:color w:val="374151"/>
-          <w:sz w:val="24"/>
-          <w:szCs w:val="24"/>
-        </w:rPr>
-      </w:pPr>
-      <w:r>
-        <w:rPr>
-          <w:rFonts w:ascii="Roboto" w:cs="Roboto" w:eastAsia="Roboto" w:hAnsi="Roboto"/>
-          <w:color w:val="374151"/>
-          <w:sz w:val="24"/>
-          <w:szCs w:val="24"/>
-          <w:rtl w:val="0"/>
-        </w:rPr>
-        <w:t xml:space="preserve">Retrieves a single Blog resource by its ID.</w:t>
+        </w:rPr>
+        <w:t>/blogs/{id}</w:t>
+      </w:r>
+    </w:p>
+    <w:p>
+      <w:pPr>
+        <w:pBdr>
+          <w:top w:val="none" w:sz="0" w:space="0" w:color="D9D9E3"/>
+          <w:left w:val="none" w:sz="0" w:space="0" w:color="D9D9E3"/>
+          <w:bottom w:val="none" w:sz="0" w:space="0" w:color="D9D9E3"/>
+          <w:right w:val="none" w:sz="0" w:space="0" w:color="D9D9E3"/>
+          <w:between w:val="none" w:sz="0" w:space="0" w:color="D9D9E3"/>
+        </w:pBdr>
+        <w:shd w:val="clear" w:color="auto" w:fill="F7F7F8"/>
+        <w:spacing w:after="300"/>
+        <w:rPr>
+          <w:rFonts w:ascii="Roboto" w:eastAsia="Roboto" w:hAnsi="Roboto" w:cs="Roboto"/>
+          <w:color w:val="374151"/>
+          <w:sz w:val="24"/>
+          <w:szCs w:val="24"/>
+        </w:rPr>
+      </w:pPr>
+      <w:r>
+        <w:rPr>
+          <w:rFonts w:ascii="Roboto" w:eastAsia="Roboto" w:hAnsi="Roboto" w:cs="Roboto"/>
+          <w:color w:val="374151"/>
+          <w:sz w:val="24"/>
+          <w:szCs w:val="24"/>
+        </w:rPr>
+        <w:t>Retrieves a single Blog resource by its ID.</w:t>
       </w:r>
     </w:p>
     <w:p>
@@ -1032,34 +1400,33 @@
         <w:keepNext w:val="0"/>
         <w:keepLines w:val="0"/>
         <w:pBdr>
-          <w:top w:color="d9d9e3" w:space="0" w:sz="0" w:val="none"/>
-          <w:left w:color="d9d9e3" w:space="0" w:sz="0" w:val="none"/>
-          <w:bottom w:color="d9d9e3" w:space="0" w:sz="0" w:val="none"/>
-          <w:right w:color="d9d9e3" w:space="0" w:sz="0" w:val="none"/>
-          <w:between w:color="d9d9e3" w:space="0" w:sz="0" w:val="none"/>
-        </w:pBdr>
-        <w:shd w:fill="f7f7f8" w:val="clear"/>
-        <w:spacing w:after="0" w:before="0" w:lineRule="auto"/>
-        <w:rPr>
-          <w:rFonts w:ascii="Roboto" w:cs="Roboto" w:eastAsia="Roboto" w:hAnsi="Roboto"/>
-          <w:b w:val="1"/>
+          <w:top w:val="none" w:sz="0" w:space="0" w:color="D9D9E3"/>
+          <w:left w:val="none" w:sz="0" w:space="0" w:color="D9D9E3"/>
+          <w:bottom w:val="none" w:sz="0" w:space="0" w:color="D9D9E3"/>
+          <w:right w:val="none" w:sz="0" w:space="0" w:color="D9D9E3"/>
+          <w:between w:val="none" w:sz="0" w:space="0" w:color="D9D9E3"/>
+        </w:pBdr>
+        <w:shd w:val="clear" w:color="auto" w:fill="F7F7F8"/>
+        <w:spacing w:before="0" w:after="0"/>
+        <w:rPr>
+          <w:rFonts w:ascii="Roboto" w:eastAsia="Roboto" w:hAnsi="Roboto" w:cs="Roboto"/>
+          <w:b/>
           <w:color w:val="374151"/>
           <w:sz w:val="20"/>
           <w:szCs w:val="20"/>
         </w:rPr>
       </w:pPr>
-      <w:bookmarkStart w:colFirst="0" w:colLast="0" w:name="_4n0h8lhsgpb4" w:id="5"/>
-      <w:bookmarkEnd w:id="5"/>
-      <w:r>
-        <w:rPr>
-          <w:rFonts w:ascii="Roboto" w:cs="Roboto" w:eastAsia="Roboto" w:hAnsi="Roboto"/>
-          <w:b w:val="1"/>
+      <w:bookmarkStart w:id="6" w:name="_4n0h8lhsgpb4" w:colFirst="0" w:colLast="0"/>
+      <w:bookmarkEnd w:id="6"/>
+      <w:r>
+        <w:rPr>
+          <w:rFonts w:ascii="Roboto" w:eastAsia="Roboto" w:hAnsi="Roboto" w:cs="Roboto"/>
+          <w:b/>
           <w:color w:val="374151"/>
           <w:sz w:val="20"/>
           <w:szCs w:val="20"/>
-          <w:rtl w:val="0"/>
-        </w:rPr>
-        <w:t xml:space="preserve">Request Parameters</w:t>
+        </w:rPr>
+        <w:t>Request Parameters</w:t>
       </w:r>
     </w:p>
     <w:p>
@@ -1069,35 +1436,32 @@
           <w:numId w:val="1"/>
         </w:numPr>
         <w:pBdr>
-          <w:top w:color="d9d9e3" w:space="0" w:sz="0" w:val="none"/>
-          <w:left w:color="d9d9e3" w:space="0" w:sz="0" w:val="none"/>
-          <w:bottom w:color="d9d9e3" w:space="0" w:sz="0" w:val="none"/>
-          <w:right w:color="d9d9e3" w:space="0" w:sz="0" w:val="none"/>
-          <w:between w:color="d9d9e3" w:space="0" w:sz="0" w:val="none"/>
-        </w:pBdr>
-        <w:shd w:fill="f7f7f8" w:val="clear"/>
-        <w:spacing w:after="300" w:before="300" w:lineRule="auto"/>
-        <w:ind w:left="720" w:hanging="360"/>
-      </w:pPr>
-      <w:r>
-        <w:rPr>
-          <w:rFonts w:ascii="Courier New" w:cs="Courier New" w:eastAsia="Courier New" w:hAnsi="Courier New"/>
+          <w:top w:val="none" w:sz="0" w:space="0" w:color="D9D9E3"/>
+          <w:left w:val="none" w:sz="0" w:space="0" w:color="D9D9E3"/>
+          <w:bottom w:val="none" w:sz="0" w:space="0" w:color="D9D9E3"/>
+          <w:right w:val="none" w:sz="0" w:space="0" w:color="D9D9E3"/>
+          <w:between w:val="none" w:sz="0" w:space="0" w:color="D9D9E3"/>
+        </w:pBdr>
+        <w:shd w:val="clear" w:color="auto" w:fill="F7F7F8"/>
+        <w:spacing w:before="300" w:after="300"/>
+      </w:pPr>
+      <w:r>
+        <w:rPr>
+          <w:rFonts w:ascii="Courier New" w:eastAsia="Courier New" w:hAnsi="Courier New" w:cs="Courier New"/>
           <w:color w:val="188038"/>
           <w:sz w:val="21"/>
           <w:szCs w:val="21"/>
-          <w:rtl w:val="0"/>
-        </w:rPr>
-        <w:t xml:space="preserve">id</w:t>
-      </w:r>
-      <w:r>
-        <w:rPr>
-          <w:rFonts w:ascii="Roboto" w:cs="Roboto" w:eastAsia="Roboto" w:hAnsi="Roboto"/>
-          <w:color w:val="374151"/>
-          <w:sz w:val="24"/>
-          <w:szCs w:val="24"/>
-          <w:rtl w:val="0"/>
-        </w:rPr>
-        <w:t xml:space="preserve">: The ID of the Blog resource to retrieve. Integer.</w:t>
+        </w:rPr>
+        <w:t>id</w:t>
+      </w:r>
+      <w:r>
+        <w:rPr>
+          <w:rFonts w:ascii="Roboto" w:eastAsia="Roboto" w:hAnsi="Roboto" w:cs="Roboto"/>
+          <w:color w:val="374151"/>
+          <w:sz w:val="24"/>
+          <w:szCs w:val="24"/>
+        </w:rPr>
+        <w:t>: The ID of the Blog resource to retrieve. Integer.</w:t>
       </w:r>
     </w:p>
     <w:p>
@@ -1106,34 +1470,33 @@
         <w:keepNext w:val="0"/>
         <w:keepLines w:val="0"/>
         <w:pBdr>
-          <w:top w:color="d9d9e3" w:space="0" w:sz="0" w:val="none"/>
-          <w:left w:color="d9d9e3" w:space="0" w:sz="0" w:val="none"/>
-          <w:bottom w:color="d9d9e3" w:space="0" w:sz="0" w:val="none"/>
-          <w:right w:color="d9d9e3" w:space="0" w:sz="0" w:val="none"/>
-          <w:between w:color="d9d9e3" w:space="0" w:sz="0" w:val="none"/>
-        </w:pBdr>
-        <w:shd w:fill="f7f7f8" w:val="clear"/>
-        <w:spacing w:after="0" w:before="0" w:lineRule="auto"/>
-        <w:rPr>
-          <w:rFonts w:ascii="Roboto" w:cs="Roboto" w:eastAsia="Roboto" w:hAnsi="Roboto"/>
-          <w:b w:val="1"/>
+          <w:top w:val="none" w:sz="0" w:space="0" w:color="D9D9E3"/>
+          <w:left w:val="none" w:sz="0" w:space="0" w:color="D9D9E3"/>
+          <w:bottom w:val="none" w:sz="0" w:space="0" w:color="D9D9E3"/>
+          <w:right w:val="none" w:sz="0" w:space="0" w:color="D9D9E3"/>
+          <w:between w:val="none" w:sz="0" w:space="0" w:color="D9D9E3"/>
+        </w:pBdr>
+        <w:shd w:val="clear" w:color="auto" w:fill="F7F7F8"/>
+        <w:spacing w:before="0" w:after="0"/>
+        <w:rPr>
+          <w:rFonts w:ascii="Roboto" w:eastAsia="Roboto" w:hAnsi="Roboto" w:cs="Roboto"/>
+          <w:b/>
           <w:color w:val="374151"/>
           <w:sz w:val="20"/>
           <w:szCs w:val="20"/>
         </w:rPr>
       </w:pPr>
-      <w:bookmarkStart w:colFirst="0" w:colLast="0" w:name="_4czwzdxf8ebr" w:id="6"/>
-      <w:bookmarkEnd w:id="6"/>
-      <w:r>
-        <w:rPr>
-          <w:rFonts w:ascii="Roboto" w:cs="Roboto" w:eastAsia="Roboto" w:hAnsi="Roboto"/>
-          <w:b w:val="1"/>
+      <w:bookmarkStart w:id="7" w:name="_4czwzdxf8ebr" w:colFirst="0" w:colLast="0"/>
+      <w:bookmarkEnd w:id="7"/>
+      <w:r>
+        <w:rPr>
+          <w:rFonts w:ascii="Roboto" w:eastAsia="Roboto" w:hAnsi="Roboto" w:cs="Roboto"/>
+          <w:b/>
           <w:color w:val="374151"/>
           <w:sz w:val="20"/>
           <w:szCs w:val="20"/>
-          <w:rtl w:val="0"/>
-        </w:rPr>
-        <w:t xml:space="preserve">Response</w:t>
+        </w:rPr>
+        <w:t>Response</w:t>
       </w:r>
     </w:p>
     <w:p>
@@ -1143,25 +1506,23 @@
           <w:numId w:val="2"/>
         </w:numPr>
         <w:pBdr>
-          <w:top w:color="d9d9e3" w:space="0" w:sz="0" w:val="none"/>
-          <w:left w:color="d9d9e3" w:space="0" w:sz="0" w:val="none"/>
-          <w:bottom w:color="d9d9e3" w:space="0" w:sz="0" w:val="none"/>
-          <w:right w:color="d9d9e3" w:space="0" w:sz="0" w:val="none"/>
-          <w:between w:color="d9d9e3" w:space="0" w:sz="0" w:val="none"/>
-        </w:pBdr>
-        <w:shd w:fill="f7f7f8" w:val="clear"/>
-        <w:spacing w:after="0" w:afterAutospacing="0" w:before="300" w:lineRule="auto"/>
-        <w:ind w:left="720" w:hanging="360"/>
-      </w:pPr>
-      <w:r>
-        <w:rPr>
-          <w:rFonts w:ascii="Roboto" w:cs="Roboto" w:eastAsia="Roboto" w:hAnsi="Roboto"/>
-          <w:color w:val="374151"/>
-          <w:sz w:val="24"/>
-          <w:szCs w:val="24"/>
-          <w:rtl w:val="0"/>
-        </w:rPr>
-        <w:t xml:space="preserve">Status Code: 200 OK</w:t>
+          <w:top w:val="none" w:sz="0" w:space="0" w:color="D9D9E3"/>
+          <w:left w:val="none" w:sz="0" w:space="0" w:color="D9D9E3"/>
+          <w:bottom w:val="none" w:sz="0" w:space="0" w:color="D9D9E3"/>
+          <w:right w:val="none" w:sz="0" w:space="0" w:color="D9D9E3"/>
+          <w:between w:val="none" w:sz="0" w:space="0" w:color="D9D9E3"/>
+        </w:pBdr>
+        <w:shd w:val="clear" w:color="auto" w:fill="F7F7F8"/>
+        <w:spacing w:before="300"/>
+      </w:pPr>
+      <w:r>
+        <w:rPr>
+          <w:rFonts w:ascii="Roboto" w:eastAsia="Roboto" w:hAnsi="Roboto" w:cs="Roboto"/>
+          <w:color w:val="374151"/>
+          <w:sz w:val="24"/>
+          <w:szCs w:val="24"/>
+        </w:rPr>
+        <w:t>Status Code: 200 OK</w:t>
       </w:r>
     </w:p>
     <w:p>
@@ -1171,35 +1532,31 @@
           <w:numId w:val="2"/>
         </w:numPr>
         <w:pBdr>
-          <w:top w:color="d9d9e3" w:space="0" w:sz="0" w:val="none"/>
-          <w:left w:color="d9d9e3" w:space="0" w:sz="0" w:val="none"/>
-          <w:bottom w:color="d9d9e3" w:space="0" w:sz="0" w:val="none"/>
-          <w:right w:color="d9d9e3" w:space="0" w:sz="0" w:val="none"/>
-          <w:between w:color="d9d9e3" w:space="0" w:sz="0" w:val="none"/>
-        </w:pBdr>
-        <w:shd w:fill="f7f7f8" w:val="clear"/>
-        <w:spacing w:after="0" w:afterAutospacing="0" w:before="0" w:beforeAutospacing="0" w:lineRule="auto"/>
-        <w:ind w:left="720" w:hanging="360"/>
-      </w:pPr>
-      <w:r>
-        <w:rPr>
-          <w:rFonts w:ascii="Roboto" w:cs="Roboto" w:eastAsia="Roboto" w:hAnsi="Roboto"/>
-          <w:color w:val="374151"/>
-          <w:sz w:val="24"/>
-          <w:szCs w:val="24"/>
-          <w:rtl w:val="0"/>
+          <w:top w:val="none" w:sz="0" w:space="0" w:color="D9D9E3"/>
+          <w:left w:val="none" w:sz="0" w:space="0" w:color="D9D9E3"/>
+          <w:bottom w:val="none" w:sz="0" w:space="0" w:color="D9D9E3"/>
+          <w:right w:val="none" w:sz="0" w:space="0" w:color="D9D9E3"/>
+          <w:between w:val="none" w:sz="0" w:space="0" w:color="D9D9E3"/>
+        </w:pBdr>
+        <w:shd w:val="clear" w:color="auto" w:fill="F7F7F8"/>
+      </w:pPr>
+      <w:r>
+        <w:rPr>
+          <w:rFonts w:ascii="Roboto" w:eastAsia="Roboto" w:hAnsi="Roboto" w:cs="Roboto"/>
+          <w:color w:val="374151"/>
+          <w:sz w:val="24"/>
+          <w:szCs w:val="24"/>
         </w:rPr>
         <w:t xml:space="preserve">Content-Type: </w:t>
       </w:r>
       <w:r>
         <w:rPr>
-          <w:rFonts w:ascii="Courier New" w:cs="Courier New" w:eastAsia="Courier New" w:hAnsi="Courier New"/>
+          <w:rFonts w:ascii="Courier New" w:eastAsia="Courier New" w:hAnsi="Courier New" w:cs="Courier New"/>
           <w:color w:val="188038"/>
           <w:sz w:val="21"/>
           <w:szCs w:val="21"/>
-          <w:rtl w:val="0"/>
-        </w:rPr>
-        <w:t xml:space="preserve">application/json</w:t>
+        </w:rPr>
+        <w:t>application/json</w:t>
       </w:r>
     </w:p>
     <w:p>
@@ -1209,271 +1566,243 @@
           <w:numId w:val="2"/>
         </w:numPr>
         <w:pBdr>
-          <w:top w:color="d9d9e3" w:space="0" w:sz="0" w:val="none"/>
-          <w:left w:color="d9d9e3" w:space="0" w:sz="0" w:val="none"/>
-          <w:bottom w:color="d9d9e3" w:space="0" w:sz="0" w:val="none"/>
-          <w:right w:color="d9d9e3" w:space="0" w:sz="0" w:val="none"/>
-          <w:between w:color="d9d9e3" w:space="0" w:sz="0" w:val="none"/>
-        </w:pBdr>
-        <w:shd w:fill="f7f7f8" w:val="clear"/>
-        <w:spacing w:after="300" w:before="0" w:beforeAutospacing="0" w:lineRule="auto"/>
-        <w:ind w:left="720" w:hanging="360"/>
-      </w:pPr>
-      <w:r>
-        <w:rPr>
-          <w:rFonts w:ascii="Roboto" w:cs="Roboto" w:eastAsia="Roboto" w:hAnsi="Roboto"/>
-          <w:color w:val="374151"/>
-          <w:sz w:val="24"/>
-          <w:szCs w:val="24"/>
-          <w:rtl w:val="0"/>
-        </w:rPr>
-        <w:t xml:space="preserve">Response Body:</w:t>
-      </w:r>
-      <w:r>
-        <w:rPr>
-          <w:rtl w:val="0"/>
-        </w:rPr>
-      </w:r>
-    </w:p>
-    <w:p>
-      <w:pPr>
-        <w:spacing w:line="411.42960000000005" w:lineRule="auto"/>
-        <w:rPr>
-          <w:rFonts w:ascii="Roboto Mono" w:cs="Roboto Mono" w:eastAsia="Roboto Mono" w:hAnsi="Roboto Mono"/>
-          <w:color w:val="ffffff"/>
-          <w:sz w:val="19"/>
-          <w:szCs w:val="19"/>
-          <w:shd w:fill="f7f7f8" w:val="clear"/>
-        </w:rPr>
-      </w:pPr>
-      <w:r>
-        <w:rPr>
-          <w:rFonts w:ascii="Roboto Mono" w:cs="Roboto Mono" w:eastAsia="Roboto Mono" w:hAnsi="Roboto Mono"/>
-          <w:color w:val="ffffff"/>
-          <w:sz w:val="19"/>
-          <w:szCs w:val="19"/>
-          <w:shd w:fill="f7f7f8" w:val="clear"/>
-          <w:rtl w:val="0"/>
+          <w:top w:val="none" w:sz="0" w:space="0" w:color="D9D9E3"/>
+          <w:left w:val="none" w:sz="0" w:space="0" w:color="D9D9E3"/>
+          <w:bottom w:val="none" w:sz="0" w:space="0" w:color="D9D9E3"/>
+          <w:right w:val="none" w:sz="0" w:space="0" w:color="D9D9E3"/>
+          <w:between w:val="none" w:sz="0" w:space="0" w:color="D9D9E3"/>
+        </w:pBdr>
+        <w:shd w:val="clear" w:color="auto" w:fill="F7F7F8"/>
+        <w:spacing w:after="300"/>
+      </w:pPr>
+      <w:r>
+        <w:rPr>
+          <w:rFonts w:ascii="Roboto" w:eastAsia="Roboto" w:hAnsi="Roboto" w:cs="Roboto"/>
+          <w:color w:val="374151"/>
+          <w:sz w:val="24"/>
+          <w:szCs w:val="24"/>
+        </w:rPr>
+        <w:t>Response Body:</w:t>
+      </w:r>
+    </w:p>
+    <w:p>
+      <w:pPr>
+        <w:spacing w:line="411" w:lineRule="auto"/>
+        <w:rPr>
+          <w:rFonts w:ascii="Roboto Mono" w:eastAsia="Roboto Mono" w:hAnsi="Roboto Mono" w:cs="Roboto Mono"/>
+          <w:color w:val="FFFFFF"/>
+          <w:sz w:val="19"/>
+          <w:szCs w:val="19"/>
+          <w:shd w:val="clear" w:color="auto" w:fill="F7F7F8"/>
+        </w:rPr>
+      </w:pPr>
+      <w:r>
+        <w:rPr>
+          <w:rFonts w:ascii="Roboto Mono" w:eastAsia="Roboto Mono" w:hAnsi="Roboto Mono" w:cs="Roboto Mono"/>
+          <w:color w:val="FFFFFF"/>
+          <w:sz w:val="19"/>
+          <w:szCs w:val="19"/>
+          <w:shd w:val="clear" w:color="auto" w:fill="F7F7F8"/>
         </w:rPr>
         <w:t xml:space="preserve">{ </w:t>
       </w:r>
       <w:r>
         <w:rPr>
-          <w:rFonts w:ascii="Roboto Mono" w:cs="Roboto Mono" w:eastAsia="Roboto Mono" w:hAnsi="Roboto Mono"/>
-          <w:color w:val="df3079"/>
-          <w:sz w:val="19"/>
-          <w:szCs w:val="19"/>
-          <w:shd w:fill="f7f7f8" w:val="clear"/>
-          <w:rtl w:val="0"/>
-        </w:rPr>
-        <w:t xml:space="preserve">"id"</w:t>
-      </w:r>
-      <w:r>
-        <w:rPr>
-          <w:rFonts w:ascii="Roboto Mono" w:cs="Roboto Mono" w:eastAsia="Roboto Mono" w:hAnsi="Roboto Mono"/>
-          <w:color w:val="ffffff"/>
-          <w:sz w:val="19"/>
-          <w:szCs w:val="19"/>
-          <w:shd w:fill="f7f7f8" w:val="clear"/>
-          <w:rtl w:val="0"/>
+          <w:rFonts w:ascii="Roboto Mono" w:eastAsia="Roboto Mono" w:hAnsi="Roboto Mono" w:cs="Roboto Mono"/>
+          <w:color w:val="DF3079"/>
+          <w:sz w:val="19"/>
+          <w:szCs w:val="19"/>
+          <w:shd w:val="clear" w:color="auto" w:fill="F7F7F8"/>
+        </w:rPr>
+        <w:t>"id"</w:t>
+      </w:r>
+      <w:r>
+        <w:rPr>
+          <w:rFonts w:ascii="Roboto Mono" w:eastAsia="Roboto Mono" w:hAnsi="Roboto Mono" w:cs="Roboto Mono"/>
+          <w:color w:val="FFFFFF"/>
+          <w:sz w:val="19"/>
+          <w:szCs w:val="19"/>
+          <w:shd w:val="clear" w:color="auto" w:fill="F7F7F8"/>
         </w:rPr>
         <w:t xml:space="preserve">: </w:t>
       </w:r>
       <w:r>
         <w:rPr>
-          <w:rFonts w:ascii="Roboto Mono" w:cs="Roboto Mono" w:eastAsia="Roboto Mono" w:hAnsi="Roboto Mono"/>
-          <w:color w:val="df3079"/>
-          <w:sz w:val="19"/>
-          <w:szCs w:val="19"/>
-          <w:shd w:fill="f7f7f8" w:val="clear"/>
-          <w:rtl w:val="0"/>
-        </w:rPr>
-        <w:t xml:space="preserve">1</w:t>
-      </w:r>
-      <w:r>
-        <w:rPr>
-          <w:rFonts w:ascii="Roboto Mono" w:cs="Roboto Mono" w:eastAsia="Roboto Mono" w:hAnsi="Roboto Mono"/>
-          <w:color w:val="ffffff"/>
-          <w:sz w:val="19"/>
-          <w:szCs w:val="19"/>
-          <w:shd w:fill="f7f7f8" w:val="clear"/>
-          <w:rtl w:val="0"/>
+          <w:rFonts w:ascii="Roboto Mono" w:eastAsia="Roboto Mono" w:hAnsi="Roboto Mono" w:cs="Roboto Mono"/>
+          <w:color w:val="DF3079"/>
+          <w:sz w:val="19"/>
+          <w:szCs w:val="19"/>
+          <w:shd w:val="clear" w:color="auto" w:fill="F7F7F8"/>
+        </w:rPr>
+        <w:t>1</w:t>
+      </w:r>
+      <w:r>
+        <w:rPr>
+          <w:rFonts w:ascii="Roboto Mono" w:eastAsia="Roboto Mono" w:hAnsi="Roboto Mono" w:cs="Roboto Mono"/>
+          <w:color w:val="FFFFFF"/>
+          <w:sz w:val="19"/>
+          <w:szCs w:val="19"/>
+          <w:shd w:val="clear" w:color="auto" w:fill="F7F7F8"/>
         </w:rPr>
         <w:t xml:space="preserve">, </w:t>
       </w:r>
       <w:r>
         <w:rPr>
-          <w:rFonts w:ascii="Roboto Mono" w:cs="Roboto Mono" w:eastAsia="Roboto Mono" w:hAnsi="Roboto Mono"/>
-          <w:color w:val="df3079"/>
-          <w:sz w:val="19"/>
-          <w:szCs w:val="19"/>
-          <w:shd w:fill="f7f7f8" w:val="clear"/>
-          <w:rtl w:val="0"/>
-        </w:rPr>
-        <w:t xml:space="preserve">"title"</w:t>
-      </w:r>
-      <w:r>
-        <w:rPr>
-          <w:rFonts w:ascii="Roboto Mono" w:cs="Roboto Mono" w:eastAsia="Roboto Mono" w:hAnsi="Roboto Mono"/>
-          <w:color w:val="ffffff"/>
-          <w:sz w:val="19"/>
-          <w:szCs w:val="19"/>
-          <w:shd w:fill="f7f7f8" w:val="clear"/>
-          <w:rtl w:val="0"/>
+          <w:rFonts w:ascii="Roboto Mono" w:eastAsia="Roboto Mono" w:hAnsi="Roboto Mono" w:cs="Roboto Mono"/>
+          <w:color w:val="DF3079"/>
+          <w:sz w:val="19"/>
+          <w:szCs w:val="19"/>
+          <w:shd w:val="clear" w:color="auto" w:fill="F7F7F8"/>
+        </w:rPr>
+        <w:t>"title"</w:t>
+      </w:r>
+      <w:r>
+        <w:rPr>
+          <w:rFonts w:ascii="Roboto Mono" w:eastAsia="Roboto Mono" w:hAnsi="Roboto Mono" w:cs="Roboto Mono"/>
+          <w:color w:val="FFFFFF"/>
+          <w:sz w:val="19"/>
+          <w:szCs w:val="19"/>
+          <w:shd w:val="clear" w:color="auto" w:fill="F7F7F8"/>
         </w:rPr>
         <w:t xml:space="preserve">: </w:t>
       </w:r>
       <w:r>
         <w:rPr>
-          <w:rFonts w:ascii="Roboto Mono" w:cs="Roboto Mono" w:eastAsia="Roboto Mono" w:hAnsi="Roboto Mono"/>
-          <w:color w:val="00a67d"/>
-          <w:sz w:val="19"/>
-          <w:szCs w:val="19"/>
-          <w:shd w:fill="f7f7f8" w:val="clear"/>
-          <w:rtl w:val="0"/>
-        </w:rPr>
-        <w:t xml:space="preserve">"Title 1"</w:t>
-      </w:r>
-      <w:r>
-        <w:rPr>
-          <w:rFonts w:ascii="Roboto Mono" w:cs="Roboto Mono" w:eastAsia="Roboto Mono" w:hAnsi="Roboto Mono"/>
-          <w:color w:val="ffffff"/>
-          <w:sz w:val="19"/>
-          <w:szCs w:val="19"/>
-          <w:shd w:fill="f7f7f8" w:val="clear"/>
-          <w:rtl w:val="0"/>
+          <w:rFonts w:ascii="Roboto Mono" w:eastAsia="Roboto Mono" w:hAnsi="Roboto Mono" w:cs="Roboto Mono"/>
+          <w:color w:val="00A67D"/>
+          <w:sz w:val="19"/>
+          <w:szCs w:val="19"/>
+          <w:shd w:val="clear" w:color="auto" w:fill="F7F7F8"/>
+        </w:rPr>
+        <w:t>"Title 1"</w:t>
+      </w:r>
+      <w:r>
+        <w:rPr>
+          <w:rFonts w:ascii="Roboto Mono" w:eastAsia="Roboto Mono" w:hAnsi="Roboto Mono" w:cs="Roboto Mono"/>
+          <w:color w:val="FFFFFF"/>
+          <w:sz w:val="19"/>
+          <w:szCs w:val="19"/>
+          <w:shd w:val="clear" w:color="auto" w:fill="F7F7F8"/>
         </w:rPr>
         <w:t xml:space="preserve">, </w:t>
       </w:r>
       <w:r>
         <w:rPr>
-          <w:rFonts w:ascii="Roboto Mono" w:cs="Roboto Mono" w:eastAsia="Roboto Mono" w:hAnsi="Roboto Mono"/>
-          <w:color w:val="df3079"/>
-          <w:sz w:val="19"/>
-          <w:szCs w:val="19"/>
-          <w:shd w:fill="f7f7f8" w:val="clear"/>
-          <w:rtl w:val="0"/>
-        </w:rPr>
-        <w:t xml:space="preserve">"body"</w:t>
-      </w:r>
-      <w:r>
-        <w:rPr>
-          <w:rFonts w:ascii="Roboto Mono" w:cs="Roboto Mono" w:eastAsia="Roboto Mono" w:hAnsi="Roboto Mono"/>
-          <w:color w:val="ffffff"/>
-          <w:sz w:val="19"/>
-          <w:szCs w:val="19"/>
-          <w:shd w:fill="f7f7f8" w:val="clear"/>
-          <w:rtl w:val="0"/>
+          <w:rFonts w:ascii="Roboto Mono" w:eastAsia="Roboto Mono" w:hAnsi="Roboto Mono" w:cs="Roboto Mono"/>
+          <w:color w:val="DF3079"/>
+          <w:sz w:val="19"/>
+          <w:szCs w:val="19"/>
+          <w:shd w:val="clear" w:color="auto" w:fill="F7F7F8"/>
+        </w:rPr>
+        <w:t>"body"</w:t>
+      </w:r>
+      <w:r>
+        <w:rPr>
+          <w:rFonts w:ascii="Roboto Mono" w:eastAsia="Roboto Mono" w:hAnsi="Roboto Mono" w:cs="Roboto Mono"/>
+          <w:color w:val="FFFFFF"/>
+          <w:sz w:val="19"/>
+          <w:szCs w:val="19"/>
+          <w:shd w:val="clear" w:color="auto" w:fill="F7F7F8"/>
         </w:rPr>
         <w:t xml:space="preserve">: </w:t>
       </w:r>
       <w:r>
         <w:rPr>
-          <w:rFonts w:ascii="Roboto Mono" w:cs="Roboto Mono" w:eastAsia="Roboto Mono" w:hAnsi="Roboto Mono"/>
-          <w:color w:val="00a67d"/>
-          <w:sz w:val="19"/>
-          <w:szCs w:val="19"/>
-          <w:shd w:fill="f7f7f8" w:val="clear"/>
-          <w:rtl w:val="0"/>
-        </w:rPr>
-        <w:t xml:space="preserve">"Body 1"</w:t>
-      </w:r>
-      <w:r>
-        <w:rPr>
-          <w:rFonts w:ascii="Roboto Mono" w:cs="Roboto Mono" w:eastAsia="Roboto Mono" w:hAnsi="Roboto Mono"/>
-          <w:color w:val="ffffff"/>
-          <w:sz w:val="19"/>
-          <w:szCs w:val="19"/>
-          <w:shd w:fill="f7f7f8" w:val="clear"/>
-          <w:rtl w:val="0"/>
+          <w:rFonts w:ascii="Roboto Mono" w:eastAsia="Roboto Mono" w:hAnsi="Roboto Mono" w:cs="Roboto Mono"/>
+          <w:color w:val="00A67D"/>
+          <w:sz w:val="19"/>
+          <w:szCs w:val="19"/>
+          <w:shd w:val="clear" w:color="auto" w:fill="F7F7F8"/>
+        </w:rPr>
+        <w:t>"Body 1"</w:t>
+      </w:r>
+      <w:r>
+        <w:rPr>
+          <w:rFonts w:ascii="Roboto Mono" w:eastAsia="Roboto Mono" w:hAnsi="Roboto Mono" w:cs="Roboto Mono"/>
+          <w:color w:val="FFFFFF"/>
+          <w:sz w:val="19"/>
+          <w:szCs w:val="19"/>
+          <w:shd w:val="clear" w:color="auto" w:fill="F7F7F8"/>
         </w:rPr>
         <w:t xml:space="preserve">, </w:t>
       </w:r>
       <w:r>
         <w:rPr>
-          <w:rFonts w:ascii="Roboto Mono" w:cs="Roboto Mono" w:eastAsia="Roboto Mono" w:hAnsi="Roboto Mono"/>
-          <w:color w:val="df3079"/>
-          <w:sz w:val="19"/>
-          <w:szCs w:val="19"/>
-          <w:shd w:fill="f7f7f8" w:val="clear"/>
-          <w:rtl w:val="0"/>
-        </w:rPr>
-        <w:t xml:space="preserve">"tags"</w:t>
-      </w:r>
-      <w:r>
-        <w:rPr>
-          <w:rFonts w:ascii="Roboto Mono" w:cs="Roboto Mono" w:eastAsia="Roboto Mono" w:hAnsi="Roboto Mono"/>
-          <w:color w:val="ffffff"/>
-          <w:sz w:val="19"/>
-          <w:szCs w:val="19"/>
-          <w:shd w:fill="f7f7f8" w:val="clear"/>
-          <w:rtl w:val="0"/>
+          <w:rFonts w:ascii="Roboto Mono" w:eastAsia="Roboto Mono" w:hAnsi="Roboto Mono" w:cs="Roboto Mono"/>
+          <w:color w:val="DF3079"/>
+          <w:sz w:val="19"/>
+          <w:szCs w:val="19"/>
+          <w:shd w:val="clear" w:color="auto" w:fill="F7F7F8"/>
+        </w:rPr>
+        <w:t>"tags"</w:t>
+      </w:r>
+      <w:r>
+        <w:rPr>
+          <w:rFonts w:ascii="Roboto Mono" w:eastAsia="Roboto Mono" w:hAnsi="Roboto Mono" w:cs="Roboto Mono"/>
+          <w:color w:val="FFFFFF"/>
+          <w:sz w:val="19"/>
+          <w:szCs w:val="19"/>
+          <w:shd w:val="clear" w:color="auto" w:fill="F7F7F8"/>
         </w:rPr>
         <w:t xml:space="preserve">: </w:t>
       </w:r>
       <w:r>
         <w:rPr>
-          <w:rFonts w:ascii="Roboto Mono" w:cs="Roboto Mono" w:eastAsia="Roboto Mono" w:hAnsi="Roboto Mono"/>
-          <w:color w:val="00a67d"/>
-          <w:sz w:val="19"/>
-          <w:szCs w:val="19"/>
-          <w:shd w:fill="f7f7f8" w:val="clear"/>
-          <w:rtl w:val="0"/>
-        </w:rPr>
-        <w:t xml:space="preserve">"Tag 1"</w:t>
-      </w:r>
-      <w:r>
-        <w:rPr>
-          <w:rFonts w:ascii="Roboto Mono" w:cs="Roboto Mono" w:eastAsia="Roboto Mono" w:hAnsi="Roboto Mono"/>
-          <w:color w:val="ffffff"/>
-          <w:sz w:val="19"/>
-          <w:szCs w:val="19"/>
-          <w:shd w:fill="f7f7f8" w:val="clear"/>
-          <w:rtl w:val="0"/>
+          <w:rFonts w:ascii="Roboto Mono" w:eastAsia="Roboto Mono" w:hAnsi="Roboto Mono" w:cs="Roboto Mono"/>
+          <w:color w:val="00A67D"/>
+          <w:sz w:val="19"/>
+          <w:szCs w:val="19"/>
+          <w:shd w:val="clear" w:color="auto" w:fill="F7F7F8"/>
+        </w:rPr>
+        <w:t>"Tag 1"</w:t>
+      </w:r>
+      <w:r>
+        <w:rPr>
+          <w:rFonts w:ascii="Roboto Mono" w:eastAsia="Roboto Mono" w:hAnsi="Roboto Mono" w:cs="Roboto Mono"/>
+          <w:color w:val="FFFFFF"/>
+          <w:sz w:val="19"/>
+          <w:szCs w:val="19"/>
+          <w:shd w:val="clear" w:color="auto" w:fill="F7F7F8"/>
         </w:rPr>
         <w:t xml:space="preserve">, </w:t>
       </w:r>
       <w:r>
         <w:rPr>
-          <w:rFonts w:ascii="Roboto Mono" w:cs="Roboto Mono" w:eastAsia="Roboto Mono" w:hAnsi="Roboto Mono"/>
-          <w:color w:val="df3079"/>
-          <w:sz w:val="19"/>
-          <w:szCs w:val="19"/>
-          <w:shd w:fill="f7f7f8" w:val="clear"/>
-          <w:rtl w:val="0"/>
-        </w:rPr>
-        <w:t xml:space="preserve">"dateCreated"</w:t>
-      </w:r>
-      <w:r>
-        <w:rPr>
-          <w:rFonts w:ascii="Roboto Mono" w:cs="Roboto Mono" w:eastAsia="Roboto Mono" w:hAnsi="Roboto Mono"/>
-          <w:color w:val="ffffff"/>
-          <w:sz w:val="19"/>
-          <w:szCs w:val="19"/>
-          <w:shd w:fill="f7f7f8" w:val="clear"/>
-          <w:rtl w:val="0"/>
+          <w:rFonts w:ascii="Roboto Mono" w:eastAsia="Roboto Mono" w:hAnsi="Roboto Mono" w:cs="Roboto Mono"/>
+          <w:color w:val="DF3079"/>
+          <w:sz w:val="19"/>
+          <w:szCs w:val="19"/>
+          <w:shd w:val="clear" w:color="auto" w:fill="F7F7F8"/>
+        </w:rPr>
+        <w:t>"dateCreated"</w:t>
+      </w:r>
+      <w:r>
+        <w:rPr>
+          <w:rFonts w:ascii="Roboto Mono" w:eastAsia="Roboto Mono" w:hAnsi="Roboto Mono" w:cs="Roboto Mono"/>
+          <w:color w:val="FFFFFF"/>
+          <w:sz w:val="19"/>
+          <w:szCs w:val="19"/>
+          <w:shd w:val="clear" w:color="auto" w:fill="F7F7F8"/>
         </w:rPr>
         <w:t xml:space="preserve">: </w:t>
       </w:r>
       <w:r>
         <w:rPr>
-          <w:rFonts w:ascii="Roboto Mono" w:cs="Roboto Mono" w:eastAsia="Roboto Mono" w:hAnsi="Roboto Mono"/>
-          <w:color w:val="00a67d"/>
-          <w:sz w:val="19"/>
-          <w:szCs w:val="19"/>
-          <w:shd w:fill="f7f7f8" w:val="clear"/>
-          <w:rtl w:val="0"/>
-        </w:rPr>
-        <w:t xml:space="preserve">"2023-04-29T10:30:00Z"</w:t>
-      </w:r>
-      <w:r>
-        <w:rPr>
-          <w:rFonts w:ascii="Roboto Mono" w:cs="Roboto Mono" w:eastAsia="Roboto Mono" w:hAnsi="Roboto Mono"/>
-          <w:color w:val="ffffff"/>
-          <w:sz w:val="19"/>
-          <w:szCs w:val="19"/>
-          <w:shd w:fill="f7f7f8" w:val="clear"/>
-          <w:rtl w:val="0"/>
+          <w:rFonts w:ascii="Roboto Mono" w:eastAsia="Roboto Mono" w:hAnsi="Roboto Mono" w:cs="Roboto Mono"/>
+          <w:color w:val="00A67D"/>
+          <w:sz w:val="19"/>
+          <w:szCs w:val="19"/>
+          <w:shd w:val="clear" w:color="auto" w:fill="F7F7F8"/>
+        </w:rPr>
+        <w:t>"2023-04-29T10:30:00Z"</w:t>
+      </w:r>
+      <w:r>
+        <w:rPr>
+          <w:rFonts w:ascii="Roboto Mono" w:eastAsia="Roboto Mono" w:hAnsi="Roboto Mono" w:cs="Roboto Mono"/>
+          <w:color w:val="FFFFFF"/>
+          <w:sz w:val="19"/>
+          <w:szCs w:val="19"/>
+          <w:shd w:val="clear" w:color="auto" w:fill="F7F7F8"/>
         </w:rPr>
         <w:t xml:space="preserve"> }</w:t>
       </w:r>
@@ -1484,69 +1813,66 @@
         <w:keepNext w:val="0"/>
         <w:keepLines w:val="0"/>
         <w:pBdr>
-          <w:top w:color="d9d9e3" w:space="0" w:sz="0" w:val="none"/>
-          <w:left w:color="d9d9e3" w:space="0" w:sz="0" w:val="none"/>
-          <w:bottom w:color="d9d9e3" w:space="0" w:sz="0" w:val="none"/>
-          <w:right w:color="d9d9e3" w:space="0" w:sz="0" w:val="none"/>
-          <w:between w:color="d9d9e3" w:space="0" w:sz="0" w:val="none"/>
-        </w:pBdr>
-        <w:shd w:fill="f7f7f8" w:val="clear"/>
-        <w:spacing w:after="40" w:before="240" w:line="360" w:lineRule="auto"/>
-        <w:rPr>
-          <w:rFonts w:ascii="Courier New" w:cs="Courier New" w:eastAsia="Courier New" w:hAnsi="Courier New"/>
+          <w:top w:val="none" w:sz="0" w:space="0" w:color="D9D9E3"/>
+          <w:left w:val="none" w:sz="0" w:space="0" w:color="D9D9E3"/>
+          <w:bottom w:val="none" w:sz="0" w:space="0" w:color="D9D9E3"/>
+          <w:right w:val="none" w:sz="0" w:space="0" w:color="D9D9E3"/>
+          <w:between w:val="none" w:sz="0" w:space="0" w:color="D9D9E3"/>
+        </w:pBdr>
+        <w:shd w:val="clear" w:color="auto" w:fill="F7F7F8"/>
+        <w:spacing w:before="240" w:after="40" w:line="360" w:lineRule="auto"/>
+        <w:rPr>
+          <w:rFonts w:ascii="Courier New" w:eastAsia="Courier New" w:hAnsi="Courier New" w:cs="Courier New"/>
           <w:color w:val="188038"/>
           <w:sz w:val="21"/>
           <w:szCs w:val="21"/>
         </w:rPr>
       </w:pPr>
-      <w:bookmarkStart w:colFirst="0" w:colLast="0" w:name="_w79m4i4y986b" w:id="7"/>
-      <w:bookmarkEnd w:id="7"/>
-      <w:r>
-        <w:rPr>
-          <w:rFonts w:ascii="Roboto" w:cs="Roboto" w:eastAsia="Roboto" w:hAnsi="Roboto"/>
+      <w:bookmarkStart w:id="8" w:name="_w79m4i4y986b" w:colFirst="0" w:colLast="0"/>
+      <w:bookmarkEnd w:id="8"/>
+      <w:r>
+        <w:rPr>
+          <w:rFonts w:ascii="Roboto" w:eastAsia="Roboto" w:hAnsi="Roboto" w:cs="Roboto"/>
           <w:color w:val="000000"/>
-          <w:rtl w:val="0"/>
         </w:rPr>
         <w:t xml:space="preserve">POST </w:t>
       </w:r>
       <w:r>
         <w:rPr>
-          <w:rFonts w:ascii="Courier New" w:cs="Courier New" w:eastAsia="Courier New" w:hAnsi="Courier New"/>
+          <w:rFonts w:ascii="Courier New" w:eastAsia="Courier New" w:hAnsi="Courier New" w:cs="Courier New"/>
           <w:color w:val="188038"/>
           <w:sz w:val="21"/>
           <w:szCs w:val="21"/>
-          <w:rtl w:val="0"/>
-        </w:rPr>
-        <w:t xml:space="preserve">/blogs</w:t>
-      </w:r>
-    </w:p>
-    <w:p>
-      <w:pPr>
-        <w:pBdr>
-          <w:top w:color="d9d9e3" w:space="0" w:sz="0" w:val="none"/>
-          <w:left w:color="d9d9e3" w:space="0" w:sz="0" w:val="none"/>
-          <w:bottom w:color="d9d9e3" w:space="0" w:sz="0" w:val="none"/>
-          <w:right w:color="d9d9e3" w:space="0" w:sz="0" w:val="none"/>
-          <w:between w:color="d9d9e3" w:space="0" w:sz="0" w:val="none"/>
-        </w:pBdr>
-        <w:shd w:fill="f7f7f8" w:val="clear"/>
-        <w:spacing w:after="300" w:lineRule="auto"/>
-        <w:rPr>
-          <w:rFonts w:ascii="Roboto" w:cs="Roboto" w:eastAsia="Roboto" w:hAnsi="Roboto"/>
-          <w:color w:val="374151"/>
-          <w:sz w:val="24"/>
-          <w:szCs w:val="24"/>
-        </w:rPr>
-      </w:pPr>
-      <w:r>
-        <w:rPr>
-          <w:rFonts w:ascii="Roboto" w:cs="Roboto" w:eastAsia="Roboto" w:hAnsi="Roboto"/>
-          <w:color w:val="374151"/>
-          <w:sz w:val="24"/>
-          <w:szCs w:val="24"/>
-          <w:rtl w:val="0"/>
-        </w:rPr>
-        <w:t xml:space="preserve">Creates a new Blog resource.</w:t>
+        </w:rPr>
+        <w:t>/blogs</w:t>
+      </w:r>
+    </w:p>
+    <w:p>
+      <w:pPr>
+        <w:pBdr>
+          <w:top w:val="none" w:sz="0" w:space="0" w:color="D9D9E3"/>
+          <w:left w:val="none" w:sz="0" w:space="0" w:color="D9D9E3"/>
+          <w:bottom w:val="none" w:sz="0" w:space="0" w:color="D9D9E3"/>
+          <w:right w:val="none" w:sz="0" w:space="0" w:color="D9D9E3"/>
+          <w:between w:val="none" w:sz="0" w:space="0" w:color="D9D9E3"/>
+        </w:pBdr>
+        <w:shd w:val="clear" w:color="auto" w:fill="F7F7F8"/>
+        <w:spacing w:after="300"/>
+        <w:rPr>
+          <w:rFonts w:ascii="Roboto" w:eastAsia="Roboto" w:hAnsi="Roboto" w:cs="Roboto"/>
+          <w:color w:val="374151"/>
+          <w:sz w:val="24"/>
+          <w:szCs w:val="24"/>
+        </w:rPr>
+      </w:pPr>
+      <w:r>
+        <w:rPr>
+          <w:rFonts w:ascii="Roboto" w:eastAsia="Roboto" w:hAnsi="Roboto" w:cs="Roboto"/>
+          <w:color w:val="374151"/>
+          <w:sz w:val="24"/>
+          <w:szCs w:val="24"/>
+        </w:rPr>
+        <w:t>Creates a new Blog resource.</w:t>
       </w:r>
     </w:p>
     <w:p>
@@ -1555,34 +1881,33 @@
         <w:keepNext w:val="0"/>
         <w:keepLines w:val="0"/>
         <w:pBdr>
-          <w:top w:color="d9d9e3" w:space="0" w:sz="0" w:val="none"/>
-          <w:left w:color="d9d9e3" w:space="0" w:sz="0" w:val="none"/>
-          <w:bottom w:color="d9d9e3" w:space="0" w:sz="0" w:val="none"/>
-          <w:right w:color="d9d9e3" w:space="0" w:sz="0" w:val="none"/>
-          <w:between w:color="d9d9e3" w:space="0" w:sz="0" w:val="none"/>
-        </w:pBdr>
-        <w:shd w:fill="f7f7f8" w:val="clear"/>
-        <w:spacing w:after="0" w:before="0" w:lineRule="auto"/>
-        <w:rPr>
-          <w:rFonts w:ascii="Roboto" w:cs="Roboto" w:eastAsia="Roboto" w:hAnsi="Roboto"/>
-          <w:b w:val="1"/>
+          <w:top w:val="none" w:sz="0" w:space="0" w:color="D9D9E3"/>
+          <w:left w:val="none" w:sz="0" w:space="0" w:color="D9D9E3"/>
+          <w:bottom w:val="none" w:sz="0" w:space="0" w:color="D9D9E3"/>
+          <w:right w:val="none" w:sz="0" w:space="0" w:color="D9D9E3"/>
+          <w:between w:val="none" w:sz="0" w:space="0" w:color="D9D9E3"/>
+        </w:pBdr>
+        <w:shd w:val="clear" w:color="auto" w:fill="F7F7F8"/>
+        <w:spacing w:before="0" w:after="0"/>
+        <w:rPr>
+          <w:rFonts w:ascii="Roboto" w:eastAsia="Roboto" w:hAnsi="Roboto" w:cs="Roboto"/>
+          <w:b/>
           <w:color w:val="374151"/>
           <w:sz w:val="20"/>
           <w:szCs w:val="20"/>
         </w:rPr>
       </w:pPr>
-      <w:bookmarkStart w:colFirst="0" w:colLast="0" w:name="_3it4my4xd3wb" w:id="8"/>
-      <w:bookmarkEnd w:id="8"/>
-      <w:r>
-        <w:rPr>
-          <w:rFonts w:ascii="Roboto" w:cs="Roboto" w:eastAsia="Roboto" w:hAnsi="Roboto"/>
-          <w:b w:val="1"/>
+      <w:bookmarkStart w:id="9" w:name="_3it4my4xd3wb" w:colFirst="0" w:colLast="0"/>
+      <w:bookmarkEnd w:id="9"/>
+      <w:r>
+        <w:rPr>
+          <w:rFonts w:ascii="Roboto" w:eastAsia="Roboto" w:hAnsi="Roboto" w:cs="Roboto"/>
+          <w:b/>
           <w:color w:val="374151"/>
           <w:sz w:val="20"/>
           <w:szCs w:val="20"/>
-          <w:rtl w:val="0"/>
-        </w:rPr>
-        <w:t xml:space="preserve">Request Body</w:t>
+        </w:rPr>
+        <w:t>Request Body</w:t>
       </w:r>
     </w:p>
     <w:p>
@@ -1592,35 +1917,32 @@
           <w:numId w:val="8"/>
         </w:numPr>
         <w:pBdr>
-          <w:top w:color="d9d9e3" w:space="0" w:sz="0" w:val="none"/>
-          <w:left w:color="d9d9e3" w:space="0" w:sz="0" w:val="none"/>
-          <w:bottom w:color="d9d9e3" w:space="0" w:sz="0" w:val="none"/>
-          <w:right w:color="d9d9e3" w:space="0" w:sz="0" w:val="none"/>
-          <w:between w:color="d9d9e3" w:space="0" w:sz="0" w:val="none"/>
-        </w:pBdr>
-        <w:shd w:fill="f7f7f8" w:val="clear"/>
-        <w:spacing w:after="0" w:afterAutospacing="0" w:before="300" w:lineRule="auto"/>
-        <w:ind w:left="720" w:hanging="360"/>
-      </w:pPr>
-      <w:r>
-        <w:rPr>
-          <w:rFonts w:ascii="Courier New" w:cs="Courier New" w:eastAsia="Courier New" w:hAnsi="Courier New"/>
+          <w:top w:val="none" w:sz="0" w:space="0" w:color="D9D9E3"/>
+          <w:left w:val="none" w:sz="0" w:space="0" w:color="D9D9E3"/>
+          <w:bottom w:val="none" w:sz="0" w:space="0" w:color="D9D9E3"/>
+          <w:right w:val="none" w:sz="0" w:space="0" w:color="D9D9E3"/>
+          <w:between w:val="none" w:sz="0" w:space="0" w:color="D9D9E3"/>
+        </w:pBdr>
+        <w:shd w:val="clear" w:color="auto" w:fill="F7F7F8"/>
+        <w:spacing w:before="300"/>
+      </w:pPr>
+      <w:r>
+        <w:rPr>
+          <w:rFonts w:ascii="Courier New" w:eastAsia="Courier New" w:hAnsi="Courier New" w:cs="Courier New"/>
           <w:color w:val="188038"/>
           <w:sz w:val="21"/>
           <w:szCs w:val="21"/>
-          <w:rtl w:val="0"/>
-        </w:rPr>
-        <w:t xml:space="preserve">title</w:t>
-      </w:r>
-      <w:r>
-        <w:rPr>
-          <w:rFonts w:ascii="Roboto" w:cs="Roboto" w:eastAsia="Roboto" w:hAnsi="Roboto"/>
-          <w:color w:val="374151"/>
-          <w:sz w:val="24"/>
-          <w:szCs w:val="24"/>
-          <w:rtl w:val="0"/>
-        </w:rPr>
-        <w:t xml:space="preserve">: The title of the Blog resource. String.</w:t>
+        </w:rPr>
+        <w:t>title</w:t>
+      </w:r>
+      <w:r>
+        <w:rPr>
+          <w:rFonts w:ascii="Roboto" w:eastAsia="Roboto" w:hAnsi="Roboto" w:cs="Roboto"/>
+          <w:color w:val="374151"/>
+          <w:sz w:val="24"/>
+          <w:szCs w:val="24"/>
+        </w:rPr>
+        <w:t>: The title of the Blog resource. String.</w:t>
       </w:r>
     </w:p>
     <w:p>
@@ -1630,35 +1952,31 @@
           <w:numId w:val="8"/>
         </w:numPr>
         <w:pBdr>
-          <w:top w:color="d9d9e3" w:space="0" w:sz="0" w:val="none"/>
-          <w:left w:color="d9d9e3" w:space="0" w:sz="0" w:val="none"/>
-          <w:bottom w:color="d9d9e3" w:space="0" w:sz="0" w:val="none"/>
-          <w:right w:color="d9d9e3" w:space="0" w:sz="0" w:val="none"/>
-          <w:between w:color="d9d9e3" w:space="0" w:sz="0" w:val="none"/>
-        </w:pBdr>
-        <w:shd w:fill="f7f7f8" w:val="clear"/>
-        <w:spacing w:after="0" w:afterAutospacing="0" w:before="0" w:beforeAutospacing="0" w:lineRule="auto"/>
-        <w:ind w:left="720" w:hanging="360"/>
-      </w:pPr>
-      <w:r>
-        <w:rPr>
-          <w:rFonts w:ascii="Courier New" w:cs="Courier New" w:eastAsia="Courier New" w:hAnsi="Courier New"/>
+          <w:top w:val="none" w:sz="0" w:space="0" w:color="D9D9E3"/>
+          <w:left w:val="none" w:sz="0" w:space="0" w:color="D9D9E3"/>
+          <w:bottom w:val="none" w:sz="0" w:space="0" w:color="D9D9E3"/>
+          <w:right w:val="none" w:sz="0" w:space="0" w:color="D9D9E3"/>
+          <w:between w:val="none" w:sz="0" w:space="0" w:color="D9D9E3"/>
+        </w:pBdr>
+        <w:shd w:val="clear" w:color="auto" w:fill="F7F7F8"/>
+      </w:pPr>
+      <w:r>
+        <w:rPr>
+          <w:rFonts w:ascii="Courier New" w:eastAsia="Courier New" w:hAnsi="Courier New" w:cs="Courier New"/>
           <w:color w:val="188038"/>
           <w:sz w:val="21"/>
           <w:szCs w:val="21"/>
-          <w:rtl w:val="0"/>
-        </w:rPr>
-        <w:t xml:space="preserve">body</w:t>
-      </w:r>
-      <w:r>
-        <w:rPr>
-          <w:rFonts w:ascii="Roboto" w:cs="Roboto" w:eastAsia="Roboto" w:hAnsi="Roboto"/>
-          <w:color w:val="374151"/>
-          <w:sz w:val="24"/>
-          <w:szCs w:val="24"/>
-          <w:rtl w:val="0"/>
-        </w:rPr>
-        <w:t xml:space="preserve">: The body of the Blog resource. String.</w:t>
+        </w:rPr>
+        <w:t>body</w:t>
+      </w:r>
+      <w:r>
+        <w:rPr>
+          <w:rFonts w:ascii="Roboto" w:eastAsia="Roboto" w:hAnsi="Roboto" w:cs="Roboto"/>
+          <w:color w:val="374151"/>
+          <w:sz w:val="24"/>
+          <w:szCs w:val="24"/>
+        </w:rPr>
+        <w:t>: The body of the Blog resource. String.</w:t>
       </w:r>
     </w:p>
     <w:p>
@@ -1668,35 +1986,32 @@
           <w:numId w:val="8"/>
         </w:numPr>
         <w:pBdr>
-          <w:top w:color="d9d9e3" w:space="0" w:sz="0" w:val="none"/>
-          <w:left w:color="d9d9e3" w:space="0" w:sz="0" w:val="none"/>
-          <w:bottom w:color="d9d9e3" w:space="0" w:sz="0" w:val="none"/>
-          <w:right w:color="d9d9e3" w:space="0" w:sz="0" w:val="none"/>
-          <w:between w:color="d9d9e3" w:space="0" w:sz="0" w:val="none"/>
-        </w:pBdr>
-        <w:shd w:fill="f7f7f8" w:val="clear"/>
-        <w:spacing w:after="300" w:before="0" w:beforeAutospacing="0" w:lineRule="auto"/>
-        <w:ind w:left="720" w:hanging="360"/>
-      </w:pPr>
-      <w:r>
-        <w:rPr>
-          <w:rFonts w:ascii="Courier New" w:cs="Courier New" w:eastAsia="Courier New" w:hAnsi="Courier New"/>
+          <w:top w:val="none" w:sz="0" w:space="0" w:color="D9D9E3"/>
+          <w:left w:val="none" w:sz="0" w:space="0" w:color="D9D9E3"/>
+          <w:bottom w:val="none" w:sz="0" w:space="0" w:color="D9D9E3"/>
+          <w:right w:val="none" w:sz="0" w:space="0" w:color="D9D9E3"/>
+          <w:between w:val="none" w:sz="0" w:space="0" w:color="D9D9E3"/>
+        </w:pBdr>
+        <w:shd w:val="clear" w:color="auto" w:fill="F7F7F8"/>
+        <w:spacing w:after="300"/>
+      </w:pPr>
+      <w:r>
+        <w:rPr>
+          <w:rFonts w:ascii="Courier New" w:eastAsia="Courier New" w:hAnsi="Courier New" w:cs="Courier New"/>
           <w:color w:val="188038"/>
           <w:sz w:val="21"/>
           <w:szCs w:val="21"/>
-          <w:rtl w:val="0"/>
-        </w:rPr>
-        <w:t xml:space="preserve">tags</w:t>
-      </w:r>
-      <w:r>
-        <w:rPr>
-          <w:rFonts w:ascii="Roboto" w:cs="Roboto" w:eastAsia="Roboto" w:hAnsi="Roboto"/>
-          <w:color w:val="374151"/>
-          <w:sz w:val="24"/>
-          <w:szCs w:val="24"/>
-          <w:rtl w:val="0"/>
-        </w:rPr>
-        <w:t xml:space="preserve">: The tags of the Blog resource. String.</w:t>
+        </w:rPr>
+        <w:t>tags</w:t>
+      </w:r>
+      <w:r>
+        <w:rPr>
+          <w:rFonts w:ascii="Roboto" w:eastAsia="Roboto" w:hAnsi="Roboto" w:cs="Roboto"/>
+          <w:color w:val="374151"/>
+          <w:sz w:val="24"/>
+          <w:szCs w:val="24"/>
+        </w:rPr>
+        <w:t>: The tags of the Blog resource. String.</w:t>
       </w:r>
     </w:p>
     <w:p>
@@ -1705,34 +2020,33 @@
         <w:keepNext w:val="0"/>
         <w:keepLines w:val="0"/>
         <w:pBdr>
-          <w:top w:color="d9d9e3" w:space="0" w:sz="0" w:val="none"/>
-          <w:left w:color="d9d9e3" w:space="0" w:sz="0" w:val="none"/>
-          <w:bottom w:color="d9d9e3" w:space="0" w:sz="0" w:val="none"/>
-          <w:right w:color="d9d9e3" w:space="0" w:sz="0" w:val="none"/>
-          <w:between w:color="d9d9e3" w:space="0" w:sz="0" w:val="none"/>
-        </w:pBdr>
-        <w:shd w:fill="f7f7f8" w:val="clear"/>
-        <w:spacing w:after="0" w:before="0" w:lineRule="auto"/>
-        <w:rPr>
-          <w:rFonts w:ascii="Roboto" w:cs="Roboto" w:eastAsia="Roboto" w:hAnsi="Roboto"/>
-          <w:b w:val="1"/>
+          <w:top w:val="none" w:sz="0" w:space="0" w:color="D9D9E3"/>
+          <w:left w:val="none" w:sz="0" w:space="0" w:color="D9D9E3"/>
+          <w:bottom w:val="none" w:sz="0" w:space="0" w:color="D9D9E3"/>
+          <w:right w:val="none" w:sz="0" w:space="0" w:color="D9D9E3"/>
+          <w:between w:val="none" w:sz="0" w:space="0" w:color="D9D9E3"/>
+        </w:pBdr>
+        <w:shd w:val="clear" w:color="auto" w:fill="F7F7F8"/>
+        <w:spacing w:before="0" w:after="0"/>
+        <w:rPr>
+          <w:rFonts w:ascii="Roboto" w:eastAsia="Roboto" w:hAnsi="Roboto" w:cs="Roboto"/>
+          <w:b/>
           <w:color w:val="374151"/>
           <w:sz w:val="20"/>
           <w:szCs w:val="20"/>
         </w:rPr>
       </w:pPr>
-      <w:bookmarkStart w:colFirst="0" w:colLast="0" w:name="_b94ciaflsflu" w:id="9"/>
-      <w:bookmarkEnd w:id="9"/>
-      <w:r>
-        <w:rPr>
-          <w:rFonts w:ascii="Roboto" w:cs="Roboto" w:eastAsia="Roboto" w:hAnsi="Roboto"/>
-          <w:b w:val="1"/>
+      <w:bookmarkStart w:id="10" w:name="_b94ciaflsflu" w:colFirst="0" w:colLast="0"/>
+      <w:bookmarkEnd w:id="10"/>
+      <w:r>
+        <w:rPr>
+          <w:rFonts w:ascii="Roboto" w:eastAsia="Roboto" w:hAnsi="Roboto" w:cs="Roboto"/>
+          <w:b/>
           <w:color w:val="374151"/>
           <w:sz w:val="20"/>
           <w:szCs w:val="20"/>
-          <w:rtl w:val="0"/>
-        </w:rPr>
-        <w:t xml:space="preserve">Response</w:t>
+        </w:rPr>
+        <w:t>Response</w:t>
       </w:r>
     </w:p>
     <w:p>
@@ -1742,25 +2056,23 @@
           <w:numId w:val="9"/>
         </w:numPr>
         <w:pBdr>
-          <w:top w:color="d9d9e3" w:space="0" w:sz="0" w:val="none"/>
-          <w:left w:color="d9d9e3" w:space="0" w:sz="0" w:val="none"/>
-          <w:bottom w:color="d9d9e3" w:space="0" w:sz="0" w:val="none"/>
-          <w:right w:color="d9d9e3" w:space="0" w:sz="0" w:val="none"/>
-          <w:between w:color="d9d9e3" w:space="0" w:sz="0" w:val="none"/>
-        </w:pBdr>
-        <w:shd w:fill="f7f7f8" w:val="clear"/>
-        <w:spacing w:after="300" w:before="300" w:lineRule="auto"/>
-        <w:ind w:left="720" w:hanging="360"/>
-      </w:pPr>
-      <w:r>
-        <w:rPr>
-          <w:rFonts w:ascii="Roboto" w:cs="Roboto" w:eastAsia="Roboto" w:hAnsi="Roboto"/>
-          <w:color w:val="374151"/>
-          <w:sz w:val="24"/>
-          <w:szCs w:val="24"/>
-          <w:rtl w:val="0"/>
-        </w:rPr>
-        <w:t xml:space="preserve">Status Code: 201 Created</w:t>
+          <w:top w:val="none" w:sz="0" w:space="0" w:color="D9D9E3"/>
+          <w:left w:val="none" w:sz="0" w:space="0" w:color="D9D9E3"/>
+          <w:bottom w:val="none" w:sz="0" w:space="0" w:color="D9D9E3"/>
+          <w:right w:val="none" w:sz="0" w:space="0" w:color="D9D9E3"/>
+          <w:between w:val="none" w:sz="0" w:space="0" w:color="D9D9E3"/>
+        </w:pBdr>
+        <w:shd w:val="clear" w:color="auto" w:fill="F7F7F8"/>
+        <w:spacing w:before="300" w:after="300"/>
+      </w:pPr>
+      <w:r>
+        <w:rPr>
+          <w:rFonts w:ascii="Roboto" w:eastAsia="Roboto" w:hAnsi="Roboto" w:cs="Roboto"/>
+          <w:color w:val="374151"/>
+          <w:sz w:val="24"/>
+          <w:szCs w:val="24"/>
+        </w:rPr>
+        <w:t>Status Code: 201 Created</w:t>
       </w:r>
     </w:p>
     <w:p>
@@ -1769,69 +2081,67 @@
         <w:keepNext w:val="0"/>
         <w:keepLines w:val="0"/>
         <w:pBdr>
-          <w:top w:color="d9d9e3" w:space="0" w:sz="0" w:val="none"/>
-          <w:left w:color="d9d9e3" w:space="0" w:sz="0" w:val="none"/>
-          <w:bottom w:color="d9d9e3" w:space="0" w:sz="0" w:val="none"/>
-          <w:right w:color="d9d9e3" w:space="0" w:sz="0" w:val="none"/>
-          <w:between w:color="d9d9e3" w:space="0" w:sz="0" w:val="none"/>
-        </w:pBdr>
-        <w:shd w:fill="f7f7f8" w:val="clear"/>
-        <w:spacing w:after="40" w:before="240" w:line="360" w:lineRule="auto"/>
-        <w:rPr>
-          <w:rFonts w:ascii="Courier New" w:cs="Courier New" w:eastAsia="Courier New" w:hAnsi="Courier New"/>
+          <w:top w:val="none" w:sz="0" w:space="0" w:color="D9D9E3"/>
+          <w:left w:val="none" w:sz="0" w:space="0" w:color="D9D9E3"/>
+          <w:bottom w:val="none" w:sz="0" w:space="0" w:color="D9D9E3"/>
+          <w:right w:val="none" w:sz="0" w:space="0" w:color="D9D9E3"/>
+          <w:between w:val="none" w:sz="0" w:space="0" w:color="D9D9E3"/>
+        </w:pBdr>
+        <w:shd w:val="clear" w:color="auto" w:fill="F7F7F8"/>
+        <w:spacing w:before="240" w:after="40" w:line="360" w:lineRule="auto"/>
+        <w:rPr>
+          <w:rFonts w:ascii="Courier New" w:eastAsia="Courier New" w:hAnsi="Courier New" w:cs="Courier New"/>
           <w:color w:val="188038"/>
           <w:sz w:val="21"/>
           <w:szCs w:val="21"/>
         </w:rPr>
       </w:pPr>
-      <w:bookmarkStart w:colFirst="0" w:colLast="0" w:name="_3fmoikoucqy" w:id="10"/>
-      <w:bookmarkEnd w:id="10"/>
-      <w:r>
-        <w:rPr>
-          <w:rFonts w:ascii="Roboto" w:cs="Roboto" w:eastAsia="Roboto" w:hAnsi="Roboto"/>
+      <w:bookmarkStart w:id="11" w:name="_3fmoikoucqy" w:colFirst="0" w:colLast="0"/>
+      <w:bookmarkEnd w:id="11"/>
+      <w:r>
+        <w:rPr>
+          <w:rFonts w:ascii="Roboto" w:eastAsia="Roboto" w:hAnsi="Roboto" w:cs="Roboto"/>
           <w:color w:val="000000"/>
-          <w:rtl w:val="0"/>
-        </w:rPr>
+        </w:rPr>
+        <w:lastRenderedPageBreak/>
         <w:t xml:space="preserve">PUT </w:t>
       </w:r>
       <w:r>
         <w:rPr>
-          <w:rFonts w:ascii="Courier New" w:cs="Courier New" w:eastAsia="Courier New" w:hAnsi="Courier New"/>
+          <w:rFonts w:ascii="Courier New" w:eastAsia="Courier New" w:hAnsi="Courier New" w:cs="Courier New"/>
           <w:color w:val="188038"/>
           <w:sz w:val="21"/>
           <w:szCs w:val="21"/>
-          <w:rtl w:val="0"/>
-        </w:rPr>
-        <w:t xml:space="preserve">/blogs</w:t>
-      </w:r>
-    </w:p>
-    <w:p>
-      <w:pPr>
-        <w:pBdr>
-          <w:top w:color="d9d9e3" w:space="0" w:sz="0" w:val="none"/>
-          <w:left w:color="d9d9e3" w:space="0" w:sz="0" w:val="none"/>
-          <w:bottom w:color="d9d9e3" w:space="0" w:sz="0" w:val="none"/>
-          <w:right w:color="d9d9e3" w:space="0" w:sz="0" w:val="none"/>
-          <w:between w:color="d9d9e3" w:space="0" w:sz="0" w:val="none"/>
-        </w:pBdr>
-        <w:shd w:fill="f7f7f8" w:val="clear"/>
-        <w:spacing w:after="300" w:lineRule="auto"/>
-        <w:rPr>
-          <w:rFonts w:ascii="Roboto" w:cs="Roboto" w:eastAsia="Roboto" w:hAnsi="Roboto"/>
-          <w:color w:val="374151"/>
-          <w:sz w:val="24"/>
-          <w:szCs w:val="24"/>
-        </w:rPr>
-      </w:pPr>
-      <w:r>
-        <w:rPr>
-          <w:rFonts w:ascii="Roboto" w:cs="Roboto" w:eastAsia="Roboto" w:hAnsi="Roboto"/>
-          <w:color w:val="374151"/>
-          <w:sz w:val="24"/>
-          <w:szCs w:val="24"/>
-          <w:rtl w:val="0"/>
-        </w:rPr>
-        <w:t xml:space="preserve">Updates an existing Blog resource.</w:t>
+        </w:rPr>
+        <w:t>/blogs</w:t>
+      </w:r>
+    </w:p>
+    <w:p>
+      <w:pPr>
+        <w:pBdr>
+          <w:top w:val="none" w:sz="0" w:space="0" w:color="D9D9E3"/>
+          <w:left w:val="none" w:sz="0" w:space="0" w:color="D9D9E3"/>
+          <w:bottom w:val="none" w:sz="0" w:space="0" w:color="D9D9E3"/>
+          <w:right w:val="none" w:sz="0" w:space="0" w:color="D9D9E3"/>
+          <w:between w:val="none" w:sz="0" w:space="0" w:color="D9D9E3"/>
+        </w:pBdr>
+        <w:shd w:val="clear" w:color="auto" w:fill="F7F7F8"/>
+        <w:spacing w:after="300"/>
+        <w:rPr>
+          <w:rFonts w:ascii="Roboto" w:eastAsia="Roboto" w:hAnsi="Roboto" w:cs="Roboto"/>
+          <w:color w:val="374151"/>
+          <w:sz w:val="24"/>
+          <w:szCs w:val="24"/>
+        </w:rPr>
+      </w:pPr>
+      <w:r>
+        <w:rPr>
+          <w:rFonts w:ascii="Roboto" w:eastAsia="Roboto" w:hAnsi="Roboto" w:cs="Roboto"/>
+          <w:color w:val="374151"/>
+          <w:sz w:val="24"/>
+          <w:szCs w:val="24"/>
+        </w:rPr>
+        <w:t>Updates an existing Blog resource.</w:t>
       </w:r>
     </w:p>
     <w:p>
@@ -1840,34 +2150,33 @@
         <w:keepNext w:val="0"/>
         <w:keepLines w:val="0"/>
         <w:pBdr>
-          <w:top w:color="d9d9e3" w:space="0" w:sz="0" w:val="none"/>
-          <w:left w:color="d9d9e3" w:space="0" w:sz="0" w:val="none"/>
-          <w:bottom w:color="d9d9e3" w:space="0" w:sz="0" w:val="none"/>
-          <w:right w:color="d9d9e3" w:space="0" w:sz="0" w:val="none"/>
-          <w:between w:color="d9d9e3" w:space="0" w:sz="0" w:val="none"/>
-        </w:pBdr>
-        <w:shd w:fill="f7f7f8" w:val="clear"/>
-        <w:spacing w:after="0" w:before="0" w:lineRule="auto"/>
-        <w:rPr>
-          <w:rFonts w:ascii="Roboto" w:cs="Roboto" w:eastAsia="Roboto" w:hAnsi="Roboto"/>
-          <w:b w:val="1"/>
+          <w:top w:val="none" w:sz="0" w:space="0" w:color="D9D9E3"/>
+          <w:left w:val="none" w:sz="0" w:space="0" w:color="D9D9E3"/>
+          <w:bottom w:val="none" w:sz="0" w:space="0" w:color="D9D9E3"/>
+          <w:right w:val="none" w:sz="0" w:space="0" w:color="D9D9E3"/>
+          <w:between w:val="none" w:sz="0" w:space="0" w:color="D9D9E3"/>
+        </w:pBdr>
+        <w:shd w:val="clear" w:color="auto" w:fill="F7F7F8"/>
+        <w:spacing w:before="0" w:after="0"/>
+        <w:rPr>
+          <w:rFonts w:ascii="Roboto" w:eastAsia="Roboto" w:hAnsi="Roboto" w:cs="Roboto"/>
+          <w:b/>
           <w:color w:val="374151"/>
           <w:sz w:val="20"/>
           <w:szCs w:val="20"/>
         </w:rPr>
       </w:pPr>
-      <w:bookmarkStart w:colFirst="0" w:colLast="0" w:name="_4ui4469u8blg" w:id="11"/>
-      <w:bookmarkEnd w:id="11"/>
-      <w:r>
-        <w:rPr>
-          <w:rFonts w:ascii="Roboto" w:cs="Roboto" w:eastAsia="Roboto" w:hAnsi="Roboto"/>
-          <w:b w:val="1"/>
+      <w:bookmarkStart w:id="12" w:name="_4ui4469u8blg" w:colFirst="0" w:colLast="0"/>
+      <w:bookmarkEnd w:id="12"/>
+      <w:r>
+        <w:rPr>
+          <w:rFonts w:ascii="Roboto" w:eastAsia="Roboto" w:hAnsi="Roboto" w:cs="Roboto"/>
+          <w:b/>
           <w:color w:val="374151"/>
           <w:sz w:val="20"/>
           <w:szCs w:val="20"/>
-          <w:rtl w:val="0"/>
-        </w:rPr>
-        <w:t xml:space="preserve">Request Body</w:t>
+        </w:rPr>
+        <w:t>Request Body</w:t>
       </w:r>
     </w:p>
     <w:p>
@@ -1877,35 +2186,32 @@
           <w:numId w:val="5"/>
         </w:numPr>
         <w:pBdr>
-          <w:top w:color="d9d9e3" w:space="0" w:sz="0" w:val="none"/>
-          <w:left w:color="d9d9e3" w:space="0" w:sz="0" w:val="none"/>
-          <w:bottom w:color="d9d9e3" w:space="0" w:sz="0" w:val="none"/>
-          <w:right w:color="d9d9e3" w:space="0" w:sz="0" w:val="none"/>
-          <w:between w:color="d9d9e3" w:space="0" w:sz="0" w:val="none"/>
-        </w:pBdr>
-        <w:shd w:fill="f7f7f8" w:val="clear"/>
-        <w:spacing w:after="0" w:afterAutospacing="0" w:before="300" w:lineRule="auto"/>
-        <w:ind w:left="720" w:hanging="360"/>
-      </w:pPr>
-      <w:r>
-        <w:rPr>
-          <w:rFonts w:ascii="Courier New" w:cs="Courier New" w:eastAsia="Courier New" w:hAnsi="Courier New"/>
+          <w:top w:val="none" w:sz="0" w:space="0" w:color="D9D9E3"/>
+          <w:left w:val="none" w:sz="0" w:space="0" w:color="D9D9E3"/>
+          <w:bottom w:val="none" w:sz="0" w:space="0" w:color="D9D9E3"/>
+          <w:right w:val="none" w:sz="0" w:space="0" w:color="D9D9E3"/>
+          <w:between w:val="none" w:sz="0" w:space="0" w:color="D9D9E3"/>
+        </w:pBdr>
+        <w:shd w:val="clear" w:color="auto" w:fill="F7F7F8"/>
+        <w:spacing w:before="300"/>
+      </w:pPr>
+      <w:r>
+        <w:rPr>
+          <w:rFonts w:ascii="Courier New" w:eastAsia="Courier New" w:hAnsi="Courier New" w:cs="Courier New"/>
           <w:color w:val="188038"/>
           <w:sz w:val="21"/>
           <w:szCs w:val="21"/>
-          <w:rtl w:val="0"/>
-        </w:rPr>
-        <w:t xml:space="preserve">id</w:t>
-      </w:r>
-      <w:r>
-        <w:rPr>
-          <w:rFonts w:ascii="Roboto" w:cs="Roboto" w:eastAsia="Roboto" w:hAnsi="Roboto"/>
-          <w:color w:val="374151"/>
-          <w:sz w:val="24"/>
-          <w:szCs w:val="24"/>
-          <w:rtl w:val="0"/>
-        </w:rPr>
-        <w:t xml:space="preserve">: The ID of the Blog resource to update. Integer.</w:t>
+        </w:rPr>
+        <w:t>id</w:t>
+      </w:r>
+      <w:r>
+        <w:rPr>
+          <w:rFonts w:ascii="Roboto" w:eastAsia="Roboto" w:hAnsi="Roboto" w:cs="Roboto"/>
+          <w:color w:val="374151"/>
+          <w:sz w:val="24"/>
+          <w:szCs w:val="24"/>
+        </w:rPr>
+        <w:t>: The ID of the Blog resource to update. Integer.</w:t>
       </w:r>
     </w:p>
     <w:p>
@@ -1915,35 +2221,31 @@
           <w:numId w:val="5"/>
         </w:numPr>
         <w:pBdr>
-          <w:top w:color="d9d9e3" w:space="0" w:sz="0" w:val="none"/>
-          <w:left w:color="d9d9e3" w:space="0" w:sz="0" w:val="none"/>
-          <w:bottom w:color="d9d9e3" w:space="0" w:sz="0" w:val="none"/>
-          <w:right w:color="d9d9e3" w:space="0" w:sz="0" w:val="none"/>
-          <w:between w:color="d9d9e3" w:space="0" w:sz="0" w:val="none"/>
-        </w:pBdr>
-        <w:shd w:fill="f7f7f8" w:val="clear"/>
-        <w:spacing w:after="0" w:afterAutospacing="0" w:before="0" w:beforeAutospacing="0" w:lineRule="auto"/>
-        <w:ind w:left="720" w:hanging="360"/>
-      </w:pPr>
-      <w:r>
-        <w:rPr>
-          <w:rFonts w:ascii="Courier New" w:cs="Courier New" w:eastAsia="Courier New" w:hAnsi="Courier New"/>
+          <w:top w:val="none" w:sz="0" w:space="0" w:color="D9D9E3"/>
+          <w:left w:val="none" w:sz="0" w:space="0" w:color="D9D9E3"/>
+          <w:bottom w:val="none" w:sz="0" w:space="0" w:color="D9D9E3"/>
+          <w:right w:val="none" w:sz="0" w:space="0" w:color="D9D9E3"/>
+          <w:between w:val="none" w:sz="0" w:space="0" w:color="D9D9E3"/>
+        </w:pBdr>
+        <w:shd w:val="clear" w:color="auto" w:fill="F7F7F8"/>
+      </w:pPr>
+      <w:r>
+        <w:rPr>
+          <w:rFonts w:ascii="Courier New" w:eastAsia="Courier New" w:hAnsi="Courier New" w:cs="Courier New"/>
           <w:color w:val="188038"/>
           <w:sz w:val="21"/>
           <w:szCs w:val="21"/>
-          <w:rtl w:val="0"/>
-        </w:rPr>
-        <w:t xml:space="preserve">title</w:t>
-      </w:r>
-      <w:r>
-        <w:rPr>
-          <w:rFonts w:ascii="Roboto" w:cs="Roboto" w:eastAsia="Roboto" w:hAnsi="Roboto"/>
-          <w:color w:val="374151"/>
-          <w:sz w:val="24"/>
-          <w:szCs w:val="24"/>
-          <w:rtl w:val="0"/>
-        </w:rPr>
-        <w:t xml:space="preserve">: The updated title of the Blog resource. String.</w:t>
+        </w:rPr>
+        <w:t>title</w:t>
+      </w:r>
+      <w:r>
+        <w:rPr>
+          <w:rFonts w:ascii="Roboto" w:eastAsia="Roboto" w:hAnsi="Roboto" w:cs="Roboto"/>
+          <w:color w:val="374151"/>
+          <w:sz w:val="24"/>
+          <w:szCs w:val="24"/>
+        </w:rPr>
+        <w:t>: The updated title of the Blog resource. String.</w:t>
       </w:r>
     </w:p>
     <w:p>
@@ -1953,35 +2255,31 @@
           <w:numId w:val="5"/>
         </w:numPr>
         <w:pBdr>
-          <w:top w:color="d9d9e3" w:space="0" w:sz="0" w:val="none"/>
-          <w:left w:color="d9d9e3" w:space="0" w:sz="0" w:val="none"/>
-          <w:bottom w:color="d9d9e3" w:space="0" w:sz="0" w:val="none"/>
-          <w:right w:color="d9d9e3" w:space="0" w:sz="0" w:val="none"/>
-          <w:between w:color="d9d9e3" w:space="0" w:sz="0" w:val="none"/>
-        </w:pBdr>
-        <w:shd w:fill="f7f7f8" w:val="clear"/>
-        <w:spacing w:after="0" w:afterAutospacing="0" w:before="0" w:beforeAutospacing="0" w:lineRule="auto"/>
-        <w:ind w:left="720" w:hanging="360"/>
-      </w:pPr>
-      <w:r>
-        <w:rPr>
-          <w:rFonts w:ascii="Courier New" w:cs="Courier New" w:eastAsia="Courier New" w:hAnsi="Courier New"/>
+          <w:top w:val="none" w:sz="0" w:space="0" w:color="D9D9E3"/>
+          <w:left w:val="none" w:sz="0" w:space="0" w:color="D9D9E3"/>
+          <w:bottom w:val="none" w:sz="0" w:space="0" w:color="D9D9E3"/>
+          <w:right w:val="none" w:sz="0" w:space="0" w:color="D9D9E3"/>
+          <w:between w:val="none" w:sz="0" w:space="0" w:color="D9D9E3"/>
+        </w:pBdr>
+        <w:shd w:val="clear" w:color="auto" w:fill="F7F7F8"/>
+      </w:pPr>
+      <w:r>
+        <w:rPr>
+          <w:rFonts w:ascii="Courier New" w:eastAsia="Courier New" w:hAnsi="Courier New" w:cs="Courier New"/>
           <w:color w:val="188038"/>
           <w:sz w:val="21"/>
           <w:szCs w:val="21"/>
-          <w:rtl w:val="0"/>
-        </w:rPr>
-        <w:t xml:space="preserve">body</w:t>
-      </w:r>
-      <w:r>
-        <w:rPr>
-          <w:rFonts w:ascii="Roboto" w:cs="Roboto" w:eastAsia="Roboto" w:hAnsi="Roboto"/>
-          <w:color w:val="374151"/>
-          <w:sz w:val="24"/>
-          <w:szCs w:val="24"/>
-          <w:rtl w:val="0"/>
-        </w:rPr>
-        <w:t xml:space="preserve">: The updated body of the Blog resource. String.</w:t>
+        </w:rPr>
+        <w:t>body</w:t>
+      </w:r>
+      <w:r>
+        <w:rPr>
+          <w:rFonts w:ascii="Roboto" w:eastAsia="Roboto" w:hAnsi="Roboto" w:cs="Roboto"/>
+          <w:color w:val="374151"/>
+          <w:sz w:val="24"/>
+          <w:szCs w:val="24"/>
+        </w:rPr>
+        <w:t>: The updated body of the Blog resource. String.</w:t>
       </w:r>
     </w:p>
     <w:p>
@@ -1991,35 +2289,32 @@
           <w:numId w:val="5"/>
         </w:numPr>
         <w:pBdr>
-          <w:top w:color="d9d9e3" w:space="0" w:sz="0" w:val="none"/>
-          <w:left w:color="d9d9e3" w:space="0" w:sz="0" w:val="none"/>
-          <w:bottom w:color="d9d9e3" w:space="0" w:sz="0" w:val="none"/>
-          <w:right w:color="d9d9e3" w:space="0" w:sz="0" w:val="none"/>
-          <w:between w:color="d9d9e3" w:space="0" w:sz="0" w:val="none"/>
-        </w:pBdr>
-        <w:shd w:fill="f7f7f8" w:val="clear"/>
-        <w:spacing w:after="300" w:before="0" w:beforeAutospacing="0" w:lineRule="auto"/>
-        <w:ind w:left="720" w:hanging="360"/>
-      </w:pPr>
-      <w:r>
-        <w:rPr>
-          <w:rFonts w:ascii="Courier New" w:cs="Courier New" w:eastAsia="Courier New" w:hAnsi="Courier New"/>
+          <w:top w:val="none" w:sz="0" w:space="0" w:color="D9D9E3"/>
+          <w:left w:val="none" w:sz="0" w:space="0" w:color="D9D9E3"/>
+          <w:bottom w:val="none" w:sz="0" w:space="0" w:color="D9D9E3"/>
+          <w:right w:val="none" w:sz="0" w:space="0" w:color="D9D9E3"/>
+          <w:between w:val="none" w:sz="0" w:space="0" w:color="D9D9E3"/>
+        </w:pBdr>
+        <w:shd w:val="clear" w:color="auto" w:fill="F7F7F8"/>
+        <w:spacing w:after="300"/>
+      </w:pPr>
+      <w:r>
+        <w:rPr>
+          <w:rFonts w:ascii="Courier New" w:eastAsia="Courier New" w:hAnsi="Courier New" w:cs="Courier New"/>
           <w:color w:val="188038"/>
           <w:sz w:val="21"/>
           <w:szCs w:val="21"/>
-          <w:rtl w:val="0"/>
-        </w:rPr>
-        <w:t xml:space="preserve">tags</w:t>
-      </w:r>
-      <w:r>
-        <w:rPr>
-          <w:rFonts w:ascii="Roboto" w:cs="Roboto" w:eastAsia="Roboto" w:hAnsi="Roboto"/>
-          <w:color w:val="374151"/>
-          <w:sz w:val="24"/>
-          <w:szCs w:val="24"/>
-          <w:rtl w:val="0"/>
-        </w:rPr>
-        <w:t xml:space="preserve">: The updated tags of the Blog resource. String.</w:t>
+        </w:rPr>
+        <w:t>tags</w:t>
+      </w:r>
+      <w:r>
+        <w:rPr>
+          <w:rFonts w:ascii="Roboto" w:eastAsia="Roboto" w:hAnsi="Roboto" w:cs="Roboto"/>
+          <w:color w:val="374151"/>
+          <w:sz w:val="24"/>
+          <w:szCs w:val="24"/>
+        </w:rPr>
+        <w:t>: The updated tags of the Blog resource. String.</w:t>
       </w:r>
     </w:p>
     <w:p>
@@ -2028,34 +2323,33 @@
         <w:keepNext w:val="0"/>
         <w:keepLines w:val="0"/>
         <w:pBdr>
-          <w:top w:color="d9d9e3" w:space="0" w:sz="0" w:val="none"/>
-          <w:left w:color="d9d9e3" w:space="0" w:sz="0" w:val="none"/>
-          <w:bottom w:color="d9d9e3" w:space="0" w:sz="0" w:val="none"/>
-          <w:right w:color="d9d9e3" w:space="0" w:sz="0" w:val="none"/>
-          <w:between w:color="d9d9e3" w:space="0" w:sz="0" w:val="none"/>
-        </w:pBdr>
-        <w:shd w:fill="f7f7f8" w:val="clear"/>
-        <w:spacing w:after="0" w:before="0" w:lineRule="auto"/>
-        <w:rPr>
-          <w:rFonts w:ascii="Roboto" w:cs="Roboto" w:eastAsia="Roboto" w:hAnsi="Roboto"/>
-          <w:b w:val="1"/>
+          <w:top w:val="none" w:sz="0" w:space="0" w:color="D9D9E3"/>
+          <w:left w:val="none" w:sz="0" w:space="0" w:color="D9D9E3"/>
+          <w:bottom w:val="none" w:sz="0" w:space="0" w:color="D9D9E3"/>
+          <w:right w:val="none" w:sz="0" w:space="0" w:color="D9D9E3"/>
+          <w:between w:val="none" w:sz="0" w:space="0" w:color="D9D9E3"/>
+        </w:pBdr>
+        <w:shd w:val="clear" w:color="auto" w:fill="F7F7F8"/>
+        <w:spacing w:before="0" w:after="0"/>
+        <w:rPr>
+          <w:rFonts w:ascii="Roboto" w:eastAsia="Roboto" w:hAnsi="Roboto" w:cs="Roboto"/>
+          <w:b/>
           <w:color w:val="374151"/>
           <w:sz w:val="20"/>
           <w:szCs w:val="20"/>
         </w:rPr>
       </w:pPr>
-      <w:bookmarkStart w:colFirst="0" w:colLast="0" w:name="_ux222yo517xf" w:id="12"/>
-      <w:bookmarkEnd w:id="12"/>
-      <w:r>
-        <w:rPr>
-          <w:rFonts w:ascii="Roboto" w:cs="Roboto" w:eastAsia="Roboto" w:hAnsi="Roboto"/>
-          <w:b w:val="1"/>
+      <w:bookmarkStart w:id="13" w:name="_ux222yo517xf" w:colFirst="0" w:colLast="0"/>
+      <w:bookmarkEnd w:id="13"/>
+      <w:r>
+        <w:rPr>
+          <w:rFonts w:ascii="Roboto" w:eastAsia="Roboto" w:hAnsi="Roboto" w:cs="Roboto"/>
+          <w:b/>
           <w:color w:val="374151"/>
           <w:sz w:val="20"/>
           <w:szCs w:val="20"/>
-          <w:rtl w:val="0"/>
-        </w:rPr>
-        <w:t xml:space="preserve">Response</w:t>
+        </w:rPr>
+        <w:t>Response</w:t>
       </w:r>
     </w:p>
     <w:p>
@@ -2065,25 +2359,23 @@
           <w:numId w:val="3"/>
         </w:numPr>
         <w:pBdr>
-          <w:top w:color="d9d9e3" w:space="0" w:sz="0" w:val="none"/>
-          <w:left w:color="d9d9e3" w:space="0" w:sz="0" w:val="none"/>
-          <w:bottom w:color="d9d9e3" w:space="0" w:sz="0" w:val="none"/>
-          <w:right w:color="d9d9e3" w:space="0" w:sz="0" w:val="none"/>
-          <w:between w:color="d9d9e3" w:space="0" w:sz="0" w:val="none"/>
-        </w:pBdr>
-        <w:shd w:fill="f7f7f8" w:val="clear"/>
-        <w:spacing w:after="300" w:before="300" w:lineRule="auto"/>
-        <w:ind w:left="720" w:hanging="360"/>
-      </w:pPr>
-      <w:r>
-        <w:rPr>
-          <w:rFonts w:ascii="Roboto" w:cs="Roboto" w:eastAsia="Roboto" w:hAnsi="Roboto"/>
-          <w:color w:val="374151"/>
-          <w:sz w:val="24"/>
-          <w:szCs w:val="24"/>
-          <w:rtl w:val="0"/>
-        </w:rPr>
-        <w:t xml:space="preserve">Status Code: 200 OK</w:t>
+          <w:top w:val="none" w:sz="0" w:space="0" w:color="D9D9E3"/>
+          <w:left w:val="none" w:sz="0" w:space="0" w:color="D9D9E3"/>
+          <w:bottom w:val="none" w:sz="0" w:space="0" w:color="D9D9E3"/>
+          <w:right w:val="none" w:sz="0" w:space="0" w:color="D9D9E3"/>
+          <w:between w:val="none" w:sz="0" w:space="0" w:color="D9D9E3"/>
+        </w:pBdr>
+        <w:shd w:val="clear" w:color="auto" w:fill="F7F7F8"/>
+        <w:spacing w:before="300" w:after="300"/>
+      </w:pPr>
+      <w:r>
+        <w:rPr>
+          <w:rFonts w:ascii="Roboto" w:eastAsia="Roboto" w:hAnsi="Roboto" w:cs="Roboto"/>
+          <w:color w:val="374151"/>
+          <w:sz w:val="24"/>
+          <w:szCs w:val="24"/>
+        </w:rPr>
+        <w:t>Status Code: 200 OK</w:t>
       </w:r>
     </w:p>
     <w:p>
@@ -2092,69 +2384,66 @@
         <w:keepNext w:val="0"/>
         <w:keepLines w:val="0"/>
         <w:pBdr>
-          <w:top w:color="d9d9e3" w:space="0" w:sz="0" w:val="none"/>
-          <w:left w:color="d9d9e3" w:space="0" w:sz="0" w:val="none"/>
-          <w:bottom w:color="d9d9e3" w:space="0" w:sz="0" w:val="none"/>
-          <w:right w:color="d9d9e3" w:space="0" w:sz="0" w:val="none"/>
-          <w:between w:color="d9d9e3" w:space="0" w:sz="0" w:val="none"/>
-        </w:pBdr>
-        <w:shd w:fill="f7f7f8" w:val="clear"/>
-        <w:spacing w:after="40" w:before="240" w:line="360" w:lineRule="auto"/>
-        <w:rPr>
-          <w:rFonts w:ascii="Courier New" w:cs="Courier New" w:eastAsia="Courier New" w:hAnsi="Courier New"/>
+          <w:top w:val="none" w:sz="0" w:space="0" w:color="D9D9E3"/>
+          <w:left w:val="none" w:sz="0" w:space="0" w:color="D9D9E3"/>
+          <w:bottom w:val="none" w:sz="0" w:space="0" w:color="D9D9E3"/>
+          <w:right w:val="none" w:sz="0" w:space="0" w:color="D9D9E3"/>
+          <w:between w:val="none" w:sz="0" w:space="0" w:color="D9D9E3"/>
+        </w:pBdr>
+        <w:shd w:val="clear" w:color="auto" w:fill="F7F7F8"/>
+        <w:spacing w:before="240" w:after="40" w:line="360" w:lineRule="auto"/>
+        <w:rPr>
+          <w:rFonts w:ascii="Courier New" w:eastAsia="Courier New" w:hAnsi="Courier New" w:cs="Courier New"/>
           <w:color w:val="188038"/>
           <w:sz w:val="21"/>
           <w:szCs w:val="21"/>
         </w:rPr>
       </w:pPr>
-      <w:bookmarkStart w:colFirst="0" w:colLast="0" w:name="_3jjotbvw89pw" w:id="13"/>
-      <w:bookmarkEnd w:id="13"/>
-      <w:r>
-        <w:rPr>
-          <w:rFonts w:ascii="Roboto" w:cs="Roboto" w:eastAsia="Roboto" w:hAnsi="Roboto"/>
+      <w:bookmarkStart w:id="14" w:name="_3jjotbvw89pw" w:colFirst="0" w:colLast="0"/>
+      <w:bookmarkEnd w:id="14"/>
+      <w:r>
+        <w:rPr>
+          <w:rFonts w:ascii="Roboto" w:eastAsia="Roboto" w:hAnsi="Roboto" w:cs="Roboto"/>
           <w:color w:val="000000"/>
-          <w:rtl w:val="0"/>
         </w:rPr>
         <w:t xml:space="preserve">DELETE </w:t>
       </w:r>
       <w:r>
         <w:rPr>
-          <w:rFonts w:ascii="Courier New" w:cs="Courier New" w:eastAsia="Courier New" w:hAnsi="Courier New"/>
+          <w:rFonts w:ascii="Courier New" w:eastAsia="Courier New" w:hAnsi="Courier New" w:cs="Courier New"/>
           <w:color w:val="188038"/>
           <w:sz w:val="21"/>
           <w:szCs w:val="21"/>
-          <w:rtl w:val="0"/>
-        </w:rPr>
-        <w:t xml:space="preserve">/blogs/{id}</w:t>
-      </w:r>
-    </w:p>
-    <w:p>
-      <w:pPr>
-        <w:pBdr>
-          <w:top w:color="d9d9e3" w:space="0" w:sz="0" w:val="none"/>
-          <w:left w:color="d9d9e3" w:space="0" w:sz="0" w:val="none"/>
-          <w:bottom w:color="d9d9e3" w:space="0" w:sz="0" w:val="none"/>
-          <w:right w:color="d9d9e3" w:space="0" w:sz="0" w:val="none"/>
-          <w:between w:color="d9d9e3" w:space="0" w:sz="0" w:val="none"/>
-        </w:pBdr>
-        <w:shd w:fill="f7f7f8" w:val="clear"/>
-        <w:spacing w:after="300" w:lineRule="auto"/>
-        <w:rPr>
-          <w:rFonts w:ascii="Roboto" w:cs="Roboto" w:eastAsia="Roboto" w:hAnsi="Roboto"/>
-          <w:color w:val="374151"/>
-          <w:sz w:val="24"/>
-          <w:szCs w:val="24"/>
-        </w:rPr>
-      </w:pPr>
-      <w:r>
-        <w:rPr>
-          <w:rFonts w:ascii="Roboto" w:cs="Roboto" w:eastAsia="Roboto" w:hAnsi="Roboto"/>
-          <w:color w:val="374151"/>
-          <w:sz w:val="24"/>
-          <w:szCs w:val="24"/>
-          <w:rtl w:val="0"/>
-        </w:rPr>
-        <w:t xml:space="preserve">Deletes a single Blog resource by its ID.</w:t>
+        </w:rPr>
+        <w:t>/blogs/{id}</w:t>
+      </w:r>
+    </w:p>
+    <w:p>
+      <w:pPr>
+        <w:pBdr>
+          <w:top w:val="none" w:sz="0" w:space="0" w:color="D9D9E3"/>
+          <w:left w:val="none" w:sz="0" w:space="0" w:color="D9D9E3"/>
+          <w:bottom w:val="none" w:sz="0" w:space="0" w:color="D9D9E3"/>
+          <w:right w:val="none" w:sz="0" w:space="0" w:color="D9D9E3"/>
+          <w:between w:val="none" w:sz="0" w:space="0" w:color="D9D9E3"/>
+        </w:pBdr>
+        <w:shd w:val="clear" w:color="auto" w:fill="F7F7F8"/>
+        <w:spacing w:after="300"/>
+        <w:rPr>
+          <w:rFonts w:ascii="Roboto" w:eastAsia="Roboto" w:hAnsi="Roboto" w:cs="Roboto"/>
+          <w:color w:val="374151"/>
+          <w:sz w:val="24"/>
+          <w:szCs w:val="24"/>
+        </w:rPr>
+      </w:pPr>
+      <w:r>
+        <w:rPr>
+          <w:rFonts w:ascii="Roboto" w:eastAsia="Roboto" w:hAnsi="Roboto" w:cs="Roboto"/>
+          <w:color w:val="374151"/>
+          <w:sz w:val="24"/>
+          <w:szCs w:val="24"/>
+        </w:rPr>
+        <w:t>Deletes a single Blog resource by its ID.</w:t>
       </w:r>
     </w:p>
     <w:p>
@@ -2163,34 +2452,33 @@
         <w:keepNext w:val="0"/>
         <w:keepLines w:val="0"/>
         <w:pBdr>
-          <w:top w:color="d9d9e3" w:space="0" w:sz="0" w:val="none"/>
-          <w:left w:color="d9d9e3" w:space="0" w:sz="0" w:val="none"/>
-          <w:bottom w:color="d9d9e3" w:space="0" w:sz="0" w:val="none"/>
-          <w:right w:color="d9d9e3" w:space="0" w:sz="0" w:val="none"/>
-          <w:between w:color="d9d9e3" w:space="0" w:sz="0" w:val="none"/>
-        </w:pBdr>
-        <w:shd w:fill="f7f7f8" w:val="clear"/>
-        <w:spacing w:after="0" w:before="0" w:lineRule="auto"/>
-        <w:rPr>
-          <w:rFonts w:ascii="Roboto" w:cs="Roboto" w:eastAsia="Roboto" w:hAnsi="Roboto"/>
-          <w:b w:val="1"/>
+          <w:top w:val="none" w:sz="0" w:space="0" w:color="D9D9E3"/>
+          <w:left w:val="none" w:sz="0" w:space="0" w:color="D9D9E3"/>
+          <w:bottom w:val="none" w:sz="0" w:space="0" w:color="D9D9E3"/>
+          <w:right w:val="none" w:sz="0" w:space="0" w:color="D9D9E3"/>
+          <w:between w:val="none" w:sz="0" w:space="0" w:color="D9D9E3"/>
+        </w:pBdr>
+        <w:shd w:val="clear" w:color="auto" w:fill="F7F7F8"/>
+        <w:spacing w:before="0" w:after="0"/>
+        <w:rPr>
+          <w:rFonts w:ascii="Roboto" w:eastAsia="Roboto" w:hAnsi="Roboto" w:cs="Roboto"/>
+          <w:b/>
           <w:color w:val="374151"/>
           <w:sz w:val="20"/>
           <w:szCs w:val="20"/>
         </w:rPr>
       </w:pPr>
-      <w:bookmarkStart w:colFirst="0" w:colLast="0" w:name="_c41warlg5wby" w:id="14"/>
-      <w:bookmarkEnd w:id="14"/>
-      <w:r>
-        <w:rPr>
-          <w:rFonts w:ascii="Roboto" w:cs="Roboto" w:eastAsia="Roboto" w:hAnsi="Roboto"/>
-          <w:b w:val="1"/>
+      <w:bookmarkStart w:id="15" w:name="_c41warlg5wby" w:colFirst="0" w:colLast="0"/>
+      <w:bookmarkEnd w:id="15"/>
+      <w:r>
+        <w:rPr>
+          <w:rFonts w:ascii="Roboto" w:eastAsia="Roboto" w:hAnsi="Roboto" w:cs="Roboto"/>
+          <w:b/>
           <w:color w:val="374151"/>
           <w:sz w:val="20"/>
           <w:szCs w:val="20"/>
-          <w:rtl w:val="0"/>
-        </w:rPr>
-        <w:t xml:space="preserve">Request Parameters</w:t>
+        </w:rPr>
+        <w:t>Request Parameters</w:t>
       </w:r>
     </w:p>
     <w:p>
@@ -2200,35 +2488,32 @@
           <w:numId w:val="7"/>
         </w:numPr>
         <w:pBdr>
-          <w:top w:color="d9d9e3" w:space="0" w:sz="0" w:val="none"/>
-          <w:left w:color="d9d9e3" w:space="0" w:sz="0" w:val="none"/>
-          <w:bottom w:color="d9d9e3" w:space="0" w:sz="0" w:val="none"/>
-          <w:right w:color="d9d9e3" w:space="0" w:sz="0" w:val="none"/>
-          <w:between w:color="d9d9e3" w:space="0" w:sz="0" w:val="none"/>
-        </w:pBdr>
-        <w:shd w:fill="f7f7f8" w:val="clear"/>
-        <w:spacing w:after="300" w:before="300" w:lineRule="auto"/>
-        <w:ind w:left="720" w:hanging="360"/>
-      </w:pPr>
-      <w:r>
-        <w:rPr>
-          <w:rFonts w:ascii="Courier New" w:cs="Courier New" w:eastAsia="Courier New" w:hAnsi="Courier New"/>
+          <w:top w:val="none" w:sz="0" w:space="0" w:color="D9D9E3"/>
+          <w:left w:val="none" w:sz="0" w:space="0" w:color="D9D9E3"/>
+          <w:bottom w:val="none" w:sz="0" w:space="0" w:color="D9D9E3"/>
+          <w:right w:val="none" w:sz="0" w:space="0" w:color="D9D9E3"/>
+          <w:between w:val="none" w:sz="0" w:space="0" w:color="D9D9E3"/>
+        </w:pBdr>
+        <w:shd w:val="clear" w:color="auto" w:fill="F7F7F8"/>
+        <w:spacing w:before="300" w:after="300"/>
+      </w:pPr>
+      <w:r>
+        <w:rPr>
+          <w:rFonts w:ascii="Courier New" w:eastAsia="Courier New" w:hAnsi="Courier New" w:cs="Courier New"/>
           <w:color w:val="188038"/>
           <w:sz w:val="21"/>
           <w:szCs w:val="21"/>
-          <w:rtl w:val="0"/>
-        </w:rPr>
-        <w:t xml:space="preserve">id</w:t>
-      </w:r>
-      <w:r>
-        <w:rPr>
-          <w:rFonts w:ascii="Roboto" w:cs="Roboto" w:eastAsia="Roboto" w:hAnsi="Roboto"/>
-          <w:color w:val="374151"/>
-          <w:sz w:val="24"/>
-          <w:szCs w:val="24"/>
-          <w:rtl w:val="0"/>
-        </w:rPr>
-        <w:t xml:space="preserve">: The ID of the Blog resource to delete. Integer.</w:t>
+        </w:rPr>
+        <w:t>id</w:t>
+      </w:r>
+      <w:r>
+        <w:rPr>
+          <w:rFonts w:ascii="Roboto" w:eastAsia="Roboto" w:hAnsi="Roboto" w:cs="Roboto"/>
+          <w:color w:val="374151"/>
+          <w:sz w:val="24"/>
+          <w:szCs w:val="24"/>
+        </w:rPr>
+        <w:t>: The ID of the Blog resource to delete. Integer.</w:t>
       </w:r>
     </w:p>
     <w:p>
@@ -2237,34 +2522,33 @@
         <w:keepNext w:val="0"/>
         <w:keepLines w:val="0"/>
         <w:pBdr>
-          <w:top w:color="d9d9e3" w:space="0" w:sz="0" w:val="none"/>
-          <w:left w:color="d9d9e3" w:space="0" w:sz="0" w:val="none"/>
-          <w:bottom w:color="d9d9e3" w:space="0" w:sz="0" w:val="none"/>
-          <w:right w:color="d9d9e3" w:space="0" w:sz="0" w:val="none"/>
-          <w:between w:color="d9d9e3" w:space="0" w:sz="0" w:val="none"/>
-        </w:pBdr>
-        <w:shd w:fill="f7f7f8" w:val="clear"/>
-        <w:spacing w:after="0" w:before="0" w:lineRule="auto"/>
-        <w:rPr>
-          <w:rFonts w:ascii="Roboto" w:cs="Roboto" w:eastAsia="Roboto" w:hAnsi="Roboto"/>
-          <w:b w:val="1"/>
+          <w:top w:val="none" w:sz="0" w:space="0" w:color="D9D9E3"/>
+          <w:left w:val="none" w:sz="0" w:space="0" w:color="D9D9E3"/>
+          <w:bottom w:val="none" w:sz="0" w:space="0" w:color="D9D9E3"/>
+          <w:right w:val="none" w:sz="0" w:space="0" w:color="D9D9E3"/>
+          <w:between w:val="none" w:sz="0" w:space="0" w:color="D9D9E3"/>
+        </w:pBdr>
+        <w:shd w:val="clear" w:color="auto" w:fill="F7F7F8"/>
+        <w:spacing w:before="0" w:after="0"/>
+        <w:rPr>
+          <w:rFonts w:ascii="Roboto" w:eastAsia="Roboto" w:hAnsi="Roboto" w:cs="Roboto"/>
+          <w:b/>
           <w:color w:val="374151"/>
           <w:sz w:val="20"/>
           <w:szCs w:val="20"/>
         </w:rPr>
       </w:pPr>
-      <w:bookmarkStart w:colFirst="0" w:colLast="0" w:name="_qdfdm1k8jmuq" w:id="15"/>
-      <w:bookmarkEnd w:id="15"/>
-      <w:r>
-        <w:rPr>
-          <w:rFonts w:ascii="Roboto" w:cs="Roboto" w:eastAsia="Roboto" w:hAnsi="Roboto"/>
-          <w:b w:val="1"/>
+      <w:bookmarkStart w:id="16" w:name="_qdfdm1k8jmuq" w:colFirst="0" w:colLast="0"/>
+      <w:bookmarkEnd w:id="16"/>
+      <w:r>
+        <w:rPr>
+          <w:rFonts w:ascii="Roboto" w:eastAsia="Roboto" w:hAnsi="Roboto" w:cs="Roboto"/>
+          <w:b/>
           <w:color w:val="374151"/>
           <w:sz w:val="20"/>
           <w:szCs w:val="20"/>
-          <w:rtl w:val="0"/>
-        </w:rPr>
-        <w:t xml:space="preserve">Response</w:t>
+        </w:rPr>
+        <w:t>Response</w:t>
       </w:r>
     </w:p>
     <w:p>
@@ -2274,25 +2558,23 @@
           <w:numId w:val="11"/>
         </w:numPr>
         <w:pBdr>
-          <w:top w:color="d9d9e3" w:space="0" w:sz="0" w:val="none"/>
-          <w:left w:color="d9d9e3" w:space="0" w:sz="0" w:val="none"/>
-          <w:bottom w:color="d9d9e3" w:space="0" w:sz="0" w:val="none"/>
-          <w:right w:color="d9d9e3" w:space="0" w:sz="0" w:val="none"/>
-          <w:between w:color="d9d9e3" w:space="0" w:sz="0" w:val="none"/>
-        </w:pBdr>
-        <w:shd w:fill="f7f7f8" w:val="clear"/>
-        <w:spacing w:after="300" w:before="300" w:lineRule="auto"/>
-        <w:ind w:left="720" w:hanging="360"/>
-      </w:pPr>
-      <w:r>
-        <w:rPr>
-          <w:rFonts w:ascii="Roboto" w:cs="Roboto" w:eastAsia="Roboto" w:hAnsi="Roboto"/>
-          <w:color w:val="374151"/>
-          <w:sz w:val="24"/>
-          <w:szCs w:val="24"/>
-          <w:rtl w:val="0"/>
-        </w:rPr>
-        <w:t xml:space="preserve">Status Code: 200 OK</w:t>
+          <w:top w:val="none" w:sz="0" w:space="0" w:color="D9D9E3"/>
+          <w:left w:val="none" w:sz="0" w:space="0" w:color="D9D9E3"/>
+          <w:bottom w:val="none" w:sz="0" w:space="0" w:color="D9D9E3"/>
+          <w:right w:val="none" w:sz="0" w:space="0" w:color="D9D9E3"/>
+          <w:between w:val="none" w:sz="0" w:space="0" w:color="D9D9E3"/>
+        </w:pBdr>
+        <w:shd w:val="clear" w:color="auto" w:fill="F7F7F8"/>
+        <w:spacing w:before="300" w:after="300"/>
+      </w:pPr>
+      <w:r>
+        <w:rPr>
+          <w:rFonts w:ascii="Roboto" w:eastAsia="Roboto" w:hAnsi="Roboto" w:cs="Roboto"/>
+          <w:color w:val="374151"/>
+          <w:sz w:val="24"/>
+          <w:szCs w:val="24"/>
+        </w:rPr>
+        <w:t>Status Code: 200 OK</w:t>
       </w:r>
     </w:p>
     <w:p>
@@ -2301,28 +2583,27 @@
         <w:keepNext w:val="0"/>
         <w:keepLines w:val="0"/>
         <w:pBdr>
-          <w:top w:color="d9d9e3" w:space="0" w:sz="0" w:val="none"/>
-          <w:left w:color="d9d9e3" w:space="0" w:sz="0" w:val="none"/>
-          <w:bottom w:color="d9d9e3" w:space="0" w:sz="0" w:val="none"/>
-          <w:right w:color="d9d9e3" w:space="0" w:sz="0" w:val="none"/>
-          <w:between w:color="d9d9e3" w:space="0" w:sz="0" w:val="none"/>
-        </w:pBdr>
-        <w:shd w:fill="f7f7f8" w:val="clear"/>
-        <w:spacing w:after="40" w:before="240" w:line="360" w:lineRule="auto"/>
-        <w:rPr>
-          <w:rFonts w:ascii="Roboto" w:cs="Roboto" w:eastAsia="Roboto" w:hAnsi="Roboto"/>
+          <w:top w:val="none" w:sz="0" w:space="0" w:color="D9D9E3"/>
+          <w:left w:val="none" w:sz="0" w:space="0" w:color="D9D9E3"/>
+          <w:bottom w:val="none" w:sz="0" w:space="0" w:color="D9D9E3"/>
+          <w:right w:val="none" w:sz="0" w:space="0" w:color="D9D9E3"/>
+          <w:between w:val="none" w:sz="0" w:space="0" w:color="D9D9E3"/>
+        </w:pBdr>
+        <w:shd w:val="clear" w:color="auto" w:fill="F7F7F8"/>
+        <w:spacing w:before="240" w:after="40" w:line="360" w:lineRule="auto"/>
+        <w:rPr>
+          <w:rFonts w:ascii="Roboto" w:eastAsia="Roboto" w:hAnsi="Roboto" w:cs="Roboto"/>
           <w:color w:val="000000"/>
         </w:rPr>
       </w:pPr>
-      <w:bookmarkStart w:colFirst="0" w:colLast="0" w:name="_tyc48lagszfm" w:id="16"/>
-      <w:bookmarkEnd w:id="16"/>
-      <w:r>
-        <w:rPr>
-          <w:rFonts w:ascii="Roboto" w:cs="Roboto" w:eastAsia="Roboto" w:hAnsi="Roboto"/>
+      <w:bookmarkStart w:id="17" w:name="_tyc48lagszfm" w:colFirst="0" w:colLast="0"/>
+      <w:bookmarkEnd w:id="17"/>
+      <w:r>
+        <w:rPr>
+          <w:rFonts w:ascii="Roboto" w:eastAsia="Roboto" w:hAnsi="Roboto" w:cs="Roboto"/>
           <w:color w:val="000000"/>
-          <w:rtl w:val="0"/>
-        </w:rPr>
-        <w:t xml:space="preserve">Error Responses</w:t>
+        </w:rPr>
+        <w:t>Error Responses</w:t>
       </w:r>
     </w:p>
     <w:p>
@@ -2332,48 +2613,41 @@
           <w:numId w:val="6"/>
         </w:numPr>
         <w:pBdr>
-          <w:top w:color="d9d9e3" w:space="0" w:sz="0" w:val="none"/>
-          <w:left w:color="d9d9e3" w:space="0" w:sz="0" w:val="none"/>
-          <w:bottom w:color="d9d9e3" w:space="0" w:sz="0" w:val="none"/>
-          <w:right w:color="d9d9e3" w:space="0" w:sz="0" w:val="none"/>
-          <w:between w:color="d9d9e3" w:space="0" w:sz="0" w:val="none"/>
-        </w:pBdr>
-        <w:shd w:fill="f7f7f8" w:val="clear"/>
-        <w:ind w:left="720" w:hanging="360"/>
-      </w:pPr>
-      <w:r>
-        <w:rPr>
-          <w:rFonts w:ascii="Roboto" w:cs="Roboto" w:eastAsia="Roboto" w:hAnsi="Roboto"/>
-          <w:color w:val="374151"/>
-          <w:sz w:val="24"/>
-          <w:szCs w:val="24"/>
-          <w:rtl w:val="0"/>
-        </w:rPr>
-        <w:t xml:space="preserve">404 Not Found: Returned if a Blog resource with the given ID does not exist.</w:t>
-      </w:r>
-    </w:p>
-    <w:p>
-      <w:pPr>
-        <w:rPr/>
-      </w:pPr>
-      <w:r>
-        <w:rPr>
-          <w:rtl w:val="0"/>
-        </w:rPr>
-      </w:r>
-    </w:p>
+          <w:top w:val="none" w:sz="0" w:space="0" w:color="D9D9E3"/>
+          <w:left w:val="none" w:sz="0" w:space="0" w:color="D9D9E3"/>
+          <w:bottom w:val="none" w:sz="0" w:space="0" w:color="D9D9E3"/>
+          <w:right w:val="none" w:sz="0" w:space="0" w:color="D9D9E3"/>
+          <w:between w:val="none" w:sz="0" w:space="0" w:color="D9D9E3"/>
+        </w:pBdr>
+        <w:shd w:val="clear" w:color="auto" w:fill="F7F7F8"/>
+      </w:pPr>
+      <w:r>
+        <w:rPr>
+          <w:rFonts w:ascii="Roboto" w:eastAsia="Roboto" w:hAnsi="Roboto" w:cs="Roboto"/>
+          <w:color w:val="374151"/>
+          <w:sz w:val="24"/>
+          <w:szCs w:val="24"/>
+        </w:rPr>
+        <w:t>404 Not Found: Returned if a Blog resource with the given ID does not exist.</w:t>
+      </w:r>
+    </w:p>
+    <w:p/>
     <w:sectPr>
-      <w:pgSz w:h="15840" w:w="12240" w:orient="portrait"/>
-      <w:pgMar w:bottom="1440" w:top="1440" w:left="1440" w:right="1440" w:header="720" w:footer="720"/>
+      <w:pgSz w:w="12240" w:h="15840"/>
+      <w:pgMar w:top="1440" w:right="1440" w:bottom="1440" w:left="1440" w:header="720" w:footer="720" w:gutter="0"/>
       <w:pgNumType w:start="1"/>
+      <w:cols w:space="720"/>
     </w:sectPr>
   </w:body>
 </w:document>
 </file>
 
 <file path=word/numbering.xml><?xml version="1.0" encoding="utf-8"?>
-<w:numbering xmlns:mc="http://schemas.openxmlformats.org/markup-compatibility/2006" xmlns:o="urn:schemas-microsoft-com:office:office" xmlns:r="http://schemas.openxmlformats.org/officeDocument/2006/relationships" xmlns:m="http://schemas.openxmlformats.org/officeDocument/2006/math" xmlns:v="urn:schemas-microsoft-com:vml" xmlns:wp="http://schemas.openxmlformats.org/drawingml/2006/wordprocessingDrawing" xmlns:w10="urn:schemas-microsoft-com:office:word" xmlns:w="http://schemas.openxmlformats.org/wordprocessingml/2006/main" xmlns:wne="http://schemas.microsoft.com/office/word/2006/wordml" xmlns:sl="http://schemas.openxmlformats.org/schemaLibrary/2006/main" xmlns:a="http://schemas.openxmlformats.org/drawingml/2006/main" xmlns:pic="http://schemas.openxmlformats.org/drawingml/2006/picture" xmlns:c="http://schemas.openxmlformats.org/drawingml/2006/chart" xmlns:lc="http://schemas.openxmlformats.org/drawingml/2006/lockedCanvas" xmlns:dgm="http://schemas.openxmlformats.org/drawingml/2006/diagram" xmlns:wps="http://schemas.microsoft.com/office/word/2010/wordprocessingShape" xmlns:wpg="http://schemas.microsoft.com/office/word/2010/wordprocessingGroup" xmlns:w14="http://schemas.microsoft.com/office/word/2010/wordml" xmlns:w15="http://schemas.microsoft.com/office/word/2012/wordml">
-  <w:abstractNum w:abstractNumId="1">
+<w:numbering xmlns:wpc="http://schemas.microsoft.com/office/word/2010/wordprocessingCanvas" xmlns:cx="http://schemas.microsoft.com/office/drawing/2014/chartex" xmlns:cx1="http://schemas.microsoft.com/office/drawing/2015/9/8/chartex" xmlns:cx2="http://schemas.microsoft.com/office/drawing/2015/10/21/chartex" xmlns:cx3="http://schemas.microsoft.com/office/drawing/2016/5/9/chartex" xmlns:cx4="http://schemas.microsoft.com/office/drawing/2016/5/10/chartex" xmlns:cx5="http://schemas.microsoft.com/office/drawing/2016/5/11/chartex" xmlns:cx6="http://schemas.microsoft.com/office/drawing/2016/5/12/chartex" xmlns:cx7="http://schemas.microsoft.com/office/drawing/2016/5/13/chartex" xmlns:cx8="http://schemas.microsoft.com/office/drawing/2016/5/14/chartex" xmlns:mc="http://schemas.openxmlformats.org/markup-compatibility/2006" xmlns:aink="http://schemas.microsoft.com/office/drawing/2016/ink" xmlns:am3d="http://schemas.microsoft.com/office/drawing/2017/model3d" xmlns:o="urn:schemas-microsoft-com:office:office" xmlns:r="http://schemas.openxmlformats.org/officeDocument/2006/relationships" xmlns:m="http://schemas.openxmlformats.org/officeDocument/2006/math" xmlns:v="urn:schemas-microsoft-com:vml" xmlns:wp14="http://schemas.microsoft.com/office/word/2010/wordprocessingDrawing" xmlns:wp="http://schemas.openxmlformats.org/drawingml/2006/wordprocessingDrawing" xmlns:w10="urn:schemas-microsoft-com:office:word" xmlns:w="http://schemas.openxmlformats.org/wordprocessingml/2006/main" xmlns:w14="http://schemas.microsoft.com/office/word/2010/wordml" xmlns:w15="http://schemas.microsoft.com/office/word/2012/wordml" xmlns:w16cid="http://schemas.microsoft.com/office/word/2016/wordml/cid" xmlns:w16se="http://schemas.microsoft.com/office/word/2015/wordml/symex" xmlns:wpg="http://schemas.microsoft.com/office/word/2010/wordprocessingGroup" xmlns:wpi="http://schemas.microsoft.com/office/word/2010/wordprocessingInk" xmlns:wne="http://schemas.microsoft.com/office/word/2006/wordml" xmlns:wps="http://schemas.microsoft.com/office/word/2010/wordprocessingShape" mc:Ignorable="w14 w15 w16se w16cid wp14">
+  <w:abstractNum w:abstractNumId="0" w15:restartNumberingAfterBreak="0">
+    <w:nsid w:val="0E882D96"/>
+    <w:multiLevelType w:val="multilevel"/>
+    <w:tmpl w:val="3050CF82"/>
     <w:lvl w:ilvl="0">
       <w:start w:val="1"/>
       <w:numFmt w:val="bullet"/>
@@ -2383,7 +2657,7 @@
         <w:ind w:left="720" w:hanging="360"/>
       </w:pPr>
       <w:rPr>
-        <w:rFonts w:ascii="Roboto" w:cs="Roboto" w:eastAsia="Roboto" w:hAnsi="Roboto"/>
+        <w:rFonts w:ascii="Roboto" w:eastAsia="Roboto" w:hAnsi="Roboto" w:cs="Roboto"/>
         <w:color w:val="374151"/>
         <w:sz w:val="24"/>
         <w:szCs w:val="24"/>
@@ -2487,7 +2761,10 @@
       </w:rPr>
     </w:lvl>
   </w:abstractNum>
-  <w:abstractNum w:abstractNumId="2">
+  <w:abstractNum w:abstractNumId="1" w15:restartNumberingAfterBreak="0">
+    <w:nsid w:val="110813C3"/>
+    <w:multiLevelType w:val="multilevel"/>
+    <w:tmpl w:val="AF2E20FC"/>
     <w:lvl w:ilvl="0">
       <w:start w:val="1"/>
       <w:numFmt w:val="bullet"/>
@@ -2497,7 +2774,7 @@
         <w:ind w:left="720" w:hanging="360"/>
       </w:pPr>
       <w:rPr>
-        <w:rFonts w:ascii="Roboto" w:cs="Roboto" w:eastAsia="Roboto" w:hAnsi="Roboto"/>
+        <w:rFonts w:ascii="Roboto" w:eastAsia="Roboto" w:hAnsi="Roboto" w:cs="Roboto"/>
         <w:color w:val="374151"/>
         <w:sz w:val="24"/>
         <w:szCs w:val="24"/>
@@ -2601,7 +2878,10 @@
       </w:rPr>
     </w:lvl>
   </w:abstractNum>
-  <w:abstractNum w:abstractNumId="3">
+  <w:abstractNum w:abstractNumId="2" w15:restartNumberingAfterBreak="0">
+    <w:nsid w:val="1B8734AE"/>
+    <w:multiLevelType w:val="multilevel"/>
+    <w:tmpl w:val="89E484C2"/>
     <w:lvl w:ilvl="0">
       <w:start w:val="1"/>
       <w:numFmt w:val="bullet"/>
@@ -2611,7 +2891,7 @@
         <w:ind w:left="720" w:hanging="360"/>
       </w:pPr>
       <w:rPr>
-        <w:rFonts w:ascii="Roboto" w:cs="Roboto" w:eastAsia="Roboto" w:hAnsi="Roboto"/>
+        <w:rFonts w:ascii="Roboto" w:eastAsia="Roboto" w:hAnsi="Roboto" w:cs="Roboto"/>
         <w:color w:val="374151"/>
         <w:sz w:val="24"/>
         <w:szCs w:val="24"/>
@@ -2715,7 +2995,10 @@
       </w:rPr>
     </w:lvl>
   </w:abstractNum>
-  <w:abstractNum w:abstractNumId="4">
+  <w:abstractNum w:abstractNumId="3" w15:restartNumberingAfterBreak="0">
+    <w:nsid w:val="273E21DC"/>
+    <w:multiLevelType w:val="multilevel"/>
+    <w:tmpl w:val="58726EAC"/>
     <w:lvl w:ilvl="0">
       <w:start w:val="1"/>
       <w:numFmt w:val="bullet"/>
@@ -2725,7 +3008,120 @@
         <w:ind w:left="720" w:hanging="360"/>
       </w:pPr>
       <w:rPr>
-        <w:rFonts w:ascii="Roboto" w:cs="Roboto" w:eastAsia="Roboto" w:hAnsi="Roboto"/>
+        <w:u w:val="none"/>
+      </w:rPr>
+    </w:lvl>
+    <w:lvl w:ilvl="1">
+      <w:start w:val="1"/>
+      <w:numFmt w:val="bullet"/>
+      <w:lvlText w:val="○"/>
+      <w:lvlJc w:val="left"/>
+      <w:pPr>
+        <w:ind w:left="1440" w:hanging="360"/>
+      </w:pPr>
+      <w:rPr>
+        <w:u w:val="none"/>
+      </w:rPr>
+    </w:lvl>
+    <w:lvl w:ilvl="2">
+      <w:start w:val="1"/>
+      <w:numFmt w:val="bullet"/>
+      <w:lvlText w:val="■"/>
+      <w:lvlJc w:val="left"/>
+      <w:pPr>
+        <w:ind w:left="2160" w:hanging="360"/>
+      </w:pPr>
+      <w:rPr>
+        <w:u w:val="none"/>
+      </w:rPr>
+    </w:lvl>
+    <w:lvl w:ilvl="3">
+      <w:start w:val="1"/>
+      <w:numFmt w:val="bullet"/>
+      <w:lvlText w:val="●"/>
+      <w:lvlJc w:val="left"/>
+      <w:pPr>
+        <w:ind w:left="2880" w:hanging="360"/>
+      </w:pPr>
+      <w:rPr>
+        <w:u w:val="none"/>
+      </w:rPr>
+    </w:lvl>
+    <w:lvl w:ilvl="4">
+      <w:start w:val="1"/>
+      <w:numFmt w:val="bullet"/>
+      <w:lvlText w:val="○"/>
+      <w:lvlJc w:val="left"/>
+      <w:pPr>
+        <w:ind w:left="3600" w:hanging="360"/>
+      </w:pPr>
+      <w:rPr>
+        <w:u w:val="none"/>
+      </w:rPr>
+    </w:lvl>
+    <w:lvl w:ilvl="5">
+      <w:start w:val="1"/>
+      <w:numFmt w:val="bullet"/>
+      <w:lvlText w:val="■"/>
+      <w:lvlJc w:val="left"/>
+      <w:pPr>
+        <w:ind w:left="4320" w:hanging="360"/>
+      </w:pPr>
+      <w:rPr>
+        <w:u w:val="none"/>
+      </w:rPr>
+    </w:lvl>
+    <w:lvl w:ilvl="6">
+      <w:start w:val="1"/>
+      <w:numFmt w:val="bullet"/>
+      <w:lvlText w:val="●"/>
+      <w:lvlJc w:val="left"/>
+      <w:pPr>
+        <w:ind w:left="5040" w:hanging="360"/>
+      </w:pPr>
+      <w:rPr>
+        <w:u w:val="none"/>
+      </w:rPr>
+    </w:lvl>
+    <w:lvl w:ilvl="7">
+      <w:start w:val="1"/>
+      <w:numFmt w:val="bullet"/>
+      <w:lvlText w:val="○"/>
+      <w:lvlJc w:val="left"/>
+      <w:pPr>
+        <w:ind w:left="5760" w:hanging="360"/>
+      </w:pPr>
+      <w:rPr>
+        <w:u w:val="none"/>
+      </w:rPr>
+    </w:lvl>
+    <w:lvl w:ilvl="8">
+      <w:start w:val="1"/>
+      <w:numFmt w:val="bullet"/>
+      <w:lvlText w:val="■"/>
+      <w:lvlJc w:val="left"/>
+      <w:pPr>
+        <w:ind w:left="6480" w:hanging="360"/>
+      </w:pPr>
+      <w:rPr>
+        <w:u w:val="none"/>
+      </w:rPr>
+    </w:lvl>
+  </w:abstractNum>
+  <w:abstractNum w:abstractNumId="4" w15:restartNumberingAfterBreak="0">
+    <w:nsid w:val="2C1C660A"/>
+    <w:multiLevelType w:val="multilevel"/>
+    <w:tmpl w:val="BD2CCEF0"/>
+    <w:lvl w:ilvl="0">
+      <w:start w:val="1"/>
+      <w:numFmt w:val="bullet"/>
+      <w:lvlText w:val="●"/>
+      <w:lvlJc w:val="left"/>
+      <w:pPr>
+        <w:ind w:left="720" w:hanging="360"/>
+      </w:pPr>
+      <w:rPr>
+        <w:rFonts w:ascii="Roboto" w:eastAsia="Roboto" w:hAnsi="Roboto" w:cs="Roboto"/>
         <w:color w:val="374151"/>
         <w:sz w:val="24"/>
         <w:szCs w:val="24"/>
@@ -2829,7 +3225,10 @@
       </w:rPr>
     </w:lvl>
   </w:abstractNum>
-  <w:abstractNum w:abstractNumId="5">
+  <w:abstractNum w:abstractNumId="5" w15:restartNumberingAfterBreak="0">
+    <w:nsid w:val="2F0B70CA"/>
+    <w:multiLevelType w:val="multilevel"/>
+    <w:tmpl w:val="8EC6A946"/>
     <w:lvl w:ilvl="0">
       <w:start w:val="1"/>
       <w:numFmt w:val="bullet"/>
@@ -2839,7 +3238,7 @@
         <w:ind w:left="720" w:hanging="360"/>
       </w:pPr>
       <w:rPr>
-        <w:rFonts w:ascii="Roboto" w:cs="Roboto" w:eastAsia="Roboto" w:hAnsi="Roboto"/>
+        <w:rFonts w:ascii="Roboto" w:eastAsia="Roboto" w:hAnsi="Roboto" w:cs="Roboto"/>
         <w:color w:val="374151"/>
         <w:sz w:val="24"/>
         <w:szCs w:val="24"/>
@@ -2943,7 +3342,10 @@
       </w:rPr>
     </w:lvl>
   </w:abstractNum>
-  <w:abstractNum w:abstractNumId="6">
+  <w:abstractNum w:abstractNumId="6" w15:restartNumberingAfterBreak="0">
+    <w:nsid w:val="35FE12BA"/>
+    <w:multiLevelType w:val="multilevel"/>
+    <w:tmpl w:val="1ECA8750"/>
     <w:lvl w:ilvl="0">
       <w:start w:val="1"/>
       <w:numFmt w:val="bullet"/>
@@ -2953,7 +3355,7 @@
         <w:ind w:left="720" w:hanging="360"/>
       </w:pPr>
       <w:rPr>
-        <w:rFonts w:ascii="Roboto" w:cs="Roboto" w:eastAsia="Roboto" w:hAnsi="Roboto"/>
+        <w:rFonts w:ascii="Roboto" w:eastAsia="Roboto" w:hAnsi="Roboto" w:cs="Roboto"/>
         <w:color w:val="374151"/>
         <w:sz w:val="24"/>
         <w:szCs w:val="24"/>
@@ -3057,7 +3459,10 @@
       </w:rPr>
     </w:lvl>
   </w:abstractNum>
-  <w:abstractNum w:abstractNumId="7">
+  <w:abstractNum w:abstractNumId="7" w15:restartNumberingAfterBreak="0">
+    <w:nsid w:val="36785318"/>
+    <w:multiLevelType w:val="multilevel"/>
+    <w:tmpl w:val="0A8E54C4"/>
     <w:lvl w:ilvl="0">
       <w:start w:val="1"/>
       <w:numFmt w:val="bullet"/>
@@ -3067,7 +3472,7 @@
         <w:ind w:left="720" w:hanging="360"/>
       </w:pPr>
       <w:rPr>
-        <w:rFonts w:ascii="Roboto" w:cs="Roboto" w:eastAsia="Roboto" w:hAnsi="Roboto"/>
+        <w:rFonts w:ascii="Roboto" w:eastAsia="Roboto" w:hAnsi="Roboto" w:cs="Roboto"/>
         <w:color w:val="374151"/>
         <w:sz w:val="24"/>
         <w:szCs w:val="24"/>
@@ -3171,7 +3576,10 @@
       </w:rPr>
     </w:lvl>
   </w:abstractNum>
-  <w:abstractNum w:abstractNumId="8">
+  <w:abstractNum w:abstractNumId="8" w15:restartNumberingAfterBreak="0">
+    <w:nsid w:val="4DC117E5"/>
+    <w:multiLevelType w:val="multilevel"/>
+    <w:tmpl w:val="CFEE5450"/>
     <w:lvl w:ilvl="0">
       <w:start w:val="1"/>
       <w:numFmt w:val="bullet"/>
@@ -3181,7 +3589,7 @@
         <w:ind w:left="720" w:hanging="360"/>
       </w:pPr>
       <w:rPr>
-        <w:rFonts w:ascii="Roboto" w:cs="Roboto" w:eastAsia="Roboto" w:hAnsi="Roboto"/>
+        <w:rFonts w:ascii="Roboto" w:eastAsia="Roboto" w:hAnsi="Roboto" w:cs="Roboto"/>
         <w:color w:val="374151"/>
         <w:sz w:val="24"/>
         <w:szCs w:val="24"/>
@@ -3285,7 +3693,10 @@
       </w:rPr>
     </w:lvl>
   </w:abstractNum>
-  <w:abstractNum w:abstractNumId="9">
+  <w:abstractNum w:abstractNumId="9" w15:restartNumberingAfterBreak="0">
+    <w:nsid w:val="55893869"/>
+    <w:multiLevelType w:val="multilevel"/>
+    <w:tmpl w:val="AAB8D380"/>
     <w:lvl w:ilvl="0">
       <w:start w:val="1"/>
       <w:numFmt w:val="bullet"/>
@@ -3295,7 +3706,7 @@
         <w:ind w:left="720" w:hanging="360"/>
       </w:pPr>
       <w:rPr>
-        <w:rFonts w:ascii="Roboto" w:cs="Roboto" w:eastAsia="Roboto" w:hAnsi="Roboto"/>
+        <w:rFonts w:ascii="Roboto" w:eastAsia="Roboto" w:hAnsi="Roboto" w:cs="Roboto"/>
         <w:color w:val="374151"/>
         <w:sz w:val="24"/>
         <w:szCs w:val="24"/>
@@ -3399,7 +3810,10 @@
       </w:rPr>
     </w:lvl>
   </w:abstractNum>
-  <w:abstractNum w:abstractNumId="10">
+  <w:abstractNum w:abstractNumId="10" w15:restartNumberingAfterBreak="0">
+    <w:nsid w:val="78191E76"/>
+    <w:multiLevelType w:val="multilevel"/>
+    <w:tmpl w:val="A13E578C"/>
     <w:lvl w:ilvl="0">
       <w:start w:val="1"/>
       <w:numFmt w:val="bullet"/>
@@ -3409,117 +3823,7 @@
         <w:ind w:left="720" w:hanging="360"/>
       </w:pPr>
       <w:rPr>
-        <w:u w:val="none"/>
-      </w:rPr>
-    </w:lvl>
-    <w:lvl w:ilvl="1">
-      <w:start w:val="1"/>
-      <w:numFmt w:val="bullet"/>
-      <w:lvlText w:val="○"/>
-      <w:lvlJc w:val="left"/>
-      <w:pPr>
-        <w:ind w:left="1440" w:hanging="360"/>
-      </w:pPr>
-      <w:rPr>
-        <w:u w:val="none"/>
-      </w:rPr>
-    </w:lvl>
-    <w:lvl w:ilvl="2">
-      <w:start w:val="1"/>
-      <w:numFmt w:val="bullet"/>
-      <w:lvlText w:val="■"/>
-      <w:lvlJc w:val="left"/>
-      <w:pPr>
-        <w:ind w:left="2160" w:hanging="360"/>
-      </w:pPr>
-      <w:rPr>
-        <w:u w:val="none"/>
-      </w:rPr>
-    </w:lvl>
-    <w:lvl w:ilvl="3">
-      <w:start w:val="1"/>
-      <w:numFmt w:val="bullet"/>
-      <w:lvlText w:val="●"/>
-      <w:lvlJc w:val="left"/>
-      <w:pPr>
-        <w:ind w:left="2880" w:hanging="360"/>
-      </w:pPr>
-      <w:rPr>
-        <w:u w:val="none"/>
-      </w:rPr>
-    </w:lvl>
-    <w:lvl w:ilvl="4">
-      <w:start w:val="1"/>
-      <w:numFmt w:val="bullet"/>
-      <w:lvlText w:val="○"/>
-      <w:lvlJc w:val="left"/>
-      <w:pPr>
-        <w:ind w:left="3600" w:hanging="360"/>
-      </w:pPr>
-      <w:rPr>
-        <w:u w:val="none"/>
-      </w:rPr>
-    </w:lvl>
-    <w:lvl w:ilvl="5">
-      <w:start w:val="1"/>
-      <w:numFmt w:val="bullet"/>
-      <w:lvlText w:val="■"/>
-      <w:lvlJc w:val="left"/>
-      <w:pPr>
-        <w:ind w:left="4320" w:hanging="360"/>
-      </w:pPr>
-      <w:rPr>
-        <w:u w:val="none"/>
-      </w:rPr>
-    </w:lvl>
-    <w:lvl w:ilvl="6">
-      <w:start w:val="1"/>
-      <w:numFmt w:val="bullet"/>
-      <w:lvlText w:val="●"/>
-      <w:lvlJc w:val="left"/>
-      <w:pPr>
-        <w:ind w:left="5040" w:hanging="360"/>
-      </w:pPr>
-      <w:rPr>
-        <w:u w:val="none"/>
-      </w:rPr>
-    </w:lvl>
-    <w:lvl w:ilvl="7">
-      <w:start w:val="1"/>
-      <w:numFmt w:val="bullet"/>
-      <w:lvlText w:val="○"/>
-      <w:lvlJc w:val="left"/>
-      <w:pPr>
-        <w:ind w:left="5760" w:hanging="360"/>
-      </w:pPr>
-      <w:rPr>
-        <w:u w:val="none"/>
-      </w:rPr>
-    </w:lvl>
-    <w:lvl w:ilvl="8">
-      <w:start w:val="1"/>
-      <w:numFmt w:val="bullet"/>
-      <w:lvlText w:val="■"/>
-      <w:lvlJc w:val="left"/>
-      <w:pPr>
-        <w:ind w:left="6480" w:hanging="360"/>
-      </w:pPr>
-      <w:rPr>
-        <w:u w:val="none"/>
-      </w:rPr>
-    </w:lvl>
-  </w:abstractNum>
-  <w:abstractNum w:abstractNumId="11">
-    <w:lvl w:ilvl="0">
-      <w:start w:val="1"/>
-      <w:numFmt w:val="bullet"/>
-      <w:lvlText w:val="●"/>
-      <w:lvlJc w:val="left"/>
-      <w:pPr>
-        <w:ind w:left="720" w:hanging="360"/>
-      </w:pPr>
-      <w:rPr>
-        <w:rFonts w:ascii="Roboto" w:cs="Roboto" w:eastAsia="Roboto" w:hAnsi="Roboto"/>
+        <w:rFonts w:ascii="Roboto" w:eastAsia="Roboto" w:hAnsi="Roboto" w:cs="Roboto"/>
         <w:color w:val="374151"/>
         <w:sz w:val="24"/>
         <w:szCs w:val="24"/>
@@ -3624,50 +3928,50 @@
     </w:lvl>
   </w:abstractNum>
   <w:num w:numId="1">
-    <w:abstractNumId w:val="1"/>
+    <w:abstractNumId w:val="4"/>
   </w:num>
   <w:num w:numId="2">
+    <w:abstractNumId w:val="7"/>
+  </w:num>
+  <w:num w:numId="3">
     <w:abstractNumId w:val="2"/>
   </w:num>
-  <w:num w:numId="3">
+  <w:num w:numId="4">
+    <w:abstractNumId w:val="9"/>
+  </w:num>
+  <w:num w:numId="5">
+    <w:abstractNumId w:val="6"/>
+  </w:num>
+  <w:num w:numId="6">
+    <w:abstractNumId w:val="8"/>
+  </w:num>
+  <w:num w:numId="7">
+    <w:abstractNumId w:val="10"/>
+  </w:num>
+  <w:num w:numId="8">
+    <w:abstractNumId w:val="0"/>
+  </w:num>
+  <w:num w:numId="9">
+    <w:abstractNumId w:val="5"/>
+  </w:num>
+  <w:num w:numId="10">
     <w:abstractNumId w:val="3"/>
   </w:num>
-  <w:num w:numId="4">
-    <w:abstractNumId w:val="4"/>
-  </w:num>
-  <w:num w:numId="5">
-    <w:abstractNumId w:val="5"/>
-  </w:num>
-  <w:num w:numId="6">
-    <w:abstractNumId w:val="6"/>
-  </w:num>
-  <w:num w:numId="7">
-    <w:abstractNumId w:val="7"/>
-  </w:num>
-  <w:num w:numId="8">
-    <w:abstractNumId w:val="8"/>
-  </w:num>
-  <w:num w:numId="9">
-    <w:abstractNumId w:val="9"/>
-  </w:num>
-  <w:num w:numId="10">
-    <w:abstractNumId w:val="10"/>
-  </w:num>
   <w:num w:numId="11">
-    <w:abstractNumId w:val="11"/>
+    <w:abstractNumId w:val="1"/>
   </w:num>
 </w:numbering>
 </file>
 
 <file path=word/styles.xml><?xml version="1.0" encoding="utf-8"?>
-<w:styles xmlns:mc="http://schemas.openxmlformats.org/markup-compatibility/2006" xmlns:o="urn:schemas-microsoft-com:office:office" xmlns:r="http://schemas.openxmlformats.org/officeDocument/2006/relationships" xmlns:m="http://schemas.openxmlformats.org/officeDocument/2006/math" xmlns:v="urn:schemas-microsoft-com:vml" xmlns:wp="http://schemas.openxmlformats.org/drawingml/2006/wordprocessingDrawing" xmlns:w10="urn:schemas-microsoft-com:office:word" xmlns:w="http://schemas.openxmlformats.org/wordprocessingml/2006/main" xmlns:wne="http://schemas.microsoft.com/office/word/2006/wordml" xmlns:sl="http://schemas.openxmlformats.org/schemaLibrary/2006/main" xmlns:a="http://schemas.openxmlformats.org/drawingml/2006/main" xmlns:pic="http://schemas.openxmlformats.org/drawingml/2006/picture" xmlns:c="http://schemas.openxmlformats.org/drawingml/2006/chart" xmlns:lc="http://schemas.openxmlformats.org/drawingml/2006/lockedCanvas" xmlns:dgm="http://schemas.openxmlformats.org/drawingml/2006/diagram" xmlns:wps="http://schemas.microsoft.com/office/word/2010/wordprocessingShape" xmlns:wpg="http://schemas.microsoft.com/office/word/2010/wordprocessingGroup" xmlns:w14="http://schemas.microsoft.com/office/word/2010/wordml" xmlns:w15="http://schemas.microsoft.com/office/word/2012/wordml">
+<w:styles xmlns:mc="http://schemas.openxmlformats.org/markup-compatibility/2006" xmlns:r="http://schemas.openxmlformats.org/officeDocument/2006/relationships" xmlns:w="http://schemas.openxmlformats.org/wordprocessingml/2006/main" xmlns:w14="http://schemas.microsoft.com/office/word/2010/wordml" xmlns:w15="http://schemas.microsoft.com/office/word/2012/wordml" xmlns:w16cid="http://schemas.microsoft.com/office/word/2016/wordml/cid" xmlns:w16se="http://schemas.microsoft.com/office/word/2015/wordml/symex" mc:Ignorable="w14 w15 w16se w16cid">
   <w:docDefaults>
     <w:rPrDefault>
       <w:rPr>
-        <w:rFonts w:ascii="Arial" w:cs="Arial" w:eastAsia="Arial" w:hAnsi="Arial"/>
+        <w:rFonts w:ascii="Arial" w:eastAsia="Arial" w:hAnsi="Arial" w:cs="Arial"/>
         <w:sz w:val="22"/>
         <w:szCs w:val="22"/>
-        <w:lang w:val="en"/>
+        <w:lang w:val="en" w:eastAsia="en-US" w:bidi="ar-SA"/>
       </w:rPr>
     </w:rPrDefault>
     <w:pPrDefault>
@@ -3676,21 +3980,399 @@
       </w:pPr>
     </w:pPrDefault>
   </w:docDefaults>
-  <w:style w:type="paragraph" w:styleId="Normal" w:default="1">
-    <w:name w:val="normal"/>
-  </w:style>
-  <w:style w:type="table" w:styleId="TableNormal" w:default="1">
-    <w:name w:val="Table Normal"/>
+  <w:latentStyles w:defLockedState="0" w:defUIPriority="99" w:defSemiHidden="0" w:defUnhideWhenUsed="0" w:defQFormat="0" w:count="376">
+    <w:lsdException w:name="Normal" w:uiPriority="0" w:qFormat="1"/>
+    <w:lsdException w:name="heading 1" w:uiPriority="9" w:qFormat="1"/>
+    <w:lsdException w:name="heading 2" w:semiHidden="1" w:uiPriority="9" w:unhideWhenUsed="1" w:qFormat="1"/>
+    <w:lsdException w:name="heading 3" w:semiHidden="1" w:uiPriority="9" w:unhideWhenUsed="1" w:qFormat="1"/>
+    <w:lsdException w:name="heading 4" w:semiHidden="1" w:uiPriority="9" w:unhideWhenUsed="1" w:qFormat="1"/>
+    <w:lsdException w:name="heading 5" w:semiHidden="1" w:uiPriority="9" w:unhideWhenUsed="1" w:qFormat="1"/>
+    <w:lsdException w:name="heading 6" w:semiHidden="1" w:uiPriority="9" w:unhideWhenUsed="1" w:qFormat="1"/>
+    <w:lsdException w:name="heading 7" w:semiHidden="1" w:uiPriority="9" w:unhideWhenUsed="1" w:qFormat="1"/>
+    <w:lsdException w:name="heading 8" w:semiHidden="1" w:uiPriority="9" w:unhideWhenUsed="1" w:qFormat="1"/>
+    <w:lsdException w:name="heading 9" w:semiHidden="1" w:uiPriority="9" w:unhideWhenUsed="1" w:qFormat="1"/>
+    <w:lsdException w:name="index 1" w:semiHidden="1" w:unhideWhenUsed="1"/>
+    <w:lsdException w:name="index 2" w:semiHidden="1" w:unhideWhenUsed="1"/>
+    <w:lsdException w:name="index 3" w:semiHidden="1" w:unhideWhenUsed="1"/>
+    <w:lsdException w:name="index 4" w:semiHidden="1" w:unhideWhenUsed="1"/>
+    <w:lsdException w:name="index 5" w:semiHidden="1" w:unhideWhenUsed="1"/>
+    <w:lsdException w:name="index 6" w:semiHidden="1" w:unhideWhenUsed="1"/>
+    <w:lsdException w:name="index 7" w:semiHidden="1" w:unhideWhenUsed="1"/>
+    <w:lsdException w:name="index 8" w:semiHidden="1" w:unhideWhenUsed="1"/>
+    <w:lsdException w:name="index 9" w:semiHidden="1" w:unhideWhenUsed="1"/>
+    <w:lsdException w:name="toc 1" w:semiHidden="1" w:uiPriority="39" w:unhideWhenUsed="1"/>
+    <w:lsdException w:name="toc 2" w:semiHidden="1" w:uiPriority="39" w:unhideWhenUsed="1"/>
+    <w:lsdException w:name="toc 3" w:semiHidden="1" w:uiPriority="39" w:unhideWhenUsed="1"/>
+    <w:lsdException w:name="toc 4" w:semiHidden="1" w:uiPriority="39" w:unhideWhenUsed="1"/>
+    <w:lsdException w:name="toc 5" w:semiHidden="1" w:uiPriority="39" w:unhideWhenUsed="1"/>
+    <w:lsdException w:name="toc 6" w:semiHidden="1" w:uiPriority="39" w:unhideWhenUsed="1"/>
+    <w:lsdException w:name="toc 7" w:semiHidden="1" w:uiPriority="39" w:unhideWhenUsed="1"/>
+    <w:lsdException w:name="toc 8" w:semiHidden="1" w:uiPriority="39" w:unhideWhenUsed="1"/>
+    <w:lsdException w:name="toc 9" w:semiHidden="1" w:uiPriority="39" w:unhideWhenUsed="1"/>
+    <w:lsdException w:name="Normal Indent" w:semiHidden="1" w:unhideWhenUsed="1"/>
+    <w:lsdException w:name="footnote text" w:semiHidden="1" w:unhideWhenUsed="1"/>
+    <w:lsdException w:name="annotation text" w:semiHidden="1" w:unhideWhenUsed="1"/>
+    <w:lsdException w:name="header" w:semiHidden="1" w:unhideWhenUsed="1"/>
+    <w:lsdException w:name="footer" w:semiHidden="1" w:unhideWhenUsed="1"/>
+    <w:lsdException w:name="index heading" w:semiHidden="1" w:unhideWhenUsed="1"/>
+    <w:lsdException w:name="caption" w:semiHidden="1" w:uiPriority="35" w:unhideWhenUsed="1" w:qFormat="1"/>
+    <w:lsdException w:name="table of figures" w:semiHidden="1" w:unhideWhenUsed="1"/>
+    <w:lsdException w:name="envelope address" w:semiHidden="1" w:unhideWhenUsed="1"/>
+    <w:lsdException w:name="envelope return" w:semiHidden="1" w:unhideWhenUsed="1"/>
+    <w:lsdException w:name="footnote reference" w:semiHidden="1" w:unhideWhenUsed="1"/>
+    <w:lsdException w:name="annotation reference" w:semiHidden="1" w:unhideWhenUsed="1"/>
+    <w:lsdException w:name="line number" w:semiHidden="1" w:unhideWhenUsed="1"/>
+    <w:lsdException w:name="page number" w:semiHidden="1" w:unhideWhenUsed="1"/>
+    <w:lsdException w:name="endnote reference" w:semiHidden="1" w:unhideWhenUsed="1"/>
+    <w:lsdException w:name="endnote text" w:semiHidden="1" w:unhideWhenUsed="1"/>
+    <w:lsdException w:name="table of authorities" w:semiHidden="1" w:unhideWhenUsed="1"/>
+    <w:lsdException w:name="macro" w:semiHidden="1" w:unhideWhenUsed="1"/>
+    <w:lsdException w:name="toa heading" w:semiHidden="1" w:unhideWhenUsed="1"/>
+    <w:lsdException w:name="List" w:semiHidden="1" w:unhideWhenUsed="1"/>
+    <w:lsdException w:name="List Bullet" w:semiHidden="1" w:unhideWhenUsed="1"/>
+    <w:lsdException w:name="List Number" w:semiHidden="1" w:unhideWhenUsed="1"/>
+    <w:lsdException w:name="List 2" w:semiHidden="1" w:unhideWhenUsed="1"/>
+    <w:lsdException w:name="List 3" w:semiHidden="1" w:unhideWhenUsed="1"/>
+    <w:lsdException w:name="List 4" w:semiHidden="1" w:unhideWhenUsed="1"/>
+    <w:lsdException w:name="List 5" w:semiHidden="1" w:unhideWhenUsed="1"/>
+    <w:lsdException w:name="List Bullet 2" w:semiHidden="1" w:unhideWhenUsed="1"/>
+    <w:lsdException w:name="List Bullet 3" w:semiHidden="1" w:unhideWhenUsed="1"/>
+    <w:lsdException w:name="List Bullet 4" w:semiHidden="1" w:unhideWhenUsed="1"/>
+    <w:lsdException w:name="List Bullet 5" w:semiHidden="1" w:unhideWhenUsed="1"/>
+    <w:lsdException w:name="List Number 2" w:semiHidden="1" w:unhideWhenUsed="1"/>
+    <w:lsdException w:name="List Number 3" w:semiHidden="1" w:unhideWhenUsed="1"/>
+    <w:lsdException w:name="List Number 4" w:semiHidden="1" w:unhideWhenUsed="1"/>
+    <w:lsdException w:name="List Number 5" w:semiHidden="1" w:unhideWhenUsed="1"/>
+    <w:lsdException w:name="Title" w:uiPriority="10" w:qFormat="1"/>
+    <w:lsdException w:name="Closing" w:semiHidden="1" w:unhideWhenUsed="1"/>
+    <w:lsdException w:name="Signature" w:semiHidden="1" w:unhideWhenUsed="1"/>
+    <w:lsdException w:name="Default Paragraph Font" w:semiHidden="1" w:uiPriority="1" w:unhideWhenUsed="1"/>
+    <w:lsdException w:name="Body Text" w:semiHidden="1" w:unhideWhenUsed="1"/>
+    <w:lsdException w:name="Body Text Indent" w:semiHidden="1" w:unhideWhenUsed="1"/>
+    <w:lsdException w:name="List Continue" w:semiHidden="1" w:unhideWhenUsed="1"/>
+    <w:lsdException w:name="List Continue 2" w:semiHidden="1" w:unhideWhenUsed="1"/>
+    <w:lsdException w:name="List Continue 3" w:semiHidden="1" w:unhideWhenUsed="1"/>
+    <w:lsdException w:name="List Continue 4" w:semiHidden="1" w:unhideWhenUsed="1"/>
+    <w:lsdException w:name="List Continue 5" w:semiHidden="1" w:unhideWhenUsed="1"/>
+    <w:lsdException w:name="Message Header" w:semiHidden="1" w:unhideWhenUsed="1"/>
+    <w:lsdException w:name="Subtitle" w:uiPriority="11" w:qFormat="1"/>
+    <w:lsdException w:name="Salutation" w:semiHidden="1" w:unhideWhenUsed="1"/>
+    <w:lsdException w:name="Date" w:semiHidden="1" w:unhideWhenUsed="1"/>
+    <w:lsdException w:name="Body Text First Indent" w:semiHidden="1" w:unhideWhenUsed="1"/>
+    <w:lsdException w:name="Body Text First Indent 2" w:semiHidden="1" w:unhideWhenUsed="1"/>
+    <w:lsdException w:name="Note Heading" w:semiHidden="1" w:unhideWhenUsed="1"/>
+    <w:lsdException w:name="Body Text 2" w:semiHidden="1" w:unhideWhenUsed="1"/>
+    <w:lsdException w:name="Body Text 3" w:semiHidden="1" w:unhideWhenUsed="1"/>
+    <w:lsdException w:name="Body Text Indent 2" w:semiHidden="1" w:unhideWhenUsed="1"/>
+    <w:lsdException w:name="Body Text Indent 3" w:semiHidden="1" w:unhideWhenUsed="1"/>
+    <w:lsdException w:name="Block Text" w:semiHidden="1" w:unhideWhenUsed="1"/>
+    <w:lsdException w:name="Hyperlink" w:semiHidden="1" w:unhideWhenUsed="1"/>
+    <w:lsdException w:name="FollowedHyperlink" w:semiHidden="1" w:unhideWhenUsed="1"/>
+    <w:lsdException w:name="Strong" w:uiPriority="22" w:qFormat="1"/>
+    <w:lsdException w:name="Emphasis" w:uiPriority="20" w:qFormat="1"/>
+    <w:lsdException w:name="Document Map" w:semiHidden="1" w:unhideWhenUsed="1"/>
+    <w:lsdException w:name="Plain Text" w:semiHidden="1" w:unhideWhenUsed="1"/>
+    <w:lsdException w:name="E-mail Signature" w:semiHidden="1" w:unhideWhenUsed="1"/>
+    <w:lsdException w:name="HTML Top of Form" w:semiHidden="1" w:unhideWhenUsed="1"/>
+    <w:lsdException w:name="HTML Bottom of Form" w:semiHidden="1" w:unhideWhenUsed="1"/>
+    <w:lsdException w:name="Normal (Web)" w:semiHidden="1" w:unhideWhenUsed="1"/>
+    <w:lsdException w:name="HTML Acronym" w:semiHidden="1" w:unhideWhenUsed="1"/>
+    <w:lsdException w:name="HTML Address" w:semiHidden="1" w:unhideWhenUsed="1"/>
+    <w:lsdException w:name="HTML Cite" w:semiHidden="1" w:unhideWhenUsed="1"/>
+    <w:lsdException w:name="HTML Code" w:semiHidden="1" w:unhideWhenUsed="1"/>
+    <w:lsdException w:name="HTML Definition" w:semiHidden="1" w:unhideWhenUsed="1"/>
+    <w:lsdException w:name="HTML Keyboard" w:semiHidden="1" w:unhideWhenUsed="1"/>
+    <w:lsdException w:name="HTML Preformatted" w:semiHidden="1" w:unhideWhenUsed="1"/>
+    <w:lsdException w:name="HTML Sample" w:semiHidden="1" w:unhideWhenUsed="1"/>
+    <w:lsdException w:name="HTML Typewriter" w:semiHidden="1" w:unhideWhenUsed="1"/>
+    <w:lsdException w:name="HTML Variable" w:semiHidden="1" w:unhideWhenUsed="1"/>
+    <w:lsdException w:name="Normal Table" w:semiHidden="1" w:unhideWhenUsed="1"/>
+    <w:lsdException w:name="annotation subject" w:semiHidden="1" w:unhideWhenUsed="1"/>
+    <w:lsdException w:name="No List" w:semiHidden="1" w:unhideWhenUsed="1"/>
+    <w:lsdException w:name="Outline List 1" w:semiHidden="1" w:unhideWhenUsed="1"/>
+    <w:lsdException w:name="Outline List 2" w:semiHidden="1" w:unhideWhenUsed="1"/>
+    <w:lsdException w:name="Outline List 3" w:semiHidden="1" w:unhideWhenUsed="1"/>
+    <w:lsdException w:name="Table Simple 1" w:semiHidden="1" w:unhideWhenUsed="1"/>
+    <w:lsdException w:name="Table Simple 2" w:semiHidden="1" w:unhideWhenUsed="1"/>
+    <w:lsdException w:name="Table Simple 3" w:semiHidden="1" w:unhideWhenUsed="1"/>
+    <w:lsdException w:name="Table Classic 1" w:semiHidden="1" w:unhideWhenUsed="1"/>
+    <w:lsdException w:name="Table Classic 2" w:semiHidden="1" w:unhideWhenUsed="1"/>
+    <w:lsdException w:name="Table Classic 3" w:semiHidden="1" w:unhideWhenUsed="1"/>
+    <w:lsdException w:name="Table Classic 4" w:semiHidden="1" w:unhideWhenUsed="1"/>
+    <w:lsdException w:name="Table Colorful 1" w:semiHidden="1" w:unhideWhenUsed="1"/>
+    <w:lsdException w:name="Table Colorful 2" w:semiHidden="1" w:unhideWhenUsed="1"/>
+    <w:lsdException w:name="Table Colorful 3" w:semiHidden="1" w:unhideWhenUsed="1"/>
+    <w:lsdException w:name="Table Columns 1" w:semiHidden="1" w:unhideWhenUsed="1"/>
+    <w:lsdException w:name="Table Columns 2" w:semiHidden="1" w:unhideWhenUsed="1"/>
+    <w:lsdException w:name="Table Columns 3" w:semiHidden="1" w:unhideWhenUsed="1"/>
+    <w:lsdException w:name="Table Columns 4" w:semiHidden="1" w:unhideWhenUsed="1"/>
+    <w:lsdException w:name="Table Columns 5" w:semiHidden="1" w:unhideWhenUsed="1"/>
+    <w:lsdException w:name="Table Grid 1" w:semiHidden="1" w:unhideWhenUsed="1"/>
+    <w:lsdException w:name="Table Grid 2" w:semiHidden="1" w:unhideWhenUsed="1"/>
+    <w:lsdException w:name="Table Grid 3" w:semiHidden="1" w:unhideWhenUsed="1"/>
+    <w:lsdException w:name="Table Grid 4" w:semiHidden="1" w:unhideWhenUsed="1"/>
+    <w:lsdException w:name="Table Grid 5" w:semiHidden="1" w:unhideWhenUsed="1"/>
+    <w:lsdException w:name="Table Grid 6" w:semiHidden="1" w:unhideWhenUsed="1"/>
+    <w:lsdException w:name="Table Grid 7" w:semiHidden="1" w:unhideWhenUsed="1"/>
+    <w:lsdException w:name="Table Grid 8" w:semiHidden="1" w:unhideWhenUsed="1"/>
+    <w:lsdException w:name="Table List 1" w:semiHidden="1" w:unhideWhenUsed="1"/>
+    <w:lsdException w:name="Table List 2" w:semiHidden="1" w:unhideWhenUsed="1"/>
+    <w:lsdException w:name="Table List 3" w:semiHidden="1" w:unhideWhenUsed="1"/>
+    <w:lsdException w:name="Table List 4" w:semiHidden="1" w:unhideWhenUsed="1"/>
+    <w:lsdException w:name="Table List 5" w:semiHidden="1" w:unhideWhenUsed="1"/>
+    <w:lsdException w:name="Table List 6" w:semiHidden="1" w:unhideWhenUsed="1"/>
+    <w:lsdException w:name="Table List 7" w:semiHidden="1" w:unhideWhenUsed="1"/>
+    <w:lsdException w:name="Table List 8" w:semiHidden="1" w:unhideWhenUsed="1"/>
+    <w:lsdException w:name="Table 3D effects 1" w:semiHidden="1" w:unhideWhenUsed="1"/>
+    <w:lsdException w:name="Table 3D effects 2" w:semiHidden="1" w:unhideWhenUsed="1"/>
+    <w:lsdException w:name="Table 3D effects 3" w:semiHidden="1" w:unhideWhenUsed="1"/>
+    <w:lsdException w:name="Table Contemporary" w:semiHidden="1" w:unhideWhenUsed="1"/>
+    <w:lsdException w:name="Table Elegant" w:semiHidden="1" w:unhideWhenUsed="1"/>
+    <w:lsdException w:name="Table Professional" w:semiHidden="1" w:unhideWhenUsed="1"/>
+    <w:lsdException w:name="Table Subtle 1" w:semiHidden="1" w:unhideWhenUsed="1"/>
+    <w:lsdException w:name="Table Subtle 2" w:semiHidden="1" w:unhideWhenUsed="1"/>
+    <w:lsdException w:name="Table Web 1" w:semiHidden="1" w:unhideWhenUsed="1"/>
+    <w:lsdException w:name="Table Web 2" w:semiHidden="1" w:unhideWhenUsed="1"/>
+    <w:lsdException w:name="Table Web 3" w:semiHidden="1" w:unhideWhenUsed="1"/>
+    <w:lsdException w:name="Balloon Text" w:semiHidden="1" w:unhideWhenUsed="1"/>
+    <w:lsdException w:name="Table Grid" w:uiPriority="39"/>
+    <w:lsdException w:name="Table Theme" w:semiHidden="1" w:unhideWhenUsed="1"/>
+    <w:lsdException w:name="Placeholder Text" w:semiHidden="1"/>
+    <w:lsdException w:name="No Spacing" w:uiPriority="1" w:qFormat="1"/>
+    <w:lsdException w:name="Light Shading" w:uiPriority="60"/>
+    <w:lsdException w:name="Light List" w:uiPriority="61"/>
+    <w:lsdException w:name="Light Grid" w:uiPriority="62"/>
+    <w:lsdException w:name="Medium Shading 1" w:uiPriority="63"/>
+    <w:lsdException w:name="Medium Shading 2" w:uiPriority="64"/>
+    <w:lsdException w:name="Medium List 1" w:uiPriority="65"/>
+    <w:lsdException w:name="Medium List 2" w:uiPriority="66"/>
+    <w:lsdException w:name="Medium Grid 1" w:uiPriority="67"/>
+    <w:lsdException w:name="Medium Grid 2" w:uiPriority="68"/>
+    <w:lsdException w:name="Medium Grid 3" w:uiPriority="69"/>
+    <w:lsdException w:name="Dark List" w:uiPriority="70"/>
+    <w:lsdException w:name="Colorful Shading" w:uiPriority="71"/>
+    <w:lsdException w:name="Colorful List" w:uiPriority="72"/>
+    <w:lsdException w:name="Colorful Grid" w:uiPriority="73"/>
+    <w:lsdException w:name="Light Shading Accent 1" w:uiPriority="60"/>
+    <w:lsdException w:name="Light List Accent 1" w:uiPriority="61"/>
+    <w:lsdException w:name="Light Grid Accent 1" w:uiPriority="62"/>
+    <w:lsdException w:name="Medium Shading 1 Accent 1" w:uiPriority="63"/>
+    <w:lsdException w:name="Medium Shading 2 Accent 1" w:uiPriority="64"/>
+    <w:lsdException w:name="Medium List 1 Accent 1" w:uiPriority="65"/>
+    <w:lsdException w:name="Revision" w:semiHidden="1"/>
+    <w:lsdException w:name="List Paragraph" w:uiPriority="34" w:qFormat="1"/>
+    <w:lsdException w:name="Quote" w:uiPriority="29" w:qFormat="1"/>
+    <w:lsdException w:name="Intense Quote" w:uiPriority="30" w:qFormat="1"/>
+    <w:lsdException w:name="Medium List 2 Accent 1" w:uiPriority="66"/>
+    <w:lsdException w:name="Medium Grid 1 Accent 1" w:uiPriority="67"/>
+    <w:lsdException w:name="Medium Grid 2 Accent 1" w:uiPriority="68"/>
+    <w:lsdException w:name="Medium Grid 3 Accent 1" w:uiPriority="69"/>
+    <w:lsdException w:name="Dark List Accent 1" w:uiPriority="70"/>
+    <w:lsdException w:name="Colorful Shading Accent 1" w:uiPriority="71"/>
+    <w:lsdException w:name="Colorful List Accent 1" w:uiPriority="72"/>
+    <w:lsdException w:name="Colorful Grid Accent 1" w:uiPriority="73"/>
+    <w:lsdException w:name="Light Shading Accent 2" w:uiPriority="60"/>
+    <w:lsdException w:name="Light List Accent 2" w:uiPriority="61"/>
+    <w:lsdException w:name="Light Grid Accent 2" w:uiPriority="62"/>
+    <w:lsdException w:name="Medium Shading 1 Accent 2" w:uiPriority="63"/>
+    <w:lsdException w:name="Medium Shading 2 Accent 2" w:uiPriority="64"/>
+    <w:lsdException w:name="Medium List 1 Accent 2" w:uiPriority="65"/>
+    <w:lsdException w:name="Medium List 2 Accent 2" w:uiPriority="66"/>
+    <w:lsdException w:name="Medium Grid 1 Accent 2" w:uiPriority="67"/>
+    <w:lsdException w:name="Medium Grid 2 Accent 2" w:uiPriority="68"/>
+    <w:lsdException w:name="Medium Grid 3 Accent 2" w:uiPriority="69"/>
+    <w:lsdException w:name="Dark List Accent 2" w:uiPriority="70"/>
+    <w:lsdException w:name="Colorful Shading Accent 2" w:uiPriority="71"/>
+    <w:lsdException w:name="Colorful List Accent 2" w:uiPriority="72"/>
+    <w:lsdException w:name="Colorful Grid Accent 2" w:uiPriority="73"/>
+    <w:lsdException w:name="Light Shading Accent 3" w:uiPriority="60"/>
+    <w:lsdException w:name="Light List Accent 3" w:uiPriority="61"/>
+    <w:lsdException w:name="Light Grid Accent 3" w:uiPriority="62"/>
+    <w:lsdException w:name="Medium Shading 1 Accent 3" w:uiPriority="63"/>
+    <w:lsdException w:name="Medium Shading 2 Accent 3" w:uiPriority="64"/>
+    <w:lsdException w:name="Medium List 1 Accent 3" w:uiPriority="65"/>
+    <w:lsdException w:name="Medium List 2 Accent 3" w:uiPriority="66"/>
+    <w:lsdException w:name="Medium Grid 1 Accent 3" w:uiPriority="67"/>
+    <w:lsdException w:name="Medium Grid 2 Accent 3" w:uiPriority="68"/>
+    <w:lsdException w:name="Medium Grid 3 Accent 3" w:uiPriority="69"/>
+    <w:lsdException w:name="Dark List Accent 3" w:uiPriority="70"/>
+    <w:lsdException w:name="Colorful Shading Accent 3" w:uiPriority="71"/>
+    <w:lsdException w:name="Colorful List Accent 3" w:uiPriority="72"/>
+    <w:lsdException w:name="Colorful Grid Accent 3" w:uiPriority="73"/>
+    <w:lsdException w:name="Light Shading Accent 4" w:uiPriority="60"/>
+    <w:lsdException w:name="Light List Accent 4" w:uiPriority="61"/>
+    <w:lsdException w:name="Light Grid Accent 4" w:uiPriority="62"/>
+    <w:lsdException w:name="Medium Shading 1 Accent 4" w:uiPriority="63"/>
+    <w:lsdException w:name="Medium Shading 2 Accent 4" w:uiPriority="64"/>
+    <w:lsdException w:name="Medium List 1 Accent 4" w:uiPriority="65"/>
+    <w:lsdException w:name="Medium List 2 Accent 4" w:uiPriority="66"/>
+    <w:lsdException w:name="Medium Grid 1 Accent 4" w:uiPriority="67"/>
+    <w:lsdException w:name="Medium Grid 2 Accent 4" w:uiPriority="68"/>
+    <w:lsdException w:name="Medium Grid 3 Accent 4" w:uiPriority="69"/>
+    <w:lsdException w:name="Dark List Accent 4" w:uiPriority="70"/>
+    <w:lsdException w:name="Colorful Shading Accent 4" w:uiPriority="71"/>
+    <w:lsdException w:name="Colorful List Accent 4" w:uiPriority="72"/>
+    <w:lsdException w:name="Colorful Grid Accent 4" w:uiPriority="73"/>
+    <w:lsdException w:name="Light Shading Accent 5" w:uiPriority="60"/>
+    <w:lsdException w:name="Light List Accent 5" w:uiPriority="61"/>
+    <w:lsdException w:name="Light Grid Accent 5" w:uiPriority="62"/>
+    <w:lsdException w:name="Medium Shading 1 Accent 5" w:uiPriority="63"/>
+    <w:lsdException w:name="Medium Shading 2 Accent 5" w:uiPriority="64"/>
+    <w:lsdException w:name="Medium List 1 Accent 5" w:uiPriority="65"/>
+    <w:lsdException w:name="Medium List 2 Accent 5" w:uiPriority="66"/>
+    <w:lsdException w:name="Medium Grid 1 Accent 5" w:uiPriority="67"/>
+    <w:lsdException w:name="Medium Grid 2 Accent 5" w:uiPriority="68"/>
+    <w:lsdException w:name="Medium Grid 3 Accent 5" w:uiPriority="69"/>
+    <w:lsdException w:name="Dark List Accent 5" w:uiPriority="70"/>
+    <w:lsdException w:name="Colorful Shading Accent 5" w:uiPriority="71"/>
+    <w:lsdException w:name="Colorful List Accent 5" w:uiPriority="72"/>
+    <w:lsdException w:name="Colorful Grid Accent 5" w:uiPriority="73"/>
+    <w:lsdException w:name="Light Shading Accent 6" w:uiPriority="60"/>
+    <w:lsdException w:name="Light List Accent 6" w:uiPriority="61"/>
+    <w:lsdException w:name="Light Grid Accent 6" w:uiPriority="62"/>
+    <w:lsdException w:name="Medium Shading 1 Accent 6" w:uiPriority="63"/>
+    <w:lsdException w:name="Medium Shading 2 Accent 6" w:uiPriority="64"/>
+    <w:lsdException w:name="Medium List 1 Accent 6" w:uiPriority="65"/>
+    <w:lsdException w:name="Medium List 2 Accent 6" w:uiPriority="66"/>
+    <w:lsdException w:name="Medium Grid 1 Accent 6" w:uiPriority="67"/>
+    <w:lsdException w:name="Medium Grid 2 Accent 6" w:uiPriority="68"/>
+    <w:lsdException w:name="Medium Grid 3 Accent 6" w:uiPriority="69"/>
+    <w:lsdException w:name="Dark List Accent 6" w:uiPriority="70"/>
+    <w:lsdException w:name="Colorful Shading Accent 6" w:uiPriority="71"/>
+    <w:lsdException w:name="Colorful List Accent 6" w:uiPriority="72"/>
+    <w:lsdException w:name="Colorful Grid Accent 6" w:uiPriority="73"/>
+    <w:lsdException w:name="Subtle Emphasis" w:uiPriority="19" w:qFormat="1"/>
+    <w:lsdException w:name="Intense Emphasis" w:uiPriority="21" w:qFormat="1"/>
+    <w:lsdException w:name="Subtle Reference" w:uiPriority="31" w:qFormat="1"/>
+    <w:lsdException w:name="Intense Reference" w:uiPriority="32" w:qFormat="1"/>
+    <w:lsdException w:name="Book Title" w:uiPriority="33" w:qFormat="1"/>
+    <w:lsdException w:name="Bibliography" w:semiHidden="1" w:uiPriority="37" w:unhideWhenUsed="1"/>
+    <w:lsdException w:name="TOC Heading" w:semiHidden="1" w:uiPriority="39" w:unhideWhenUsed="1" w:qFormat="1"/>
+    <w:lsdException w:name="Plain Table 1" w:uiPriority="41"/>
+    <w:lsdException w:name="Plain Table 2" w:uiPriority="42"/>
+    <w:lsdException w:name="Plain Table 3" w:uiPriority="43"/>
+    <w:lsdException w:name="Plain Table 4" w:uiPriority="44"/>
+    <w:lsdException w:name="Plain Table 5" w:uiPriority="45"/>
+    <w:lsdException w:name="Grid Table Light" w:uiPriority="40"/>
+    <w:lsdException w:name="Grid Table 1 Light" w:uiPriority="46"/>
+    <w:lsdException w:name="Grid Table 2" w:uiPriority="47"/>
+    <w:lsdException w:name="Grid Table 3" w:uiPriority="48"/>
+    <w:lsdException w:name="Grid Table 4" w:uiPriority="49"/>
+    <w:lsdException w:name="Grid Table 5 Dark" w:uiPriority="50"/>
+    <w:lsdException w:name="Grid Table 6 Colorful" w:uiPriority="51"/>
+    <w:lsdException w:name="Grid Table 7 Colorful" w:uiPriority="52"/>
+    <w:lsdException w:name="Grid Table 1 Light Accent 1" w:uiPriority="46"/>
+    <w:lsdException w:name="Grid Table 2 Accent 1" w:uiPriority="47"/>
+    <w:lsdException w:name="Grid Table 3 Accent 1" w:uiPriority="48"/>
+    <w:lsdException w:name="Grid Table 4 Accent 1" w:uiPriority="49"/>
+    <w:lsdException w:name="Grid Table 5 Dark Accent 1" w:uiPriority="50"/>
+    <w:lsdException w:name="Grid Table 6 Colorful Accent 1" w:uiPriority="51"/>
+    <w:lsdException w:name="Grid Table 7 Colorful Accent 1" w:uiPriority="52"/>
+    <w:lsdException w:name="Grid Table 1 Light Accent 2" w:uiPriority="46"/>
+    <w:lsdException w:name="Grid Table 2 Accent 2" w:uiPriority="47"/>
+    <w:lsdException w:name="Grid Table 3 Accent 2" w:uiPriority="48"/>
+    <w:lsdException w:name="Grid Table 4 Accent 2" w:uiPriority="49"/>
+    <w:lsdException w:name="Grid Table 5 Dark Accent 2" w:uiPriority="50"/>
+    <w:lsdException w:name="Grid Table 6 Colorful Accent 2" w:uiPriority="51"/>
+    <w:lsdException w:name="Grid Table 7 Colorful Accent 2" w:uiPriority="52"/>
+    <w:lsdException w:name="Grid Table 1 Light Accent 3" w:uiPriority="46"/>
+    <w:lsdException w:name="Grid Table 2 Accent 3" w:uiPriority="47"/>
+    <w:lsdException w:name="Grid Table 3 Accent 3" w:uiPriority="48"/>
+    <w:lsdException w:name="Grid Table 4 Accent 3" w:uiPriority="49"/>
+    <w:lsdException w:name="Grid Table 5 Dark Accent 3" w:uiPriority="50"/>
+    <w:lsdException w:name="Grid Table 6 Colorful Accent 3" w:uiPriority="51"/>
+    <w:lsdException w:name="Grid Table 7 Colorful Accent 3" w:uiPriority="52"/>
+    <w:lsdException w:name="Grid Table 1 Light Accent 4" w:uiPriority="46"/>
+    <w:lsdException w:name="Grid Table 2 Accent 4" w:uiPriority="47"/>
+    <w:lsdException w:name="Grid Table 3 Accent 4" w:uiPriority="48"/>
+    <w:lsdException w:name="Grid Table 4 Accent 4" w:uiPriority="49"/>
+    <w:lsdException w:name="Grid Table 5 Dark Accent 4" w:uiPriority="50"/>
+    <w:lsdException w:name="Grid Table 6 Colorful Accent 4" w:uiPriority="51"/>
+    <w:lsdException w:name="Grid Table 7 Colorful Accent 4" w:uiPriority="52"/>
+    <w:lsdException w:name="Grid Table 1 Light Accent 5" w:uiPriority="46"/>
+    <w:lsdException w:name="Grid Table 2 Accent 5" w:uiPriority="47"/>
+    <w:lsdException w:name="Grid Table 3 Accent 5" w:uiPriority="48"/>
+    <w:lsdException w:name="Grid Table 4 Accent 5" w:uiPriority="49"/>
+    <w:lsdException w:name="Grid Table 5 Dark Accent 5" w:uiPriority="50"/>
+    <w:lsdException w:name="Grid Table 6 Colorful Accent 5" w:uiPriority="51"/>
+    <w:lsdException w:name="Grid Table 7 Colorful Accent 5" w:uiPriority="52"/>
+    <w:lsdException w:name="Grid Table 1 Light Accent 6" w:uiPriority="46"/>
+    <w:lsdException w:name="Grid Table 2 Accent 6" w:uiPriority="47"/>
+    <w:lsdException w:name="Grid Table 3 Accent 6" w:uiPriority="48"/>
+    <w:lsdException w:name="Grid Table 4 Accent 6" w:uiPriority="49"/>
+    <w:lsdException w:name="Grid Table 5 Dark Accent 6" w:uiPriority="50"/>
+    <w:lsdException w:name="Grid Table 6 Colorful Accent 6" w:uiPriority="51"/>
+    <w:lsdException w:name="Grid Table 7 Colorful Accent 6" w:uiPriority="52"/>
+    <w:lsdException w:name="List Table 1 Light" w:uiPriority="46"/>
+    <w:lsdException w:name="List Table 2" w:uiPriority="47"/>
+    <w:lsdException w:name="List Table 3" w:uiPriority="48"/>
+    <w:lsdException w:name="List Table 4" w:uiPriority="49"/>
+    <w:lsdException w:name="List Table 5 Dark" w:uiPriority="50"/>
+    <w:lsdException w:name="List Table 6 Colorful" w:uiPriority="51"/>
+    <w:lsdException w:name="List Table 7 Colorful" w:uiPriority="52"/>
+    <w:lsdException w:name="List Table 1 Light Accent 1" w:uiPriority="46"/>
+    <w:lsdException w:name="List Table 2 Accent 1" w:uiPriority="47"/>
+    <w:lsdException w:name="List Table 3 Accent 1" w:uiPriority="48"/>
+    <w:lsdException w:name="List Table 4 Accent 1" w:uiPriority="49"/>
+    <w:lsdException w:name="List Table 5 Dark Accent 1" w:uiPriority="50"/>
+    <w:lsdException w:name="List Table 6 Colorful Accent 1" w:uiPriority="51"/>
+    <w:lsdException w:name="List Table 7 Colorful Accent 1" w:uiPriority="52"/>
+    <w:lsdException w:name="List Table 1 Light Accent 2" w:uiPriority="46"/>
+    <w:lsdException w:name="List Table 2 Accent 2" w:uiPriority="47"/>
+    <w:lsdException w:name="List Table 3 Accent 2" w:uiPriority="48"/>
+    <w:lsdException w:name="List Table 4 Accent 2" w:uiPriority="49"/>
+    <w:lsdException w:name="List Table 5 Dark Accent 2" w:uiPriority="50"/>
+    <w:lsdException w:name="List Table 6 Colorful Accent 2" w:uiPriority="51"/>
+    <w:lsdException w:name="List Table 7 Colorful Accent 2" w:uiPriority="52"/>
+    <w:lsdException w:name="List Table 1 Light Accent 3" w:uiPriority="46"/>
+    <w:lsdException w:name="List Table 2 Accent 3" w:uiPriority="47"/>
+    <w:lsdException w:name="List Table 3 Accent 3" w:uiPriority="48"/>
+    <w:lsdException w:name="List Table 4 Accent 3" w:uiPriority="49"/>
+    <w:lsdException w:name="List Table 5 Dark Accent 3" w:uiPriority="50"/>
+    <w:lsdException w:name="List Table 6 Colorful Accent 3" w:uiPriority="51"/>
+    <w:lsdException w:name="List Table 7 Colorful Accent 3" w:uiPriority="52"/>
+    <w:lsdException w:name="List Table 1 Light Accent 4" w:uiPriority="46"/>
+    <w:lsdException w:name="List Table 2 Accent 4" w:uiPriority="47"/>
+    <w:lsdException w:name="List Table 3 Accent 4" w:uiPriority="48"/>
+    <w:lsdException w:name="List Table 4 Accent 4" w:uiPriority="49"/>
+    <w:lsdException w:name="List Table 5 Dark Accent 4" w:uiPriority="50"/>
+    <w:lsdException w:name="List Table 6 Colorful Accent 4" w:uiPriority="51"/>
+    <w:lsdException w:name="List Table 7 Colorful Accent 4" w:uiPriority="52"/>
+    <w:lsdException w:name="List Table 1 Light Accent 5" w:uiPriority="46"/>
+    <w:lsdException w:name="List Table 2 Accent 5" w:uiPriority="47"/>
+    <w:lsdException w:name="List Table 3 Accent 5" w:uiPriority="48"/>
+    <w:lsdException w:name="List Table 4 Accent 5" w:uiPriority="49"/>
+    <w:lsdException w:name="List Table 5 Dark Accent 5" w:uiPriority="50"/>
+    <w:lsdException w:name="List Table 6 Colorful Accent 5" w:uiPriority="51"/>
+    <w:lsdException w:name="List Table 7 Colorful Accent 5" w:uiPriority="52"/>
+    <w:lsdException w:name="List Table 1 Light Accent 6" w:uiPriority="46"/>
+    <w:lsdException w:name="List Table 2 Accent 6" w:uiPriority="47"/>
+    <w:lsdException w:name="List Table 3 Accent 6" w:uiPriority="48"/>
+    <w:lsdException w:name="List Table 4 Accent 6" w:uiPriority="49"/>
+    <w:lsdException w:name="List Table 5 Dark Accent 6" w:uiPriority="50"/>
+    <w:lsdException w:name="List Table 6 Colorful Accent 6" w:uiPriority="51"/>
+    <w:lsdException w:name="List Table 7 Colorful Accent 6" w:uiPriority="52"/>
+    <w:lsdException w:name="Mention" w:semiHidden="1" w:unhideWhenUsed="1"/>
+    <w:lsdException w:name="Smart Hyperlink" w:semiHidden="1" w:unhideWhenUsed="1"/>
+    <w:lsdException w:name="Hashtag" w:semiHidden="1" w:unhideWhenUsed="1"/>
+    <w:lsdException w:name="Unresolved Mention" w:semiHidden="1" w:unhideWhenUsed="1"/>
+    <w:lsdException w:name="Smart Link" w:semiHidden="1" w:unhideWhenUsed="1"/>
+  </w:latentStyles>
+  <w:style w:type="paragraph" w:default="1" w:styleId="Normal">
+    <w:name w:val="Normal"/>
+    <w:qFormat/>
   </w:style>
   <w:style w:type="paragraph" w:styleId="Heading1">
     <w:name w:val="heading 1"/>
     <w:basedOn w:val="Normal"/>
     <w:next w:val="Normal"/>
+    <w:uiPriority w:val="9"/>
+    <w:qFormat/>
     <w:pPr>
-      <w:keepNext w:val="1"/>
-      <w:keepLines w:val="1"/>
-      <w:pageBreakBefore w:val="0"/>
-      <w:spacing w:after="120" w:before="400" w:lineRule="auto"/>
+      <w:keepNext/>
+      <w:keepLines/>
+      <w:spacing w:before="400" w:after="120"/>
+      <w:outlineLvl w:val="0"/>
     </w:pPr>
     <w:rPr>
       <w:sz w:val="40"/>
@@ -3701,14 +4383,16 @@
     <w:name w:val="heading 2"/>
     <w:basedOn w:val="Normal"/>
     <w:next w:val="Normal"/>
+    <w:uiPriority w:val="9"/>
+    <w:unhideWhenUsed/>
+    <w:qFormat/>
     <w:pPr>
-      <w:keepNext w:val="1"/>
-      <w:keepLines w:val="1"/>
-      <w:pageBreakBefore w:val="0"/>
-      <w:spacing w:after="120" w:before="360" w:lineRule="auto"/>
+      <w:keepNext/>
+      <w:keepLines/>
+      <w:spacing w:before="360" w:after="120"/>
+      <w:outlineLvl w:val="1"/>
     </w:pPr>
     <w:rPr>
-      <w:b w:val="0"/>
       <w:sz w:val="32"/>
       <w:szCs w:val="32"/>
     </w:rPr>
@@ -3717,14 +4401,16 @@
     <w:name w:val="heading 3"/>
     <w:basedOn w:val="Normal"/>
     <w:next w:val="Normal"/>
+    <w:uiPriority w:val="9"/>
+    <w:unhideWhenUsed/>
+    <w:qFormat/>
     <w:pPr>
-      <w:keepNext w:val="1"/>
-      <w:keepLines w:val="1"/>
-      <w:pageBreakBefore w:val="0"/>
-      <w:spacing w:after="80" w:before="320" w:lineRule="auto"/>
+      <w:keepNext/>
+      <w:keepLines/>
+      <w:spacing w:before="320" w:after="80"/>
+      <w:outlineLvl w:val="2"/>
     </w:pPr>
     <w:rPr>
-      <w:b w:val="0"/>
       <w:color w:val="434343"/>
       <w:sz w:val="28"/>
       <w:szCs w:val="28"/>
@@ -3734,11 +4420,14 @@
     <w:name w:val="heading 4"/>
     <w:basedOn w:val="Normal"/>
     <w:next w:val="Normal"/>
+    <w:uiPriority w:val="9"/>
+    <w:unhideWhenUsed/>
+    <w:qFormat/>
     <w:pPr>
-      <w:keepNext w:val="1"/>
-      <w:keepLines w:val="1"/>
-      <w:pageBreakBefore w:val="0"/>
-      <w:spacing w:after="80" w:before="280" w:lineRule="auto"/>
+      <w:keepNext/>
+      <w:keepLines/>
+      <w:spacing w:before="280" w:after="80"/>
+      <w:outlineLvl w:val="3"/>
     </w:pPr>
     <w:rPr>
       <w:color w:val="666666"/>
@@ -3750,44 +4439,75 @@
     <w:name w:val="heading 5"/>
     <w:basedOn w:val="Normal"/>
     <w:next w:val="Normal"/>
+    <w:uiPriority w:val="9"/>
+    <w:unhideWhenUsed/>
+    <w:qFormat/>
     <w:pPr>
-      <w:keepNext w:val="1"/>
-      <w:keepLines w:val="1"/>
-      <w:pageBreakBefore w:val="0"/>
-      <w:spacing w:after="80" w:before="240" w:lineRule="auto"/>
+      <w:keepNext/>
+      <w:keepLines/>
+      <w:spacing w:before="240" w:after="80"/>
+      <w:outlineLvl w:val="4"/>
     </w:pPr>
     <w:rPr>
       <w:color w:val="666666"/>
-      <w:sz w:val="22"/>
-      <w:szCs w:val="22"/>
     </w:rPr>
   </w:style>
   <w:style w:type="paragraph" w:styleId="Heading6">
     <w:name w:val="heading 6"/>
     <w:basedOn w:val="Normal"/>
     <w:next w:val="Normal"/>
+    <w:uiPriority w:val="9"/>
+    <w:semiHidden/>
+    <w:unhideWhenUsed/>
+    <w:qFormat/>
     <w:pPr>
-      <w:keepNext w:val="1"/>
-      <w:keepLines w:val="1"/>
-      <w:pageBreakBefore w:val="0"/>
-      <w:spacing w:after="80" w:before="240" w:lineRule="auto"/>
+      <w:keepNext/>
+      <w:keepLines/>
+      <w:spacing w:before="240" w:after="80"/>
+      <w:outlineLvl w:val="5"/>
     </w:pPr>
     <w:rPr>
-      <w:i w:val="1"/>
+      <w:i/>
       <w:color w:val="666666"/>
-      <w:sz w:val="22"/>
-      <w:szCs w:val="22"/>
     </w:rPr>
+  </w:style>
+  <w:style w:type="character" w:default="1" w:styleId="DefaultParagraphFont">
+    <w:name w:val="Default Paragraph Font"/>
+    <w:uiPriority w:val="1"/>
+    <w:semiHidden/>
+    <w:unhideWhenUsed/>
+  </w:style>
+  <w:style w:type="table" w:default="1" w:styleId="TableNormal">
+    <w:name w:val="Normal Table"/>
+    <w:uiPriority w:val="99"/>
+    <w:semiHidden/>
+    <w:unhideWhenUsed/>
+    <w:tblPr>
+      <w:tblInd w:w="0" w:type="dxa"/>
+      <w:tblCellMar>
+        <w:top w:w="0" w:type="dxa"/>
+        <w:left w:w="108" w:type="dxa"/>
+        <w:bottom w:w="0" w:type="dxa"/>
+        <w:right w:w="108" w:type="dxa"/>
+      </w:tblCellMar>
+    </w:tblPr>
+  </w:style>
+  <w:style w:type="numbering" w:default="1" w:styleId="NoList">
+    <w:name w:val="No List"/>
+    <w:uiPriority w:val="99"/>
+    <w:semiHidden/>
+    <w:unhideWhenUsed/>
   </w:style>
   <w:style w:type="paragraph" w:styleId="Title">
     <w:name w:val="Title"/>
     <w:basedOn w:val="Normal"/>
     <w:next w:val="Normal"/>
+    <w:uiPriority w:val="10"/>
+    <w:qFormat/>
     <w:pPr>
-      <w:keepNext w:val="1"/>
-      <w:keepLines w:val="1"/>
-      <w:pageBreakBefore w:val="0"/>
-      <w:spacing w:after="60" w:before="0" w:lineRule="auto"/>
+      <w:keepNext/>
+      <w:keepLines/>
+      <w:spacing w:after="60"/>
     </w:pPr>
     <w:rPr>
       <w:sz w:val="52"/>
@@ -3798,15 +4518,14 @@
     <w:name w:val="Subtitle"/>
     <w:basedOn w:val="Normal"/>
     <w:next w:val="Normal"/>
+    <w:uiPriority w:val="11"/>
+    <w:qFormat/>
     <w:pPr>
-      <w:keepNext w:val="1"/>
-      <w:keepLines w:val="1"/>
-      <w:pageBreakBefore w:val="0"/>
-      <w:spacing w:after="320" w:before="0" w:lineRule="auto"/>
+      <w:keepNext/>
+      <w:keepLines/>
+      <w:spacing w:after="320"/>
     </w:pPr>
     <w:rPr>
-      <w:rFonts w:ascii="Arial" w:cs="Arial" w:eastAsia="Arial" w:hAnsi="Arial"/>
-      <w:i w:val="0"/>
       <w:color w:val="666666"/>
       <w:sz w:val="30"/>
       <w:szCs w:val="30"/>
